--- a/Submission files/Response to reviewers.docx
+++ b/Submission files/Response to reviewers.docx
@@ -254,35 +254,7 @@
           <w:szCs w:val="20"/>
           <w:shd w:val="clear" w:color="auto" w:fill="FFFFFF"/>
         </w:rPr>
-        <w:t xml:space="preserve">numbers refer to the revised </w:t>
-      </w:r>
-      <w:commentRangeStart w:id="0"/>
-      <w:r>
-        <w:rPr>
-          <w:rFonts w:ascii="Segoe UI" w:hAnsi="Segoe UI" w:cs="Segoe UI"/>
-          <w:color w:val="212121"/>
-          <w:sz w:val="20"/>
-          <w:szCs w:val="20"/>
-          <w:shd w:val="clear" w:color="auto" w:fill="FFFFFF"/>
-        </w:rPr>
-        <w:t>manuscript file with tracked changes</w:t>
-      </w:r>
-      <w:commentRangeEnd w:id="0"/>
-      <w:r>
-        <w:rPr>
-          <w:rStyle w:val="CommentReference"/>
-        </w:rPr>
-        <w:commentReference w:id="0"/>
-      </w:r>
-      <w:r>
-        <w:rPr>
-          <w:rFonts w:ascii="Segoe UI" w:hAnsi="Segoe UI" w:cs="Segoe UI"/>
-          <w:color w:val="212121"/>
-          <w:sz w:val="20"/>
-          <w:szCs w:val="20"/>
-          <w:shd w:val="clear" w:color="auto" w:fill="FFFFFF"/>
-        </w:rPr>
-        <w:t>.</w:t>
+        <w:t>numbers refer to the revised manuscript file with tracked changes.</w:t>
       </w:r>
     </w:p>
     <w:p>
@@ -439,7 +411,29 @@
           <w:szCs w:val="20"/>
           <w:shd w:val="clear" w:color="auto" w:fill="FFFFFF"/>
         </w:rPr>
-        <w:t xml:space="preserve">This is potentially a very useful paper, because the use of splines for estimating interactions and non-linear trends has not been considered in much detail in the IPD MA literature. Indeed, here the authors discuss and illustrate a few different approaches to modelling splines in this context, some of which (like p-splines) I have not seen discussed before. Relevant articles that have come in the IPD setting that use splines include Gasparrini et al.1 2 and, in particular for interactions, </w:t>
+        <w:t xml:space="preserve">This is potentially a very useful paper, because the use of splines for estimating interactions and non-linear trends has not been considered in much detail in the IPD MA literature. Indeed, here the authors discuss and illustrate a few different approaches to modelling splines in this context, some of which (like p-splines) I have not seen discussed before. Relevant articles that have come in the IPD setting that use splines include </w:t>
+      </w:r>
+      <w:proofErr w:type="spellStart"/>
+      <w:r>
+        <w:rPr>
+          <w:rFonts w:ascii="Segoe UI" w:hAnsi="Segoe UI" w:cs="Segoe UI"/>
+          <w:color w:val="212121"/>
+          <w:sz w:val="20"/>
+          <w:szCs w:val="20"/>
+          <w:shd w:val="clear" w:color="auto" w:fill="FFFFFF"/>
+        </w:rPr>
+        <w:t>Gasparrini</w:t>
+      </w:r>
+      <w:proofErr w:type="spellEnd"/>
+      <w:r>
+        <w:rPr>
+          <w:rFonts w:ascii="Segoe UI" w:hAnsi="Segoe UI" w:cs="Segoe UI"/>
+          <w:color w:val="212121"/>
+          <w:sz w:val="20"/>
+          <w:szCs w:val="20"/>
+          <w:shd w:val="clear" w:color="auto" w:fill="FFFFFF"/>
+        </w:rPr>
+        <w:t xml:space="preserve"> et al.1 2 and, in particular for interactions, </w:t>
       </w:r>
       <w:r>
         <w:rPr>
@@ -503,7 +497,29 @@
           <w:szCs w:val="20"/>
           <w:shd w:val="clear" w:color="auto" w:fill="FFFFFF"/>
         </w:rPr>
-        <w:t>It would be helpful to set the scene in the introduction for how this work builds on previous literature, specifically the Riley and Gasparinni work, and also the work of White. </w:t>
+        <w:t xml:space="preserve">It would be helpful to set the scene in the introduction for how this work builds on previous literature, specifically the Riley and </w:t>
+      </w:r>
+      <w:proofErr w:type="spellStart"/>
+      <w:r>
+        <w:rPr>
+          <w:rFonts w:ascii="Segoe UI" w:eastAsia="Times New Roman" w:hAnsi="Segoe UI" w:cs="Segoe UI"/>
+          <w:color w:val="212121"/>
+          <w:sz w:val="20"/>
+          <w:szCs w:val="20"/>
+          <w:shd w:val="clear" w:color="auto" w:fill="FFFFFF"/>
+        </w:rPr>
+        <w:t>Gasparinni</w:t>
+      </w:r>
+      <w:proofErr w:type="spellEnd"/>
+      <w:r>
+        <w:rPr>
+          <w:rFonts w:ascii="Segoe UI" w:eastAsia="Times New Roman" w:hAnsi="Segoe UI" w:cs="Segoe UI"/>
+          <w:color w:val="212121"/>
+          <w:sz w:val="20"/>
+          <w:szCs w:val="20"/>
+          <w:shd w:val="clear" w:color="auto" w:fill="FFFFFF"/>
+        </w:rPr>
+        <w:t xml:space="preserve"> work, and also the work of White. </w:t>
       </w:r>
       <w:r>
         <w:rPr>
@@ -646,50 +662,42 @@
         <w:rPr>
           <w:color w:val="808080" w:themeColor="background1" w:themeShade="80"/>
         </w:rPr>
-        <w:t xml:space="preserve">One reason why splines are not often used in IPD-MA, may be that it is still unclear how to apply them, and guidance is limited. White et al. </w:t>
-      </w:r>
-      <w:r>
-        <w:rPr>
-          <w:color w:val="808080" w:themeColor="background1" w:themeShade="80"/>
-        </w:rPr>
-        <w:t xml:space="preserve">[24] </w:t>
-      </w:r>
-      <w:r>
-        <w:rPr>
-          <w:color w:val="808080" w:themeColor="background1" w:themeShade="80"/>
-        </w:rPr>
-        <w:t xml:space="preserve">compared pointwise meta-analysis and multivariate meta-analysis but used fractional polynomials to account for non-linearities.  Gasparrini et al. </w:t>
-      </w:r>
-      <w:r>
-        <w:rPr>
-          <w:color w:val="808080" w:themeColor="background1" w:themeShade="80"/>
-        </w:rPr>
-        <w:t>[23]</w:t>
-      </w:r>
-      <w:r>
-        <w:rPr>
-          <w:color w:val="808080" w:themeColor="background1" w:themeShade="80"/>
-        </w:rPr>
-        <w:t xml:space="preserve"> have described the use of B-splines in combination with multivariate meta-analysis. They mention that multivariate meta-analysis may be combined with other approaches to account for non-linearities but don’t provide details. Riley et al. </w:t>
-      </w:r>
-      <w:r>
-        <w:rPr>
-          <w:color w:val="808080" w:themeColor="background1" w:themeShade="80"/>
-        </w:rPr>
-        <w:t xml:space="preserve">[25] </w:t>
-      </w:r>
-      <w:r>
-        <w:rPr>
-          <w:color w:val="808080" w:themeColor="background1" w:themeShade="80"/>
-        </w:rPr>
-        <w:t xml:space="preserve">described multivariate meta-analysis and one-stage mixed effects modelling. However, most of the examples were limited to either linear associations or a combination of restricted cubic splines and multivariate meta-analysis. We focus on the absolute risk difference between </w:t>
+        <w:t xml:space="preserve">One reason why </w:t>
+      </w:r>
+      <w:proofErr w:type="gramStart"/>
+      <w:r>
+        <w:rPr>
+          <w:color w:val="808080" w:themeColor="background1" w:themeShade="80"/>
+        </w:rPr>
+        <w:t>splines</w:t>
+      </w:r>
+      <w:proofErr w:type="gramEnd"/>
+      <w:r>
+        <w:rPr>
+          <w:color w:val="808080" w:themeColor="background1" w:themeShade="80"/>
+        </w:rPr>
+        <w:t xml:space="preserve"> are not often used in IPD-MA may be that the available guidance is limited. White et al. [24] did compare pointwise meta-analysis and multivariate meta-analysis techniques in presence of non-linear associations, but used fractional polynomials instead of splines. </w:t>
+      </w:r>
+      <w:proofErr w:type="spellStart"/>
+      <w:r>
+        <w:rPr>
+          <w:color w:val="808080" w:themeColor="background1" w:themeShade="80"/>
+        </w:rPr>
+        <w:t>Gasparrini</w:t>
+      </w:r>
+      <w:proofErr w:type="spellEnd"/>
+      <w:r>
+        <w:rPr>
+          <w:color w:val="808080" w:themeColor="background1" w:themeShade="80"/>
+        </w:rPr>
+        <w:t xml:space="preserve"> et al. [23] described the use of B-splines in combination with multivariate meta-analysis. They mention that multivariate meta-analysis may be combined with other approaches to account for non-linearities but don’t provide details. Riley et al. [25] described multivariate meta-analysis and one-stage mixed effects modelling. However, most of the examples were limited to either linear associations or a combination of restricted </w:t>
       </w:r>
       <w:r>
         <w:rPr>
           <w:color w:val="808080" w:themeColor="background1" w:themeShade="80"/>
         </w:rPr>
         <w:lastRenderedPageBreak/>
-        <w:t>interventions conditional to a continuous covariable as we consider this measure the most relevant for clinical decision making. Our goal therefore is to explain and illustrate how to model conditional absolute treatment effects using the aforementioned spline approaches in scenarios with multiple studies, using artificial data-sets to illustrate the spline approaches.</w:t>
+        <w:t>cubic splines and multivariate meta-analysis.</w:t>
       </w:r>
       <w:r>
         <w:rPr>
@@ -728,7 +736,27 @@
           <w:szCs w:val="24"/>
           <w:u w:val="single"/>
         </w:rPr>
-        <w:t xml:space="preserve">ee page 2 </w:t>
+        <w:t xml:space="preserve">ee page </w:t>
+      </w:r>
+      <w:r>
+        <w:rPr>
+          <w:rFonts w:eastAsia="Times New Roman"/>
+          <w:color w:val="808080" w:themeColor="background1" w:themeShade="80"/>
+          <w:sz w:val="24"/>
+          <w:szCs w:val="24"/>
+          <w:u w:val="single"/>
+        </w:rPr>
+        <w:t>4</w:t>
+      </w:r>
+      <w:r>
+        <w:rPr>
+          <w:rFonts w:eastAsia="Times New Roman"/>
+          <w:color w:val="808080" w:themeColor="background1" w:themeShade="80"/>
+          <w:sz w:val="24"/>
+          <w:szCs w:val="24"/>
+          <w:u w:val="single"/>
+        </w:rPr>
+        <w:t xml:space="preserve"> </w:t>
       </w:r>
       <w:r>
         <w:rPr>
@@ -748,7 +776,37 @@
           <w:szCs w:val="24"/>
           <w:u w:val="single"/>
         </w:rPr>
-        <w:t xml:space="preserve"> 32-42</w:t>
+        <w:t xml:space="preserve"> </w:t>
+      </w:r>
+      <w:r>
+        <w:rPr>
+          <w:rFonts w:eastAsia="Times New Roman"/>
+          <w:color w:val="808080" w:themeColor="background1" w:themeShade="80"/>
+          <w:sz w:val="24"/>
+          <w:szCs w:val="24"/>
+          <w:u w:val="single"/>
+        </w:rPr>
+        <w:t>12</w:t>
+      </w:r>
+      <w:r>
+        <w:rPr>
+          <w:rFonts w:eastAsia="Times New Roman"/>
+          <w:color w:val="808080" w:themeColor="background1" w:themeShade="80"/>
+          <w:sz w:val="24"/>
+          <w:szCs w:val="24"/>
+          <w:u w:val="single"/>
+        </w:rPr>
+        <w:t>-</w:t>
+      </w:r>
+      <w:r>
+        <w:rPr>
+          <w:rFonts w:eastAsia="Times New Roman"/>
+          <w:color w:val="808080" w:themeColor="background1" w:themeShade="80"/>
+          <w:sz w:val="24"/>
+          <w:szCs w:val="24"/>
+          <w:u w:val="single"/>
+        </w:rPr>
+        <w:t>18</w:t>
       </w:r>
     </w:p>
     <w:p>
@@ -1065,6 +1123,7 @@
           <w:color w:val="808080" w:themeColor="background1" w:themeShade="80"/>
           <w:sz w:val="24"/>
           <w:szCs w:val="24"/>
+          <w:lang w:val="en-GB"/>
         </w:rPr>
       </w:pPr>
       <w:r>
@@ -1077,13 +1136,13 @@
         <w:rPr>
           <w:color w:val="808080" w:themeColor="background1" w:themeShade="80"/>
         </w:rPr>
-        <w:t>Nonlinear treatment effects in IPD-MA: an introduction to modelling absolute risk differences using splines.</w:t>
-      </w:r>
-      <w:r>
-        <w:rPr>
-          <w:color w:val="808080" w:themeColor="background1" w:themeShade="80"/>
-        </w:rPr>
-        <w:t>”</w:t>
+        <w:t>Nonlinear treatment effects in IPD-MA: an introduction to modelling absolute risk differences using splines</w:t>
+      </w:r>
+      <w:r>
+        <w:rPr>
+          <w:color w:val="808080" w:themeColor="background1" w:themeShade="80"/>
+        </w:rPr>
+        <w:t>.”</w:t>
       </w:r>
     </w:p>
     <w:p>
@@ -1394,195 +1453,15 @@
         </w:rPr>
         <w:t>“</w:t>
       </w:r>
-      <w:bookmarkStart w:id="1" w:name="_Hlk56872421"/>
-      <w:r>
-        <w:rPr>
-          <w:rFonts w:eastAsia="Times New Roman"/>
-          <w:color w:val="808080" w:themeColor="background1" w:themeShade="80"/>
-          <w:sz w:val="24"/>
-          <w:szCs w:val="24"/>
-        </w:rPr>
-        <w:t xml:space="preserve">Since </w:t>
-      </w:r>
-      <w:r>
-        <w:rPr>
-          <w:rFonts w:eastAsia="Times New Roman"/>
-          <w:color w:val="808080" w:themeColor="background1" w:themeShade="80"/>
-          <w:sz w:val="24"/>
-          <w:szCs w:val="24"/>
-        </w:rPr>
-        <w:t>this</w:t>
-      </w:r>
-      <w:r>
-        <w:rPr>
-          <w:rFonts w:eastAsia="Times New Roman"/>
-          <w:color w:val="808080" w:themeColor="background1" w:themeShade="80"/>
-          <w:sz w:val="24"/>
-          <w:szCs w:val="24"/>
-        </w:rPr>
-        <w:t xml:space="preserve"> is an empirical example, </w:t>
-      </w:r>
-      <w:r>
-        <w:rPr>
-          <w:rFonts w:eastAsia="Times New Roman"/>
-          <w:color w:val="808080" w:themeColor="background1" w:themeShade="80"/>
-          <w:sz w:val="24"/>
-          <w:szCs w:val="24"/>
-        </w:rPr>
-        <w:t>the underlying true association</w:t>
-      </w:r>
-      <w:r>
-        <w:rPr>
-          <w:rFonts w:eastAsia="Times New Roman"/>
-          <w:color w:val="808080" w:themeColor="background1" w:themeShade="80"/>
-          <w:sz w:val="24"/>
-          <w:szCs w:val="24"/>
-        </w:rPr>
-        <w:t>s</w:t>
-      </w:r>
-      <w:r>
-        <w:rPr>
-          <w:rFonts w:eastAsia="Times New Roman"/>
-          <w:color w:val="808080" w:themeColor="background1" w:themeShade="80"/>
-          <w:sz w:val="24"/>
-          <w:szCs w:val="24"/>
-        </w:rPr>
-        <w:t xml:space="preserve"> </w:t>
-      </w:r>
-      <w:r>
-        <w:rPr>
-          <w:rFonts w:eastAsia="Times New Roman"/>
-          <w:color w:val="808080" w:themeColor="background1" w:themeShade="80"/>
-          <w:sz w:val="24"/>
-          <w:szCs w:val="24"/>
-        </w:rPr>
-        <w:t xml:space="preserve">are </w:t>
-      </w:r>
-      <w:r>
-        <w:rPr>
-          <w:rFonts w:eastAsia="Times New Roman"/>
-          <w:color w:val="808080" w:themeColor="background1" w:themeShade="80"/>
-          <w:sz w:val="24"/>
-          <w:szCs w:val="24"/>
-        </w:rPr>
-        <w:t>not known</w:t>
-      </w:r>
-      <w:r>
-        <w:rPr>
-          <w:rFonts w:eastAsia="Times New Roman"/>
-          <w:color w:val="808080" w:themeColor="background1" w:themeShade="80"/>
-          <w:sz w:val="24"/>
-          <w:szCs w:val="24"/>
-        </w:rPr>
-        <w:t xml:space="preserve"> </w:t>
-      </w:r>
-      <w:r>
-        <w:rPr>
-          <w:rFonts w:eastAsia="Times New Roman"/>
-          <w:color w:val="808080" w:themeColor="background1" w:themeShade="80"/>
-          <w:sz w:val="24"/>
-          <w:szCs w:val="24"/>
-        </w:rPr>
-        <w:t xml:space="preserve">and </w:t>
-      </w:r>
-      <w:r>
-        <w:rPr>
-          <w:rFonts w:eastAsia="Times New Roman"/>
-          <w:color w:val="808080" w:themeColor="background1" w:themeShade="80"/>
-          <w:sz w:val="24"/>
-          <w:szCs w:val="24"/>
-        </w:rPr>
-        <w:t>we cannot draw firm conclusions with respect to the appropriateness of the different approaches</w:t>
-      </w:r>
-      <w:r>
-        <w:rPr>
-          <w:rFonts w:eastAsia="Times New Roman"/>
-          <w:color w:val="808080" w:themeColor="background1" w:themeShade="80"/>
-          <w:sz w:val="24"/>
-          <w:szCs w:val="24"/>
-        </w:rPr>
-        <w:t xml:space="preserve">. </w:t>
-      </w:r>
-      <w:r>
-        <w:rPr>
-          <w:rFonts w:eastAsia="Times New Roman"/>
-          <w:color w:val="808080" w:themeColor="background1" w:themeShade="80"/>
-          <w:sz w:val="24"/>
-          <w:szCs w:val="24"/>
-        </w:rPr>
-        <w:t>However</w:t>
-      </w:r>
-      <w:r>
-        <w:rPr>
-          <w:rFonts w:eastAsia="Times New Roman"/>
-          <w:color w:val="808080" w:themeColor="background1" w:themeShade="80"/>
-          <w:sz w:val="24"/>
-          <w:szCs w:val="24"/>
-        </w:rPr>
-        <w:t xml:space="preserve">, we show the pooled curves and compare them </w:t>
-      </w:r>
-      <w:r>
-        <w:rPr>
-          <w:rFonts w:eastAsia="Times New Roman"/>
-          <w:color w:val="808080" w:themeColor="background1" w:themeShade="80"/>
-          <w:sz w:val="24"/>
-          <w:szCs w:val="24"/>
-        </w:rPr>
-        <w:t xml:space="preserve">with regard to </w:t>
-      </w:r>
-      <w:r>
-        <w:rPr>
-          <w:rFonts w:eastAsia="Times New Roman"/>
-          <w:color w:val="808080" w:themeColor="background1" w:themeShade="80"/>
-          <w:sz w:val="24"/>
-          <w:szCs w:val="24"/>
-        </w:rPr>
-        <w:t xml:space="preserve">their </w:t>
-      </w:r>
-      <w:r>
-        <w:rPr>
-          <w:rFonts w:eastAsia="Times New Roman"/>
-          <w:color w:val="808080" w:themeColor="background1" w:themeShade="80"/>
-          <w:sz w:val="24"/>
-          <w:szCs w:val="24"/>
-        </w:rPr>
-        <w:t>smoothness</w:t>
-      </w:r>
-      <w:r>
-        <w:rPr>
-          <w:rFonts w:eastAsia="Times New Roman"/>
-          <w:color w:val="808080" w:themeColor="background1" w:themeShade="80"/>
-          <w:sz w:val="24"/>
-          <w:szCs w:val="24"/>
-        </w:rPr>
-        <w:t xml:space="preserve"> and width of confidence intervals</w:t>
-      </w:r>
-      <w:r>
-        <w:rPr>
-          <w:rFonts w:eastAsia="Times New Roman"/>
-          <w:color w:val="808080" w:themeColor="background1" w:themeShade="80"/>
-          <w:sz w:val="24"/>
-          <w:szCs w:val="24"/>
-        </w:rPr>
-        <w:t>,</w:t>
-      </w:r>
-      <w:r>
-        <w:rPr>
-          <w:rFonts w:eastAsia="Times New Roman"/>
-          <w:color w:val="808080" w:themeColor="background1" w:themeShade="80"/>
-          <w:sz w:val="24"/>
-          <w:szCs w:val="24"/>
-        </w:rPr>
-        <w:t xml:space="preserve"> and report convergence issues if any</w:t>
-      </w:r>
-      <w:r>
-        <w:rPr>
-          <w:rFonts w:eastAsia="Times New Roman"/>
-          <w:color w:val="808080" w:themeColor="background1" w:themeShade="80"/>
-          <w:sz w:val="24"/>
-          <w:szCs w:val="24"/>
-        </w:rPr>
-        <w:t>.</w:t>
+      <w:bookmarkStart w:id="0" w:name="_Hlk56872421"/>
+      <w:r>
+        <w:rPr>
+          <w:rFonts w:eastAsia="Times New Roman"/>
+          <w:color w:val="808080" w:themeColor="background1" w:themeShade="80"/>
+          <w:sz w:val="24"/>
+          <w:szCs w:val="24"/>
+        </w:rPr>
+        <w:t>Since this is an empirical example, the underlying true associations are not known and we cannot draw firm conclusions with respect to the appropriateness of the different approaches. However, we show the pooled curves and compare them with regard to their smoothness and width of confidence intervals, and report convergence issues if any.</w:t>
       </w:r>
       <w:r>
         <w:rPr>
@@ -1593,7 +1472,7 @@
         </w:rPr>
         <w:t>”</w:t>
       </w:r>
-      <w:bookmarkEnd w:id="1"/>
+      <w:bookmarkEnd w:id="0"/>
       <w:r>
         <w:rPr>
           <w:rFonts w:eastAsia="Times New Roman"/>
@@ -1640,7 +1519,7 @@
           <w:szCs w:val="24"/>
           <w:u w:val="single"/>
         </w:rPr>
-        <w:t>18</w:t>
+        <w:t>21</w:t>
       </w:r>
       <w:r>
         <w:rPr>
@@ -1680,7 +1559,7 @@
           <w:szCs w:val="24"/>
           <w:u w:val="single"/>
         </w:rPr>
-        <w:t>9</w:t>
+        <w:t>25</w:t>
       </w:r>
       <w:r>
         <w:rPr>
@@ -1700,7 +1579,7 @@
           <w:szCs w:val="24"/>
           <w:u w:val="single"/>
         </w:rPr>
-        <w:t>12</w:t>
+        <w:t>28</w:t>
       </w:r>
       <w:r>
         <w:rPr>
@@ -1957,18 +1836,7 @@
           <w:szCs w:val="24"/>
           <w:u w:val="single"/>
         </w:rPr>
-        <w:t xml:space="preserve">Properties </w:t>
-      </w:r>
-      <w:r>
-        <w:rPr>
-          <w:rFonts w:eastAsia="Times New Roman"/>
-          <w:color w:val="808080" w:themeColor="background1" w:themeShade="80"/>
-          <w:sz w:val="24"/>
-          <w:szCs w:val="24"/>
-          <w:u w:val="single"/>
-        </w:rPr>
-        <w:lastRenderedPageBreak/>
-        <w:t>of the pooling methods</w:t>
+        <w:t>Properties of the pooling methods</w:t>
       </w:r>
       <w:r>
         <w:rPr>
@@ -2148,6 +2016,7 @@
           <w:bCs/>
           <w:color w:val="808080" w:themeColor="background1" w:themeShade="80"/>
         </w:rPr>
+        <w:lastRenderedPageBreak/>
         <w:t>“</w:t>
       </w:r>
       <w:r>
@@ -2156,7 +2025,7 @@
           <w:bCs/>
           <w:color w:val="808080" w:themeColor="background1" w:themeShade="80"/>
         </w:rPr>
-        <w:t xml:space="preserve">Pointwise meta-analysis: </w:t>
+        <w:t>Pointwise meta-analysis: robust and flexible but non-smoothness may occur</w:t>
       </w:r>
       <w:r>
         <w:rPr>
@@ -2164,7 +2033,7 @@
           <w:bCs/>
           <w:color w:val="808080" w:themeColor="background1" w:themeShade="80"/>
         </w:rPr>
-        <w:t xml:space="preserve">robust and </w:t>
+        <w:t>”</w:t>
       </w:r>
       <w:r>
         <w:rPr>
@@ -2172,7 +2041,7 @@
           <w:bCs/>
           <w:color w:val="808080" w:themeColor="background1" w:themeShade="80"/>
         </w:rPr>
-        <w:t xml:space="preserve">flexible but </w:t>
+        <w:t xml:space="preserve"> </w:t>
       </w:r>
       <w:r>
         <w:rPr>
@@ -2180,23 +2049,129 @@
           <w:bCs/>
           <w:color w:val="808080" w:themeColor="background1" w:themeShade="80"/>
         </w:rPr>
-        <w:t>non-smoothness</w:t>
-      </w:r>
+        <w:br/>
+      </w:r>
+      <w:r>
+        <w:rPr>
+          <w:rFonts w:eastAsia="Times New Roman"/>
+          <w:color w:val="808080" w:themeColor="background1" w:themeShade="80"/>
+          <w:sz w:val="24"/>
+          <w:szCs w:val="24"/>
+          <w:u w:val="single"/>
+        </w:rPr>
+        <w:t xml:space="preserve">See </w:t>
+      </w:r>
+      <w:r>
+        <w:rPr>
+          <w:rFonts w:eastAsia="Times New Roman"/>
+          <w:color w:val="808080" w:themeColor="background1" w:themeShade="80"/>
+          <w:sz w:val="24"/>
+          <w:szCs w:val="24"/>
+          <w:u w:val="single"/>
+        </w:rPr>
+        <w:t xml:space="preserve">page </w:t>
+      </w:r>
+      <w:r>
+        <w:rPr>
+          <w:rFonts w:eastAsia="Times New Roman"/>
+          <w:color w:val="808080" w:themeColor="background1" w:themeShade="80"/>
+          <w:sz w:val="24"/>
+          <w:szCs w:val="24"/>
+          <w:u w:val="single"/>
+        </w:rPr>
+        <w:t>18</w:t>
+      </w:r>
+      <w:r>
+        <w:rPr>
+          <w:rFonts w:eastAsia="Times New Roman"/>
+          <w:color w:val="808080" w:themeColor="background1" w:themeShade="80"/>
+          <w:sz w:val="24"/>
+          <w:szCs w:val="24"/>
+          <w:u w:val="single"/>
+        </w:rPr>
+        <w:t xml:space="preserve"> </w:t>
+      </w:r>
+      <w:r>
+        <w:rPr>
+          <w:rFonts w:eastAsia="Times New Roman"/>
+          <w:color w:val="808080" w:themeColor="background1" w:themeShade="80"/>
+          <w:sz w:val="24"/>
+          <w:szCs w:val="24"/>
+          <w:u w:val="single"/>
+        </w:rPr>
+        <w:t>line</w:t>
+      </w:r>
+      <w:r>
+        <w:rPr>
+          <w:rFonts w:eastAsia="Times New Roman"/>
+          <w:color w:val="808080" w:themeColor="background1" w:themeShade="80"/>
+          <w:sz w:val="24"/>
+          <w:szCs w:val="24"/>
+          <w:u w:val="single"/>
+        </w:rPr>
+        <w:t xml:space="preserve"> </w:t>
+      </w:r>
+      <w:r>
+        <w:rPr>
+          <w:rFonts w:eastAsia="Times New Roman"/>
+          <w:color w:val="808080" w:themeColor="background1" w:themeShade="80"/>
+          <w:sz w:val="24"/>
+          <w:szCs w:val="24"/>
+          <w:u w:val="single"/>
+        </w:rPr>
+        <w:t>8</w:t>
+      </w:r>
+      <w:r>
+        <w:rPr>
+          <w:rFonts w:eastAsia="Times New Roman"/>
+          <w:color w:val="808080" w:themeColor="background1" w:themeShade="80"/>
+          <w:sz w:val="24"/>
+          <w:szCs w:val="24"/>
+          <w:u w:val="single"/>
+        </w:rPr>
+        <w:t>.</w:t>
+      </w:r>
+    </w:p>
+    <w:p>
+      <w:pPr>
+        <w:ind w:left="709" w:firstLine="432"/>
+        <w:rPr>
+          <w:rFonts w:eastAsia="Times New Roman"/>
+          <w:color w:val="808080" w:themeColor="background1" w:themeShade="80"/>
+          <w:sz w:val="24"/>
+          <w:szCs w:val="24"/>
+          <w:u w:val="single"/>
+        </w:rPr>
+      </w:pPr>
+    </w:p>
+    <w:p>
+      <w:pPr>
+        <w:ind w:left="709"/>
+        <w:rPr>
+          <w:rFonts w:eastAsia="Times New Roman"/>
+          <w:color w:val="808080" w:themeColor="background1" w:themeShade="80"/>
+          <w:sz w:val="24"/>
+          <w:szCs w:val="24"/>
+          <w:u w:val="single"/>
+        </w:rPr>
+      </w:pPr>
+      <w:bookmarkStart w:id="1" w:name="_Hlk54952881"/>
       <w:r>
         <w:rPr>
           <w:b/>
           <w:bCs/>
           <w:color w:val="808080" w:themeColor="background1" w:themeShade="80"/>
         </w:rPr>
-        <w:t xml:space="preserve"> may occur</w:t>
-      </w:r>
+        <w:t>“</w:t>
+      </w:r>
+      <w:bookmarkEnd w:id="1"/>
       <w:r>
         <w:rPr>
           <w:b/>
           <w:bCs/>
           <w:color w:val="808080" w:themeColor="background1" w:themeShade="80"/>
         </w:rPr>
-        <w:t>”</w:t>
+        <w:t>Multivariate meta-analysis: efficient if specified “correctly”, but lacks robustness and flexibility</w:t>
       </w:r>
       <w:r>
         <w:rPr>
@@ -2204,7 +2179,7 @@
           <w:bCs/>
           <w:color w:val="808080" w:themeColor="background1" w:themeShade="80"/>
         </w:rPr>
-        <w:t xml:space="preserve"> </w:t>
+        <w:t>”</w:t>
       </w:r>
       <w:r>
         <w:rPr>
@@ -2212,6 +2187,22 @@
           <w:bCs/>
           <w:color w:val="808080" w:themeColor="background1" w:themeShade="80"/>
         </w:rPr>
+        <w:t xml:space="preserve"> </w:t>
+      </w:r>
+      <w:r>
+        <w:rPr>
+          <w:b/>
+          <w:bCs/>
+          <w:color w:val="808080" w:themeColor="background1" w:themeShade="80"/>
+        </w:rPr>
+        <w:t xml:space="preserve"> </w:t>
+      </w:r>
+      <w:r>
+        <w:rPr>
+          <w:b/>
+          <w:bCs/>
+          <w:color w:val="808080" w:themeColor="background1" w:themeShade="80"/>
+        </w:rPr>
         <w:br/>
       </w:r>
       <w:r>
@@ -2232,7 +2223,27 @@
           <w:szCs w:val="24"/>
           <w:u w:val="single"/>
         </w:rPr>
-        <w:t xml:space="preserve">page 15 </w:t>
+        <w:t xml:space="preserve">page </w:t>
+      </w:r>
+      <w:r>
+        <w:rPr>
+          <w:rFonts w:eastAsia="Times New Roman"/>
+          <w:color w:val="808080" w:themeColor="background1" w:themeShade="80"/>
+          <w:sz w:val="24"/>
+          <w:szCs w:val="24"/>
+          <w:u w:val="single"/>
+        </w:rPr>
+        <w:t>18</w:t>
+      </w:r>
+      <w:r>
+        <w:rPr>
+          <w:rFonts w:eastAsia="Times New Roman"/>
+          <w:color w:val="808080" w:themeColor="background1" w:themeShade="80"/>
+          <w:sz w:val="24"/>
+          <w:szCs w:val="24"/>
+          <w:u w:val="single"/>
+        </w:rPr>
+        <w:t xml:space="preserve"> </w:t>
       </w:r>
       <w:r>
         <w:rPr>
@@ -2262,7 +2273,7 @@
           <w:szCs w:val="24"/>
           <w:u w:val="single"/>
         </w:rPr>
-        <w:t>33</w:t>
+        <w:t>37</w:t>
       </w:r>
       <w:r>
         <w:rPr>
@@ -2289,32 +2300,20 @@
     </w:p>
     <w:p>
       <w:pPr>
-        <w:ind w:left="709"/>
-        <w:rPr>
-          <w:rFonts w:eastAsia="Times New Roman"/>
-          <w:color w:val="808080" w:themeColor="background1" w:themeShade="80"/>
-          <w:sz w:val="24"/>
-          <w:szCs w:val="24"/>
-          <w:u w:val="single"/>
-        </w:rPr>
-      </w:pPr>
-      <w:bookmarkStart w:id="2" w:name="_Hlk54952881"/>
-      <w:r>
+        <w:ind w:left="709" w:firstLine="72"/>
         <w:rPr>
           <w:b/>
           <w:bCs/>
           <w:color w:val="808080" w:themeColor="background1" w:themeShade="80"/>
         </w:rPr>
-        <w:t>“</w:t>
-      </w:r>
-      <w:bookmarkStart w:id="3" w:name="_Hlk57329346"/>
+      </w:pPr>
       <w:r>
         <w:rPr>
           <w:b/>
           <w:bCs/>
           <w:color w:val="808080" w:themeColor="background1" w:themeShade="80"/>
         </w:rPr>
-        <w:t>Multivariate meta-analysis: efficient in case of similar domains</w:t>
+        <w:t>“</w:t>
       </w:r>
       <w:r>
         <w:rPr>
@@ -2322,187 +2321,19 @@
           <w:bCs/>
           <w:color w:val="808080" w:themeColor="background1" w:themeShade="80"/>
         </w:rPr>
-        <w:t xml:space="preserve">, </w:t>
-      </w:r>
-      <w:bookmarkEnd w:id="2"/>
+        <w:t>GAMM can handle different study domains and sample sizes, whilst producing smooth pooled regression curves, but careful modelling is required</w:t>
+      </w:r>
       <w:r>
         <w:rPr>
           <w:b/>
           <w:bCs/>
           <w:color w:val="808080" w:themeColor="background1" w:themeShade="80"/>
         </w:rPr>
-        <w:t xml:space="preserve">but </w:t>
-      </w:r>
-      <w:r>
-        <w:rPr>
-          <w:b/>
-          <w:bCs/>
-          <w:color w:val="808080" w:themeColor="background1" w:themeShade="80"/>
-        </w:rPr>
-        <w:t>lacks robustness</w:t>
-      </w:r>
-      <w:bookmarkEnd w:id="3"/>
-      <w:r>
-        <w:rPr>
-          <w:b/>
-          <w:bCs/>
-          <w:color w:val="808080" w:themeColor="background1" w:themeShade="80"/>
-        </w:rPr>
         <w:t>”</w:t>
-      </w:r>
-      <w:r>
-        <w:rPr>
-          <w:b/>
-          <w:bCs/>
-          <w:color w:val="808080" w:themeColor="background1" w:themeShade="80"/>
-        </w:rPr>
-        <w:t xml:space="preserve"> </w:t>
-      </w:r>
-      <w:r>
-        <w:rPr>
-          <w:b/>
-          <w:bCs/>
-          <w:color w:val="808080" w:themeColor="background1" w:themeShade="80"/>
-        </w:rPr>
-        <w:t xml:space="preserve"> </w:t>
-      </w:r>
-      <w:r>
-        <w:rPr>
-          <w:b/>
-          <w:bCs/>
-          <w:color w:val="808080" w:themeColor="background1" w:themeShade="80"/>
-        </w:rPr>
-        <w:br/>
-      </w:r>
-      <w:r>
-        <w:rPr>
-          <w:rFonts w:eastAsia="Times New Roman"/>
-          <w:color w:val="808080" w:themeColor="background1" w:themeShade="80"/>
-          <w:sz w:val="24"/>
-          <w:szCs w:val="24"/>
-          <w:u w:val="single"/>
-        </w:rPr>
-        <w:t xml:space="preserve">See </w:t>
-      </w:r>
-      <w:r>
-        <w:rPr>
-          <w:rFonts w:eastAsia="Times New Roman"/>
-          <w:color w:val="808080" w:themeColor="background1" w:themeShade="80"/>
-          <w:sz w:val="24"/>
-          <w:szCs w:val="24"/>
-          <w:u w:val="single"/>
-        </w:rPr>
-        <w:t xml:space="preserve">page </w:t>
-      </w:r>
-      <w:r>
-        <w:rPr>
-          <w:rFonts w:eastAsia="Times New Roman"/>
-          <w:color w:val="808080" w:themeColor="background1" w:themeShade="80"/>
-          <w:sz w:val="24"/>
-          <w:szCs w:val="24"/>
-          <w:u w:val="single"/>
-        </w:rPr>
-        <w:t>16</w:t>
-      </w:r>
-      <w:r>
-        <w:rPr>
-          <w:rFonts w:eastAsia="Times New Roman"/>
-          <w:color w:val="808080" w:themeColor="background1" w:themeShade="80"/>
-          <w:sz w:val="24"/>
-          <w:szCs w:val="24"/>
-          <w:u w:val="single"/>
-        </w:rPr>
-        <w:t xml:space="preserve"> </w:t>
-      </w:r>
-      <w:r>
-        <w:rPr>
-          <w:rFonts w:eastAsia="Times New Roman"/>
-          <w:color w:val="808080" w:themeColor="background1" w:themeShade="80"/>
-          <w:sz w:val="24"/>
-          <w:szCs w:val="24"/>
-          <w:u w:val="single"/>
-        </w:rPr>
-        <w:t>line</w:t>
-      </w:r>
-      <w:r>
-        <w:rPr>
-          <w:rFonts w:eastAsia="Times New Roman"/>
-          <w:color w:val="808080" w:themeColor="background1" w:themeShade="80"/>
-          <w:sz w:val="24"/>
-          <w:szCs w:val="24"/>
-          <w:u w:val="single"/>
-        </w:rPr>
-        <w:t xml:space="preserve"> </w:t>
-      </w:r>
-      <w:r>
-        <w:rPr>
-          <w:rFonts w:eastAsia="Times New Roman"/>
-          <w:color w:val="808080" w:themeColor="background1" w:themeShade="80"/>
-          <w:sz w:val="24"/>
-          <w:szCs w:val="24"/>
-          <w:u w:val="single"/>
-        </w:rPr>
-        <w:t>4</w:t>
-      </w:r>
-      <w:r>
-        <w:rPr>
-          <w:rFonts w:eastAsia="Times New Roman"/>
-          <w:color w:val="808080" w:themeColor="background1" w:themeShade="80"/>
-          <w:sz w:val="24"/>
-          <w:szCs w:val="24"/>
-          <w:u w:val="single"/>
-        </w:rPr>
-        <w:t>.</w:t>
       </w:r>
     </w:p>
     <w:p>
       <w:pPr>
-        <w:ind w:left="709" w:firstLine="432"/>
-        <w:rPr>
-          <w:rFonts w:eastAsia="Times New Roman"/>
-          <w:color w:val="808080" w:themeColor="background1" w:themeShade="80"/>
-          <w:sz w:val="24"/>
-          <w:szCs w:val="24"/>
-          <w:u w:val="single"/>
-        </w:rPr>
-      </w:pPr>
-    </w:p>
-    <w:p>
-      <w:pPr>
-        <w:ind w:left="709" w:firstLine="72"/>
-        <w:rPr>
-          <w:b/>
-          <w:bCs/>
-          <w:color w:val="808080" w:themeColor="background1" w:themeShade="80"/>
-        </w:rPr>
-      </w:pPr>
-      <w:r>
-        <w:rPr>
-          <w:b/>
-          <w:bCs/>
-          <w:color w:val="808080" w:themeColor="background1" w:themeShade="80"/>
-        </w:rPr>
-        <w:t>“</w:t>
-      </w:r>
-      <w:r>
-        <w:rPr>
-          <w:b/>
-          <w:bCs/>
-          <w:color w:val="808080" w:themeColor="background1" w:themeShade="80"/>
-        </w:rPr>
-        <w:t>GAMM: allows for different study domains and sample sizes, but careful modelling required</w:t>
-      </w:r>
-      <w:r>
-        <w:rPr>
-          <w:b/>
-          <w:bCs/>
-          <w:color w:val="808080" w:themeColor="background1" w:themeShade="80"/>
-        </w:rPr>
-        <w:t>”</w:t>
-      </w:r>
-    </w:p>
-    <w:p>
-      <w:pPr>
         <w:ind w:left="709"/>
         <w:rPr>
           <w:rFonts w:eastAsia="Times New Roman"/>
@@ -2540,17 +2371,7 @@
           <w:szCs w:val="24"/>
           <w:u w:val="single"/>
         </w:rPr>
-        <w:t>16</w:t>
-      </w:r>
-      <w:r>
-        <w:rPr>
-          <w:rFonts w:eastAsia="Times New Roman"/>
-          <w:color w:val="808080" w:themeColor="background1" w:themeShade="80"/>
-          <w:sz w:val="24"/>
-          <w:szCs w:val="24"/>
-          <w:u w:val="single"/>
-        </w:rPr>
-        <w:t xml:space="preserve"> </w:t>
+        <w:t xml:space="preserve">19 </w:t>
       </w:r>
       <w:r>
         <w:rPr>
@@ -2580,7 +2401,7 @@
           <w:szCs w:val="24"/>
           <w:u w:val="single"/>
         </w:rPr>
-        <w:t>20</w:t>
+        <w:t>9</w:t>
       </w:r>
       <w:r>
         <w:rPr>
@@ -2798,7 +2619,21 @@
         <w:rPr>
           <w:color w:val="808080" w:themeColor="background1" w:themeShade="80"/>
         </w:rPr>
-        <w:t xml:space="preserve">We describe splines and illustrate their performance in an artificial single study. We describe two-stage methods based on pointwise and multivariate meta-analysis and a one-stage method based on generalised additive mixed effects models (GAMMs) to pool the results of multiple </w:t>
+        <w:t xml:space="preserve">We describe splines and illustrate their performance in an artificial single study. We describe two-stage methods based on pointwise and multivariate meta-analysis and a one-stage method based on </w:t>
+      </w:r>
+      <w:proofErr w:type="spellStart"/>
+      <w:r>
+        <w:rPr>
+          <w:color w:val="808080" w:themeColor="background1" w:themeShade="80"/>
+        </w:rPr>
+        <w:t>generalised</w:t>
+      </w:r>
+      <w:proofErr w:type="spellEnd"/>
+      <w:r>
+        <w:rPr>
+          <w:color w:val="808080" w:themeColor="background1" w:themeShade="80"/>
+        </w:rPr>
+        <w:t xml:space="preserve"> additive mixed effects models (GAMMs) to pool the results of multiple </w:t>
       </w:r>
       <w:r>
         <w:rPr>
@@ -3046,7 +2881,13 @@
         <w:rPr>
           <w:color w:val="808080" w:themeColor="background1" w:themeShade="80"/>
         </w:rPr>
-        <w:t xml:space="preserve"> 1</w:t>
+        <w:t xml:space="preserve"> </w:t>
+      </w:r>
+      <w:r>
+        <w:rPr>
+          <w:color w:val="808080" w:themeColor="background1" w:themeShade="80"/>
+        </w:rPr>
+        <w:t>27</w:t>
       </w:r>
     </w:p>
     <w:p>
@@ -3095,7 +2936,7 @@
         <w:rPr>
           <w:color w:val="808080" w:themeColor="background1" w:themeShade="80"/>
         </w:rPr>
-        <w:t>18</w:t>
+        <w:t>22</w:t>
       </w:r>
       <w:r>
         <w:rPr>
@@ -3119,7 +2960,7 @@
         <w:rPr>
           <w:color w:val="808080" w:themeColor="background1" w:themeShade="80"/>
         </w:rPr>
-        <w:t>32</w:t>
+        <w:t>20</w:t>
       </w:r>
       <w:r>
         <w:rPr>
@@ -3186,7 +3027,14 @@
         <w:rPr>
           <w:color w:val="808080" w:themeColor="background1" w:themeShade="80"/>
         </w:rPr>
-        <w:t>data-set</w:t>
+        <w:t>data-</w:t>
+      </w:r>
+      <w:proofErr w:type="gramStart"/>
+      <w:r>
+        <w:rPr>
+          <w:color w:val="808080" w:themeColor="background1" w:themeShade="80"/>
+        </w:rPr>
+        <w:t>set</w:t>
       </w:r>
       <w:r>
         <w:rPr>
@@ -3198,7 +3046,26 @@
         <w:rPr>
           <w:color w:val="808080" w:themeColor="background1" w:themeShade="80"/>
         </w:rPr>
-        <w:t xml:space="preserve"> page 4 </w:t>
+        <w:t xml:space="preserve"> </w:t>
+      </w:r>
+      <w:proofErr w:type="gramEnd"/>
+      <w:r>
+        <w:rPr>
+          <w:color w:val="808080" w:themeColor="background1" w:themeShade="80"/>
+        </w:rPr>
+        <w:t>page</w:t>
+      </w:r>
+      <w:r>
+        <w:rPr>
+          <w:color w:val="808080" w:themeColor="background1" w:themeShade="80"/>
+        </w:rPr>
+        <w:t>5</w:t>
+      </w:r>
+      <w:r>
+        <w:rPr>
+          <w:color w:val="808080" w:themeColor="background1" w:themeShade="80"/>
+        </w:rPr>
+        <w:t xml:space="preserve"> </w:t>
       </w:r>
       <w:r>
         <w:rPr>
@@ -3210,7 +3077,37 @@
         <w:rPr>
           <w:color w:val="808080" w:themeColor="background1" w:themeShade="80"/>
         </w:rPr>
-        <w:t xml:space="preserve">18,20,22, page 11 </w:t>
+        <w:t>4</w:t>
+      </w:r>
+      <w:r>
+        <w:rPr>
+          <w:color w:val="808080" w:themeColor="background1" w:themeShade="80"/>
+        </w:rPr>
+        <w:t>,</w:t>
+      </w:r>
+      <w:r>
+        <w:rPr>
+          <w:color w:val="808080" w:themeColor="background1" w:themeShade="80"/>
+        </w:rPr>
+        <w:t>6</w:t>
+      </w:r>
+      <w:r>
+        <w:rPr>
+          <w:color w:val="808080" w:themeColor="background1" w:themeShade="80"/>
+        </w:rPr>
+        <w:t>,</w:t>
+      </w:r>
+      <w:r>
+        <w:rPr>
+          <w:color w:val="808080" w:themeColor="background1" w:themeShade="80"/>
+        </w:rPr>
+        <w:t>8</w:t>
+      </w:r>
+      <w:r>
+        <w:rPr>
+          <w:color w:val="808080" w:themeColor="background1" w:themeShade="80"/>
+        </w:rPr>
+        <w:t xml:space="preserve">, page 11 </w:t>
       </w:r>
       <w:r>
         <w:rPr>
@@ -3264,7 +3161,19 @@
         <w:rPr>
           <w:color w:val="808080" w:themeColor="background1" w:themeShade="80"/>
         </w:rPr>
-        <w:t xml:space="preserve">page 18 </w:t>
+        <w:t xml:space="preserve">page </w:t>
+      </w:r>
+      <w:r>
+        <w:rPr>
+          <w:color w:val="808080" w:themeColor="background1" w:themeShade="80"/>
+        </w:rPr>
+        <w:t>22</w:t>
+      </w:r>
+      <w:r>
+        <w:rPr>
+          <w:color w:val="808080" w:themeColor="background1" w:themeShade="80"/>
+        </w:rPr>
+        <w:t xml:space="preserve"> </w:t>
       </w:r>
       <w:r>
         <w:rPr>
@@ -3288,59 +3197,19 @@
         <w:rPr>
           <w:color w:val="808080" w:themeColor="background1" w:themeShade="80"/>
         </w:rPr>
-        <w:t xml:space="preserve"> and in the </w:t>
-      </w:r>
-      <w:commentRangeStart w:id="4"/>
-      <w:commentRangeStart w:id="5"/>
-      <w:r>
-        <w:rPr>
-          <w:color w:val="808080" w:themeColor="background1" w:themeShade="80"/>
-        </w:rPr>
-        <w:t>Appendix</w:t>
-      </w:r>
-      <w:commentRangeEnd w:id="4"/>
-      <w:r>
-        <w:rPr>
-          <w:rStyle w:val="CommentReference"/>
-        </w:rPr>
-        <w:commentReference w:id="4"/>
-      </w:r>
-      <w:commentRangeEnd w:id="5"/>
-      <w:r>
-        <w:rPr>
-          <w:rStyle w:val="CommentReference"/>
-        </w:rPr>
-        <w:commentReference w:id="5"/>
-      </w:r>
-      <w:r>
-        <w:rPr>
-          <w:color w:val="808080" w:themeColor="background1" w:themeShade="80"/>
-        </w:rPr>
-        <w:t xml:space="preserve"> page 27 </w:t>
-      </w:r>
-      <w:r>
-        <w:rPr>
-          <w:color w:val="808080" w:themeColor="background1" w:themeShade="80"/>
-        </w:rPr>
-        <w:t>line</w:t>
-      </w:r>
-      <w:r>
-        <w:rPr>
-          <w:color w:val="808080" w:themeColor="background1" w:themeShade="80"/>
-        </w:rPr>
-        <w:t xml:space="preserve"> </w:t>
-      </w:r>
-      <w:r>
-        <w:rPr>
-          <w:color w:val="808080" w:themeColor="background1" w:themeShade="80"/>
-        </w:rPr>
-        <w:t>18</w:t>
-      </w:r>
-      <w:r>
-        <w:rPr>
-          <w:color w:val="808080" w:themeColor="background1" w:themeShade="80"/>
-        </w:rPr>
-        <w:t>, page 28 table</w:t>
+        <w:t xml:space="preserve"> and in the Appendix page </w:t>
+      </w:r>
+      <w:r>
+        <w:rPr>
+          <w:color w:val="808080" w:themeColor="background1" w:themeShade="80"/>
+        </w:rPr>
+        <w:t>42</w:t>
+      </w:r>
+      <w:r>
+        <w:rPr>
+          <w:color w:val="808080" w:themeColor="background1" w:themeShade="80"/>
+        </w:rPr>
+        <w:t xml:space="preserve"> table</w:t>
       </w:r>
       <w:r>
         <w:rPr>
@@ -3399,7 +3268,7 @@
         </w:rPr>
         <w:t xml:space="preserve">follows. For the restricted cubic splines, we placed 5 knots, following Harrell’s suggestion to use the </w:t>
       </w:r>
-      <w:bookmarkStart w:id="6" w:name="_Hlk53391990"/>
+      <w:bookmarkStart w:id="2" w:name="_Hlk53391990"/>
       <w:r>
         <w:rPr>
           <w:rFonts w:ascii="Segoe UI" w:eastAsia="Times New Roman" w:hAnsi="Segoe UI" w:cs="Segoe UI"/>
@@ -3410,7 +3279,7 @@
         </w:rPr>
         <w:t xml:space="preserve">5%, 27.5%, 50%, 72.5%and 95% quantiles </w:t>
       </w:r>
-      <w:bookmarkEnd w:id="6"/>
+      <w:bookmarkEnd w:id="2"/>
       <w:r>
         <w:rPr>
           <w:rFonts w:ascii="Segoe UI" w:eastAsia="Times New Roman" w:hAnsi="Segoe UI" w:cs="Segoe UI"/>
@@ -3541,6 +3410,26 @@
           <w:szCs w:val="24"/>
           <w:u w:val="single"/>
         </w:rPr>
+        <w:t xml:space="preserve"> that in pointwise meta-analysis we are allowed to fit </w:t>
+      </w:r>
+      <w:r>
+        <w:rPr>
+          <w:rFonts w:eastAsia="Times New Roman"/>
+          <w:color w:val="808080" w:themeColor="background1" w:themeShade="80"/>
+          <w:sz w:val="24"/>
+          <w:szCs w:val="24"/>
+          <w:u w:val="single"/>
+        </w:rPr>
+        <w:t>different models per study</w:t>
+      </w:r>
+      <w:r>
+        <w:rPr>
+          <w:rFonts w:eastAsia="Times New Roman"/>
+          <w:color w:val="808080" w:themeColor="background1" w:themeShade="80"/>
+          <w:sz w:val="24"/>
+          <w:szCs w:val="24"/>
+          <w:u w:val="single"/>
+        </w:rPr>
         <w:t xml:space="preserve">: </w:t>
       </w:r>
     </w:p>
@@ -3558,110 +3447,61 @@
         </w:rPr>
         <w:t>“</w:t>
       </w:r>
-      <w:bookmarkStart w:id="7" w:name="_Hlk57383955"/>
-      <w:bookmarkStart w:id="8" w:name="_Hlk57303741"/>
-      <w:r>
-        <w:rPr>
-          <w:color w:val="808080" w:themeColor="background1" w:themeShade="80"/>
-        </w:rPr>
-        <w:t xml:space="preserve">Since in pointwise meta-analysis we are pooling the predicted outcomes we can apply </w:t>
-      </w:r>
-      <w:r>
-        <w:rPr>
-          <w:color w:val="808080" w:themeColor="background1" w:themeShade="80"/>
-        </w:rPr>
-        <w:t xml:space="preserve">any good fitting model. </w:t>
-      </w:r>
-      <w:r>
-        <w:rPr>
-          <w:color w:val="808080" w:themeColor="background1" w:themeShade="80"/>
-        </w:rPr>
-        <w:t>As a</w:t>
-      </w:r>
-      <w:r>
-        <w:rPr>
-          <w:color w:val="808080" w:themeColor="background1" w:themeShade="80"/>
-        </w:rPr>
-        <w:t xml:space="preserve"> </w:t>
-      </w:r>
-      <w:r>
-        <w:rPr>
-          <w:color w:val="808080" w:themeColor="background1" w:themeShade="80"/>
-        </w:rPr>
-        <w:t>consequence,</w:t>
-      </w:r>
-      <w:r>
-        <w:rPr>
-          <w:color w:val="808080" w:themeColor="background1" w:themeShade="80"/>
-        </w:rPr>
-        <w:t xml:space="preserve"> </w:t>
-      </w:r>
-      <w:r>
-        <w:rPr>
-          <w:color w:val="808080" w:themeColor="background1" w:themeShade="80"/>
-        </w:rPr>
-        <w:t xml:space="preserve">different </w:t>
-      </w:r>
-      <w:r>
-        <w:rPr>
-          <w:color w:val="808080" w:themeColor="background1" w:themeShade="80"/>
-        </w:rPr>
-        <w:t>modelling techniques</w:t>
-      </w:r>
-      <w:r>
-        <w:rPr>
-          <w:color w:val="808080" w:themeColor="background1" w:themeShade="80"/>
-        </w:rPr>
-        <w:t xml:space="preserve"> may be applied</w:t>
-      </w:r>
-      <w:r>
-        <w:rPr>
-          <w:color w:val="808080" w:themeColor="background1" w:themeShade="80"/>
-        </w:rPr>
-        <w:t xml:space="preserve"> across studies</w:t>
-      </w:r>
-      <w:r>
-        <w:rPr>
-          <w:color w:val="808080" w:themeColor="background1" w:themeShade="80"/>
-        </w:rPr>
-        <w:t xml:space="preserve">, including </w:t>
-      </w:r>
-      <w:r>
-        <w:rPr>
-          <w:color w:val="808080" w:themeColor="background1" w:themeShade="80"/>
-        </w:rPr>
-        <w:t xml:space="preserve">linear models, fractional polynomials, </w:t>
-      </w:r>
-      <w:r>
-        <w:rPr>
-          <w:color w:val="808080" w:themeColor="background1" w:themeShade="80"/>
-        </w:rPr>
-        <w:t xml:space="preserve">and </w:t>
-      </w:r>
-      <w:r>
-        <w:rPr>
-          <w:color w:val="808080" w:themeColor="background1" w:themeShade="80"/>
-        </w:rPr>
-        <w:t xml:space="preserve">splines of different degrees and </w:t>
+      <w:bookmarkStart w:id="3" w:name="_Hlk57303741"/>
+      <w:r>
+        <w:rPr>
+          <w:color w:val="808080" w:themeColor="background1" w:themeShade="80"/>
+        </w:rPr>
+        <w:t xml:space="preserve">Since in pointwise meta-analysis we are pooling the predicted outcomes we can apply any good fitting model per study. As a consequence, different modelling techniques may be applied across studies, including linear models, fractional polynomials, and splines of different degrees and with different knot specifications. During this stage we may use criteria to the find the best fitting model per study, </w:t>
+      </w:r>
+      <w:proofErr w:type="gramStart"/>
+      <w:r>
+        <w:rPr>
+          <w:color w:val="808080" w:themeColor="background1" w:themeShade="80"/>
+        </w:rPr>
+        <w:t>e.g.</w:t>
+      </w:r>
+      <w:proofErr w:type="gramEnd"/>
+      <w:r>
+        <w:rPr>
+          <w:color w:val="808080" w:themeColor="background1" w:themeShade="80"/>
+        </w:rPr>
+        <w:t xml:space="preserve"> </w:t>
+      </w:r>
+      <w:proofErr w:type="spellStart"/>
+      <w:r>
+        <w:rPr>
+          <w:color w:val="808080" w:themeColor="background1" w:themeShade="80"/>
+        </w:rPr>
+        <w:t>Aikaike</w:t>
+      </w:r>
+      <w:proofErr w:type="spellEnd"/>
+      <w:r>
+        <w:rPr>
+          <w:color w:val="808080" w:themeColor="background1" w:themeShade="80"/>
+        </w:rPr>
+        <w:t xml:space="preserve"> information criterion, GCV or </w:t>
       </w:r>
       <w:r>
         <w:rPr>
           <w:color w:val="808080" w:themeColor="background1" w:themeShade="80"/>
         </w:rPr>
         <w:lastRenderedPageBreak/>
-        <w:t xml:space="preserve">with different </w:t>
-      </w:r>
-      <w:r>
-        <w:rPr>
-          <w:color w:val="808080" w:themeColor="background1" w:themeShade="80"/>
-        </w:rPr>
-        <w:t xml:space="preserve">knot </w:t>
-      </w:r>
-      <w:r>
-        <w:rPr>
-          <w:color w:val="808080" w:themeColor="background1" w:themeShade="80"/>
-        </w:rPr>
-        <w:t>specifications</w:t>
+        <w:t xml:space="preserve">likelihood ratio tests (possibly with a nominal significance level larger than 0.05 as proposed by </w:t>
+      </w:r>
+      <w:proofErr w:type="spellStart"/>
+      <w:r>
+        <w:rPr>
+          <w:color w:val="808080" w:themeColor="background1" w:themeShade="80"/>
+        </w:rPr>
+        <w:t>Sauerbrei</w:t>
+      </w:r>
+      <w:proofErr w:type="spellEnd"/>
+      <w:r>
+        <w:rPr>
+          <w:color w:val="808080" w:themeColor="background1" w:themeShade="80"/>
+        </w:rPr>
+        <w:t xml:space="preserve"> and Royston [14]</w:t>
       </w:r>
       <w:r>
         <w:rPr>
@@ -3669,14 +3509,13 @@
         </w:rPr>
         <w:t>.</w:t>
       </w:r>
-      <w:bookmarkEnd w:id="7"/>
       <w:r>
         <w:rPr>
           <w:color w:val="808080" w:themeColor="background1" w:themeShade="80"/>
         </w:rPr>
         <w:t>”</w:t>
       </w:r>
-      <w:bookmarkEnd w:id="8"/>
+      <w:bookmarkEnd w:id="3"/>
       <w:r>
         <w:rPr>
           <w:color w:val="808080" w:themeColor="background1" w:themeShade="80"/>
@@ -3711,7 +3550,27 @@
           <w:szCs w:val="24"/>
           <w:u w:val="single"/>
         </w:rPr>
-        <w:t xml:space="preserve">age 12 </w:t>
+        <w:t xml:space="preserve">age </w:t>
+      </w:r>
+      <w:r>
+        <w:rPr>
+          <w:rFonts w:eastAsia="Times New Roman"/>
+          <w:color w:val="808080" w:themeColor="background1" w:themeShade="80"/>
+          <w:sz w:val="24"/>
+          <w:szCs w:val="24"/>
+          <w:u w:val="single"/>
+        </w:rPr>
+        <w:t>13</w:t>
+      </w:r>
+      <w:r>
+        <w:rPr>
+          <w:rFonts w:eastAsia="Times New Roman"/>
+          <w:color w:val="808080" w:themeColor="background1" w:themeShade="80"/>
+          <w:sz w:val="24"/>
+          <w:szCs w:val="24"/>
+          <w:u w:val="single"/>
+        </w:rPr>
+        <w:t xml:space="preserve"> </w:t>
       </w:r>
       <w:r>
         <w:rPr>
@@ -3741,27 +3600,7 @@
           <w:szCs w:val="24"/>
           <w:u w:val="single"/>
         </w:rPr>
-        <w:t>1</w:t>
-      </w:r>
-      <w:r>
-        <w:rPr>
-          <w:rFonts w:eastAsia="Times New Roman"/>
-          <w:color w:val="808080" w:themeColor="background1" w:themeShade="80"/>
-          <w:sz w:val="24"/>
-          <w:szCs w:val="24"/>
-          <w:u w:val="single"/>
-        </w:rPr>
-        <w:t>-</w:t>
-      </w:r>
-      <w:r>
-        <w:rPr>
-          <w:rFonts w:eastAsia="Times New Roman"/>
-          <w:color w:val="808080" w:themeColor="background1" w:themeShade="80"/>
-          <w:sz w:val="24"/>
-          <w:szCs w:val="24"/>
-          <w:u w:val="single"/>
-        </w:rPr>
-        <w:t>6</w:t>
+        <w:t>26-31</w:t>
       </w:r>
       <w:r>
         <w:rPr>
@@ -3819,6 +3658,7 @@
           <w:szCs w:val="24"/>
         </w:rPr>
       </w:pPr>
+      <w:proofErr w:type="spellStart"/>
       <w:r>
         <w:rPr>
           <w:rFonts w:ascii="Segoe UI" w:eastAsia="Times New Roman" w:hAnsi="Segoe UI" w:cs="Segoe UI"/>
@@ -3827,7 +3667,106 @@
           <w:szCs w:val="20"/>
           <w:shd w:val="clear" w:color="auto" w:fill="FFFFFF"/>
         </w:rPr>
-        <w:t>Penalised methods – more explanation for this is needed. I can understand why this is important for individual risk prediction, to reduce overfitting. However, this introduces bias in parameter estimates, and therefore is not welcome if we want to obtain unbiased estimates from our meta-analysis. The authors need to emphasise this, and it raises a point similar to before: is the aim to of the IPDMA to estimate the treatment-covariate interactions (i.e. relative treatment effects, and function) or is it for individualised risk prediction? For the latter, I can understand why penalised methods are important, but not the former. We need more clarity on this issue in the Introduction and throughout (see earlier comment about need to put in context of existing work and where this paper adds value)</w:t>
+        <w:t>Penalised</w:t>
+      </w:r>
+      <w:proofErr w:type="spellEnd"/>
+      <w:r>
+        <w:rPr>
+          <w:rFonts w:ascii="Segoe UI" w:eastAsia="Times New Roman" w:hAnsi="Segoe UI" w:cs="Segoe UI"/>
+          <w:color w:val="212121"/>
+          <w:sz w:val="20"/>
+          <w:szCs w:val="20"/>
+          <w:shd w:val="clear" w:color="auto" w:fill="FFFFFF"/>
+        </w:rPr>
+        <w:t xml:space="preserve"> methods – more explanation for this is needed. I can understand why this is important for individual risk prediction, to reduce overfitting. However, this introduces bias in parameter estimates, and therefore is not welcome if we want to obtain unbiased estimates from our meta-analysis. The authors need to </w:t>
+      </w:r>
+      <w:proofErr w:type="spellStart"/>
+      <w:r>
+        <w:rPr>
+          <w:rFonts w:ascii="Segoe UI" w:eastAsia="Times New Roman" w:hAnsi="Segoe UI" w:cs="Segoe UI"/>
+          <w:color w:val="212121"/>
+          <w:sz w:val="20"/>
+          <w:szCs w:val="20"/>
+          <w:shd w:val="clear" w:color="auto" w:fill="FFFFFF"/>
+        </w:rPr>
+        <w:t>emphasise</w:t>
+      </w:r>
+      <w:proofErr w:type="spellEnd"/>
+      <w:r>
+        <w:rPr>
+          <w:rFonts w:ascii="Segoe UI" w:eastAsia="Times New Roman" w:hAnsi="Segoe UI" w:cs="Segoe UI"/>
+          <w:color w:val="212121"/>
+          <w:sz w:val="20"/>
+          <w:szCs w:val="20"/>
+          <w:shd w:val="clear" w:color="auto" w:fill="FFFFFF"/>
+        </w:rPr>
+        <w:t xml:space="preserve"> this, and it raises a point similar to before: is the aim to of the IPDMA to estimate the treatment-covariate interactions (</w:t>
+      </w:r>
+      <w:proofErr w:type="gramStart"/>
+      <w:r>
+        <w:rPr>
+          <w:rFonts w:ascii="Segoe UI" w:eastAsia="Times New Roman" w:hAnsi="Segoe UI" w:cs="Segoe UI"/>
+          <w:color w:val="212121"/>
+          <w:sz w:val="20"/>
+          <w:szCs w:val="20"/>
+          <w:shd w:val="clear" w:color="auto" w:fill="FFFFFF"/>
+        </w:rPr>
+        <w:t>i.e.</w:t>
+      </w:r>
+      <w:proofErr w:type="gramEnd"/>
+      <w:r>
+        <w:rPr>
+          <w:rFonts w:ascii="Segoe UI" w:eastAsia="Times New Roman" w:hAnsi="Segoe UI" w:cs="Segoe UI"/>
+          <w:color w:val="212121"/>
+          <w:sz w:val="20"/>
+          <w:szCs w:val="20"/>
+          <w:shd w:val="clear" w:color="auto" w:fill="FFFFFF"/>
+        </w:rPr>
+        <w:t xml:space="preserve"> relative treatment effects, and function) or is it for </w:t>
+      </w:r>
+      <w:proofErr w:type="spellStart"/>
+      <w:r>
+        <w:rPr>
+          <w:rFonts w:ascii="Segoe UI" w:eastAsia="Times New Roman" w:hAnsi="Segoe UI" w:cs="Segoe UI"/>
+          <w:color w:val="212121"/>
+          <w:sz w:val="20"/>
+          <w:szCs w:val="20"/>
+          <w:shd w:val="clear" w:color="auto" w:fill="FFFFFF"/>
+        </w:rPr>
+        <w:t>individualised</w:t>
+      </w:r>
+      <w:proofErr w:type="spellEnd"/>
+      <w:r>
+        <w:rPr>
+          <w:rFonts w:ascii="Segoe UI" w:eastAsia="Times New Roman" w:hAnsi="Segoe UI" w:cs="Segoe UI"/>
+          <w:color w:val="212121"/>
+          <w:sz w:val="20"/>
+          <w:szCs w:val="20"/>
+          <w:shd w:val="clear" w:color="auto" w:fill="FFFFFF"/>
+        </w:rPr>
+        <w:t xml:space="preserve"> risk prediction? For the latter, I can understand why </w:t>
+      </w:r>
+      <w:proofErr w:type="spellStart"/>
+      <w:r>
+        <w:rPr>
+          <w:rFonts w:ascii="Segoe UI" w:eastAsia="Times New Roman" w:hAnsi="Segoe UI" w:cs="Segoe UI"/>
+          <w:color w:val="212121"/>
+          <w:sz w:val="20"/>
+          <w:szCs w:val="20"/>
+          <w:shd w:val="clear" w:color="auto" w:fill="FFFFFF"/>
+        </w:rPr>
+        <w:t>penalised</w:t>
+      </w:r>
+      <w:proofErr w:type="spellEnd"/>
+      <w:r>
+        <w:rPr>
+          <w:rFonts w:ascii="Segoe UI" w:eastAsia="Times New Roman" w:hAnsi="Segoe UI" w:cs="Segoe UI"/>
+          <w:color w:val="212121"/>
+          <w:sz w:val="20"/>
+          <w:szCs w:val="20"/>
+          <w:shd w:val="clear" w:color="auto" w:fill="FFFFFF"/>
+        </w:rPr>
+        <w:t xml:space="preserve"> methods are important, but not the former. We need more clarity on this issue in the Introduction and throughout (see earlier comment about need to put in context of existing work and where this paper adds value)</w:t>
       </w:r>
       <w:r>
         <w:rPr>
@@ -3909,7 +3848,29 @@
           <w:szCs w:val="24"/>
           <w:u w:val="single"/>
         </w:rPr>
-        <w:t xml:space="preserve"> (due to penalisation)</w:t>
+        <w:t xml:space="preserve"> (due to </w:t>
+      </w:r>
+      <w:proofErr w:type="spellStart"/>
+      <w:r>
+        <w:rPr>
+          <w:rFonts w:eastAsia="Times New Roman"/>
+          <w:color w:val="808080" w:themeColor="background1" w:themeShade="80"/>
+          <w:sz w:val="24"/>
+          <w:szCs w:val="24"/>
+          <w:u w:val="single"/>
+        </w:rPr>
+        <w:t>penalisation</w:t>
+      </w:r>
+      <w:proofErr w:type="spellEnd"/>
+      <w:r>
+        <w:rPr>
+          <w:rFonts w:eastAsia="Times New Roman"/>
+          <w:color w:val="808080" w:themeColor="background1" w:themeShade="80"/>
+          <w:sz w:val="24"/>
+          <w:szCs w:val="24"/>
+          <w:u w:val="single"/>
+        </w:rPr>
+        <w:t>)</w:t>
       </w:r>
       <w:r>
         <w:rPr>
@@ -4194,7 +4155,6 @@
         </w:rPr>
         <w:t>“</w:t>
       </w:r>
-      <w:bookmarkStart w:id="9" w:name="_Hlk57384065"/>
       <w:r>
         <w:rPr>
           <w:rFonts w:ascii="Calibri" w:eastAsiaTheme="minorHAnsi" w:hAnsi="Calibri" w:cs="Calibri"/>
@@ -4203,9 +4163,9 @@
           <w:szCs w:val="22"/>
           <w:lang w:val="en-US" w:eastAsia="en-US"/>
         </w:rPr>
-        <w:t>In contrast to pointwise meta-analysis, multivariate meta-analysis pools the coefficients of the basis functions. The coefficients of the penalised splines as described in section 4.2 are biased due to penalisation. Therefore, pooling them may be problematic and show biased results</w:t>
-      </w:r>
-      <w:bookmarkEnd w:id="9"/>
+        <w:t xml:space="preserve">The coefficients of the </w:t>
+      </w:r>
+      <w:proofErr w:type="spellStart"/>
       <w:r>
         <w:rPr>
           <w:rFonts w:ascii="Calibri" w:eastAsiaTheme="minorHAnsi" w:hAnsi="Calibri" w:cs="Calibri"/>
@@ -4214,8 +4174,9 @@
           <w:szCs w:val="22"/>
           <w:lang w:val="en-US" w:eastAsia="en-US"/>
         </w:rPr>
-        <w:t>.</w:t>
-      </w:r>
+        <w:t>penalised</w:t>
+      </w:r>
+      <w:proofErr w:type="spellEnd"/>
       <w:r>
         <w:rPr>
           <w:rFonts w:ascii="Calibri" w:eastAsiaTheme="minorHAnsi" w:hAnsi="Calibri" w:cs="Calibri"/>
@@ -4224,6 +4185,60 @@
           <w:szCs w:val="22"/>
           <w:lang w:val="en-US" w:eastAsia="en-US"/>
         </w:rPr>
+        <w:t xml:space="preserve"> splines are biased due to </w:t>
+      </w:r>
+      <w:proofErr w:type="spellStart"/>
+      <w:r>
+        <w:rPr>
+          <w:rFonts w:ascii="Calibri" w:eastAsiaTheme="minorHAnsi" w:hAnsi="Calibri" w:cs="Calibri"/>
+          <w:color w:val="808080" w:themeColor="background1" w:themeShade="80"/>
+          <w:sz w:val="22"/>
+          <w:szCs w:val="22"/>
+          <w:lang w:val="en-US" w:eastAsia="en-US"/>
+        </w:rPr>
+        <w:t>penalisation</w:t>
+      </w:r>
+      <w:proofErr w:type="spellEnd"/>
+      <w:r>
+        <w:rPr>
+          <w:rFonts w:ascii="Calibri" w:eastAsiaTheme="minorHAnsi" w:hAnsi="Calibri" w:cs="Calibri"/>
+          <w:color w:val="808080" w:themeColor="background1" w:themeShade="80"/>
+          <w:sz w:val="22"/>
+          <w:szCs w:val="22"/>
+          <w:lang w:val="en-US" w:eastAsia="en-US"/>
+        </w:rPr>
+        <w:t xml:space="preserve"> and pooling them may be problematic and show biased results. However, we may use </w:t>
+      </w:r>
+      <w:proofErr w:type="spellStart"/>
+      <w:r>
+        <w:rPr>
+          <w:rFonts w:ascii="Calibri" w:eastAsiaTheme="minorHAnsi" w:hAnsi="Calibri" w:cs="Calibri"/>
+          <w:color w:val="808080" w:themeColor="background1" w:themeShade="80"/>
+          <w:sz w:val="22"/>
+          <w:szCs w:val="22"/>
+          <w:lang w:val="en-US" w:eastAsia="en-US"/>
+        </w:rPr>
+        <w:t>unpenalised</w:t>
+      </w:r>
+      <w:proofErr w:type="spellEnd"/>
+      <w:r>
+        <w:rPr>
+          <w:rFonts w:ascii="Calibri" w:eastAsiaTheme="minorHAnsi" w:hAnsi="Calibri" w:cs="Calibri"/>
+          <w:color w:val="808080" w:themeColor="background1" w:themeShade="80"/>
+          <w:sz w:val="22"/>
+          <w:szCs w:val="22"/>
+          <w:lang w:val="en-US" w:eastAsia="en-US"/>
+        </w:rPr>
+        <w:t xml:space="preserve"> spline approaches such as described in section 4.1.</w:t>
+      </w:r>
+      <w:r>
+        <w:rPr>
+          <w:rFonts w:ascii="Calibri" w:eastAsiaTheme="minorHAnsi" w:hAnsi="Calibri" w:cs="Calibri"/>
+          <w:color w:val="808080" w:themeColor="background1" w:themeShade="80"/>
+          <w:sz w:val="22"/>
+          <w:szCs w:val="22"/>
+          <w:lang w:val="en-US" w:eastAsia="en-US"/>
+        </w:rPr>
         <w:t>”</w:t>
       </w:r>
       <w:r>
@@ -4238,7 +4253,7 @@
           <w:u w:val="single"/>
           <w:lang w:val="en-US" w:eastAsia="en-US"/>
         </w:rPr>
-        <w:t xml:space="preserve">See page 13 </w:t>
+        <w:t xml:space="preserve">See page </w:t>
       </w:r>
       <w:r>
         <w:rPr>
@@ -4247,8 +4262,30 @@
           <w:sz w:val="24"/>
           <w:szCs w:val="24"/>
           <w:u w:val="single"/>
+          <w:lang w:eastAsia="en-US"/>
+        </w:rPr>
+        <w:t>14</w:t>
+      </w:r>
+      <w:r>
+        <w:rPr>
+          <w:rFonts w:ascii="Calibri" w:eastAsia="Times New Roman" w:hAnsi="Calibri" w:cs="Calibri"/>
+          <w:color w:val="808080" w:themeColor="background1" w:themeShade="80"/>
+          <w:sz w:val="24"/>
+          <w:szCs w:val="24"/>
+          <w:u w:val="single"/>
           <w:lang w:val="en-US" w:eastAsia="en-US"/>
         </w:rPr>
+        <w:t xml:space="preserve"> </w:t>
+      </w:r>
+      <w:r>
+        <w:rPr>
+          <w:rFonts w:ascii="Calibri" w:eastAsia="Times New Roman" w:hAnsi="Calibri" w:cs="Calibri"/>
+          <w:color w:val="808080" w:themeColor="background1" w:themeShade="80"/>
+          <w:sz w:val="24"/>
+          <w:szCs w:val="24"/>
+          <w:u w:val="single"/>
+          <w:lang w:val="en-US" w:eastAsia="en-US"/>
+        </w:rPr>
         <w:t>lines</w:t>
       </w:r>
       <w:r>
@@ -4269,9 +4306,20 @@
           <w:sz w:val="24"/>
           <w:szCs w:val="24"/>
           <w:u w:val="single"/>
+          <w:lang w:eastAsia="en-US"/>
+        </w:rPr>
+        <w:t>36</w:t>
+      </w:r>
+      <w:r>
+        <w:rPr>
+          <w:rFonts w:ascii="Calibri" w:eastAsia="Times New Roman" w:hAnsi="Calibri" w:cs="Calibri"/>
+          <w:color w:val="808080" w:themeColor="background1" w:themeShade="80"/>
+          <w:sz w:val="24"/>
+          <w:szCs w:val="24"/>
+          <w:u w:val="single"/>
           <w:lang w:val="en-US" w:eastAsia="en-US"/>
         </w:rPr>
-        <w:t>21</w:t>
+        <w:t>-</w:t>
       </w:r>
       <w:r>
         <w:rPr>
@@ -4280,20 +4328,9 @@
           <w:sz w:val="24"/>
           <w:szCs w:val="24"/>
           <w:u w:val="single"/>
-          <w:lang w:val="en-US" w:eastAsia="en-US"/>
-        </w:rPr>
-        <w:t>-2</w:t>
-      </w:r>
-      <w:r>
-        <w:rPr>
-          <w:rFonts w:ascii="Calibri" w:eastAsia="Times New Roman" w:hAnsi="Calibri" w:cs="Calibri"/>
-          <w:color w:val="808080" w:themeColor="background1" w:themeShade="80"/>
-          <w:sz w:val="24"/>
-          <w:szCs w:val="24"/>
-          <w:u w:val="single"/>
-          <w:lang w:val="en-US" w:eastAsia="en-US"/>
-        </w:rPr>
-        <w:t>3</w:t>
+          <w:lang w:eastAsia="en-US"/>
+        </w:rPr>
+        <w:t>38</w:t>
       </w:r>
     </w:p>
     <w:p>
@@ -4384,31 +4421,7 @@
         <w:rPr>
           <w:color w:val="808080" w:themeColor="background1" w:themeShade="80"/>
         </w:rPr>
-        <w:t xml:space="preserve">The estimand we focus </w:t>
-      </w:r>
-      <w:r>
-        <w:rPr>
-          <w:color w:val="808080" w:themeColor="background1" w:themeShade="80"/>
-        </w:rPr>
-        <w:t xml:space="preserve">on </w:t>
-      </w:r>
-      <w:r>
-        <w:rPr>
-          <w:color w:val="808080" w:themeColor="background1" w:themeShade="80"/>
-        </w:rPr>
-        <w:t>is the absolute risk difference between interventions conditional to a continuous covariable</w:t>
-      </w:r>
-      <w:r>
-        <w:rPr>
-          <w:color w:val="808080" w:themeColor="background1" w:themeShade="80"/>
-        </w:rPr>
-        <w:t>,</w:t>
-      </w:r>
-      <w:r>
-        <w:rPr>
-          <w:color w:val="808080" w:themeColor="background1" w:themeShade="80"/>
-        </w:rPr>
-        <w:t xml:space="preserve"> as we consider this measure the most relevant for clinical decision making.</w:t>
+        <w:t>The estimand we focus on is the absolute risk difference between interventions conditional on a continuous covariable, as we consider this measure the most relevant for clinical decision making. Our goal therefore is to explain and illustrate how to model conditional absolute treatment effects using the aforementioned spline approaches in scenarios with multiple studies, using artificial data-sets for illustration.</w:t>
       </w:r>
       <w:r>
         <w:rPr>
@@ -4437,7 +4450,7 @@
           <w:u w:val="single"/>
           <w:lang w:val="en-US" w:eastAsia="en-US"/>
         </w:rPr>
-        <w:t xml:space="preserve">Page 2 </w:t>
+        <w:t xml:space="preserve">Page </w:t>
       </w:r>
       <w:r>
         <w:rPr>
@@ -4446,8 +4459,30 @@
           <w:sz w:val="24"/>
           <w:szCs w:val="24"/>
           <w:u w:val="single"/>
+          <w:lang w:val="el-GR" w:eastAsia="en-US"/>
+        </w:rPr>
+        <w:t>4</w:t>
+      </w:r>
+      <w:r>
+        <w:rPr>
+          <w:rFonts w:ascii="Calibri" w:eastAsia="Times New Roman" w:hAnsi="Calibri" w:cs="Calibri"/>
+          <w:color w:val="808080" w:themeColor="background1" w:themeShade="80"/>
+          <w:sz w:val="24"/>
+          <w:szCs w:val="24"/>
+          <w:u w:val="single"/>
           <w:lang w:val="en-US" w:eastAsia="en-US"/>
         </w:rPr>
+        <w:t xml:space="preserve"> </w:t>
+      </w:r>
+      <w:r>
+        <w:rPr>
+          <w:rFonts w:ascii="Calibri" w:eastAsia="Times New Roman" w:hAnsi="Calibri" w:cs="Calibri"/>
+          <w:color w:val="808080" w:themeColor="background1" w:themeShade="80"/>
+          <w:sz w:val="24"/>
+          <w:szCs w:val="24"/>
+          <w:u w:val="single"/>
+          <w:lang w:val="en-US" w:eastAsia="en-US"/>
+        </w:rPr>
         <w:t>lines</w:t>
       </w:r>
       <w:r>
@@ -4468,9 +4503,42 @@
           <w:sz w:val="24"/>
           <w:szCs w:val="24"/>
           <w:u w:val="single"/>
+          <w:lang w:val="el-GR" w:eastAsia="en-US"/>
+        </w:rPr>
+        <w:t>19</w:t>
+      </w:r>
+      <w:r>
+        <w:rPr>
+          <w:rFonts w:ascii="Calibri" w:eastAsia="Times New Roman" w:hAnsi="Calibri" w:cs="Calibri"/>
+          <w:color w:val="808080" w:themeColor="background1" w:themeShade="80"/>
+          <w:sz w:val="24"/>
+          <w:szCs w:val="24"/>
+          <w:u w:val="single"/>
           <w:lang w:val="en-US" w:eastAsia="en-US"/>
         </w:rPr>
-        <w:t>37-40.</w:t>
+        <w:t>-</w:t>
+      </w:r>
+      <w:r>
+        <w:rPr>
+          <w:rFonts w:ascii="Calibri" w:eastAsia="Times New Roman" w:hAnsi="Calibri" w:cs="Calibri"/>
+          <w:color w:val="808080" w:themeColor="background1" w:themeShade="80"/>
+          <w:sz w:val="24"/>
+          <w:szCs w:val="24"/>
+          <w:u w:val="single"/>
+          <w:lang w:val="el-GR" w:eastAsia="en-US"/>
+        </w:rPr>
+        <w:t>22</w:t>
+      </w:r>
+      <w:r>
+        <w:rPr>
+          <w:rFonts w:ascii="Calibri" w:eastAsia="Times New Roman" w:hAnsi="Calibri" w:cs="Calibri"/>
+          <w:color w:val="808080" w:themeColor="background1" w:themeShade="80"/>
+          <w:sz w:val="24"/>
+          <w:szCs w:val="24"/>
+          <w:u w:val="single"/>
+          <w:lang w:val="en-US" w:eastAsia="en-US"/>
+        </w:rPr>
+        <w:t>.</w:t>
       </w:r>
       <w:r>
         <w:rPr>
@@ -4641,6 +4709,7 @@
         <w:ind w:left="709"/>
         <w:rPr>
           <w:color w:val="808080" w:themeColor="background1" w:themeShade="80"/>
+          <w:lang w:val="en-GB"/>
         </w:rPr>
       </w:pPr>
       <w:r>
@@ -4653,7 +4722,14 @@
         <w:rPr>
           <w:color w:val="808080" w:themeColor="background1" w:themeShade="80"/>
         </w:rPr>
-        <w:t>atural or restricted splines</w:t>
+        <w:t xml:space="preserve">atural or restricted </w:t>
+      </w:r>
+      <w:proofErr w:type="gramStart"/>
+      <w:r>
+        <w:rPr>
+          <w:color w:val="808080" w:themeColor="background1" w:themeShade="80"/>
+        </w:rPr>
+        <w:t>splines</w:t>
       </w:r>
       <w:r>
         <w:rPr>
@@ -4673,45 +4749,58 @@
         </w:rPr>
         <w:tab/>
       </w:r>
-      <w:r>
-        <w:rPr>
-          <w:rFonts w:eastAsia="Times New Roman"/>
-          <w:color w:val="808080" w:themeColor="background1" w:themeShade="80"/>
-          <w:sz w:val="24"/>
-          <w:szCs w:val="24"/>
-          <w:u w:val="single"/>
-        </w:rPr>
-        <w:t xml:space="preserve">Page 6 </w:t>
-      </w:r>
-      <w:r>
-        <w:rPr>
-          <w:rFonts w:eastAsia="Times New Roman"/>
-          <w:color w:val="808080" w:themeColor="background1" w:themeShade="80"/>
-          <w:sz w:val="24"/>
-          <w:szCs w:val="24"/>
-          <w:u w:val="single"/>
-        </w:rPr>
-        <w:t>line</w:t>
-      </w:r>
-      <w:r>
-        <w:rPr>
-          <w:rFonts w:eastAsia="Times New Roman"/>
-          <w:color w:val="808080" w:themeColor="background1" w:themeShade="80"/>
-          <w:sz w:val="24"/>
-          <w:szCs w:val="24"/>
-          <w:u w:val="single"/>
-        </w:rPr>
-        <w:t xml:space="preserve"> </w:t>
-      </w:r>
-      <w:r>
-        <w:rPr>
-          <w:rFonts w:eastAsia="Times New Roman"/>
-          <w:color w:val="808080" w:themeColor="background1" w:themeShade="80"/>
-          <w:sz w:val="24"/>
-          <w:szCs w:val="24"/>
-          <w:u w:val="single"/>
-        </w:rPr>
-        <w:t>24</w:t>
+      <w:proofErr w:type="gramEnd"/>
+      <w:r>
+        <w:rPr>
+          <w:rFonts w:eastAsia="Times New Roman"/>
+          <w:color w:val="808080" w:themeColor="background1" w:themeShade="80"/>
+          <w:sz w:val="24"/>
+          <w:szCs w:val="24"/>
+          <w:u w:val="single"/>
+        </w:rPr>
+        <w:t xml:space="preserve">Page </w:t>
+      </w:r>
+      <w:r>
+        <w:rPr>
+          <w:rFonts w:eastAsia="Times New Roman"/>
+          <w:color w:val="808080" w:themeColor="background1" w:themeShade="80"/>
+          <w:sz w:val="24"/>
+          <w:szCs w:val="24"/>
+          <w:u w:val="single"/>
+          <w:lang w:val="en-GB"/>
+        </w:rPr>
+        <w:t>8</w:t>
+      </w:r>
+      <w:r>
+        <w:rPr>
+          <w:rFonts w:eastAsia="Times New Roman"/>
+          <w:color w:val="808080" w:themeColor="background1" w:themeShade="80"/>
+          <w:sz w:val="24"/>
+          <w:szCs w:val="24"/>
+          <w:u w:val="single"/>
+        </w:rPr>
+        <w:t xml:space="preserve"> </w:t>
+      </w:r>
+      <w:r>
+        <w:rPr>
+          <w:rFonts w:eastAsia="Times New Roman"/>
+          <w:color w:val="808080" w:themeColor="background1" w:themeShade="80"/>
+          <w:sz w:val="24"/>
+          <w:szCs w:val="24"/>
+          <w:u w:val="single"/>
+        </w:rPr>
+        <w:t xml:space="preserve">line </w:t>
+      </w:r>
+      <w:r>
+        <w:rPr>
+          <w:rFonts w:eastAsia="Times New Roman"/>
+          <w:color w:val="808080" w:themeColor="background1" w:themeShade="80"/>
+          <w:sz w:val="24"/>
+          <w:szCs w:val="24"/>
+          <w:u w:val="single"/>
+          <w:lang w:val="en-GB"/>
+        </w:rPr>
+        <w:t>1</w:t>
       </w:r>
     </w:p>
     <w:p>
@@ -4719,16 +4808,18 @@
         <w:ind w:left="709"/>
         <w:rPr>
           <w:color w:val="808080" w:themeColor="background1" w:themeShade="80"/>
-        </w:rPr>
-      </w:pPr>
-      <w:bookmarkStart w:id="10" w:name="sec412"/>
-      <w:r>
-        <w:rPr>
-          <w:color w:val="808080" w:themeColor="background1" w:themeShade="80"/>
-        </w:rPr>
+          <w:lang w:val="en-GB"/>
+        </w:rPr>
+      </w:pPr>
+      <w:bookmarkStart w:id="4" w:name="sec412"/>
+      <w:r>
+        <w:rPr>
+          <w:color w:val="808080" w:themeColor="background1" w:themeShade="80"/>
+        </w:rPr>
+        <w:lastRenderedPageBreak/>
         <w:t>B-splines</w:t>
       </w:r>
-      <w:bookmarkEnd w:id="10"/>
+      <w:bookmarkEnd w:id="4"/>
       <w:r>
         <w:rPr>
           <w:color w:val="808080" w:themeColor="background1" w:themeShade="80"/>
@@ -4749,7 +4840,28 @@
           <w:szCs w:val="24"/>
           <w:u w:val="single"/>
         </w:rPr>
-        <w:t xml:space="preserve">Page 7 </w:t>
+        <w:t xml:space="preserve">Page </w:t>
+      </w:r>
+      <w:r>
+        <w:rPr>
+          <w:rFonts w:eastAsia="Times New Roman"/>
+          <w:color w:val="808080" w:themeColor="background1" w:themeShade="80"/>
+          <w:sz w:val="24"/>
+          <w:szCs w:val="24"/>
+          <w:u w:val="single"/>
+          <w:lang w:val="en-GB"/>
+        </w:rPr>
+        <w:t>8</w:t>
+      </w:r>
+      <w:r>
+        <w:rPr>
+          <w:rFonts w:eastAsia="Times New Roman"/>
+          <w:color w:val="808080" w:themeColor="background1" w:themeShade="80"/>
+          <w:sz w:val="24"/>
+          <w:szCs w:val="24"/>
+          <w:u w:val="single"/>
+        </w:rPr>
+        <w:t xml:space="preserve"> </w:t>
       </w:r>
       <w:r>
         <w:rPr>
@@ -4768,8 +4880,9 @@
           <w:sz w:val="24"/>
           <w:szCs w:val="24"/>
           <w:u w:val="single"/>
-        </w:rPr>
-        <w:t>25</w:t>
+          <w:lang w:val="en-GB"/>
+        </w:rPr>
+        <w:t>35</w:t>
       </w:r>
     </w:p>
     <w:p>
@@ -4777,13 +4890,13 @@
         <w:ind w:left="709"/>
         <w:rPr>
           <w:color w:val="808080" w:themeColor="background1" w:themeShade="80"/>
-        </w:rPr>
-      </w:pPr>
-      <w:r>
-        <w:rPr>
-          <w:color w:val="808080" w:themeColor="background1" w:themeShade="80"/>
-        </w:rPr>
-        <w:lastRenderedPageBreak/>
+          <w:lang w:val="en-GB"/>
+        </w:rPr>
+      </w:pPr>
+      <w:r>
+        <w:rPr>
+          <w:color w:val="808080" w:themeColor="background1" w:themeShade="80"/>
+        </w:rPr>
         <w:t xml:space="preserve">Properties of regression splines </w:t>
       </w:r>
       <w:r>
@@ -4800,7 +4913,28 @@
           <w:szCs w:val="24"/>
           <w:u w:val="single"/>
         </w:rPr>
-        <w:t xml:space="preserve">Page 8 </w:t>
+        <w:t xml:space="preserve">Page </w:t>
+      </w:r>
+      <w:r>
+        <w:rPr>
+          <w:rFonts w:eastAsia="Times New Roman"/>
+          <w:color w:val="808080" w:themeColor="background1" w:themeShade="80"/>
+          <w:sz w:val="24"/>
+          <w:szCs w:val="24"/>
+          <w:u w:val="single"/>
+          <w:lang w:val="en-GB"/>
+        </w:rPr>
+        <w:t>9</w:t>
+      </w:r>
+      <w:r>
+        <w:rPr>
+          <w:rFonts w:eastAsia="Times New Roman"/>
+          <w:color w:val="808080" w:themeColor="background1" w:themeShade="80"/>
+          <w:sz w:val="24"/>
+          <w:szCs w:val="24"/>
+          <w:u w:val="single"/>
+        </w:rPr>
+        <w:t xml:space="preserve"> </w:t>
       </w:r>
       <w:r>
         <w:rPr>
@@ -4819,8 +4953,9 @@
           <w:sz w:val="24"/>
           <w:szCs w:val="24"/>
           <w:u w:val="single"/>
-        </w:rPr>
-        <w:t>28</w:t>
+          <w:lang w:val="en-GB"/>
+        </w:rPr>
+        <w:t>35</w:t>
       </w:r>
     </w:p>
     <w:p>
@@ -4828,6 +4963,7 @@
         <w:ind w:left="709"/>
         <w:rPr>
           <w:color w:val="808080" w:themeColor="background1" w:themeShade="80"/>
+          <w:lang w:val="en-GB"/>
         </w:rPr>
       </w:pPr>
       <w:r>
@@ -4866,7 +5002,18 @@
           <w:szCs w:val="24"/>
           <w:u w:val="single"/>
         </w:rPr>
-        <w:t>10</w:t>
+        <w:t>1</w:t>
+      </w:r>
+      <w:r>
+        <w:rPr>
+          <w:rFonts w:eastAsia="Times New Roman"/>
+          <w:color w:val="808080" w:themeColor="background1" w:themeShade="80"/>
+          <w:sz w:val="24"/>
+          <w:szCs w:val="24"/>
+          <w:u w:val="single"/>
+          <w:lang w:val="en-GB"/>
+        </w:rPr>
+        <w:t>1</w:t>
       </w:r>
       <w:r>
         <w:rPr>
@@ -4895,8 +5042,9 @@
           <w:sz w:val="24"/>
           <w:szCs w:val="24"/>
           <w:u w:val="single"/>
-        </w:rPr>
-        <w:t>3</w:t>
+          <w:lang w:val="en-GB"/>
+        </w:rPr>
+        <w:t>7</w:t>
       </w:r>
     </w:p>
     <w:p>
@@ -4904,6 +5052,7 @@
         <w:ind w:left="709"/>
         <w:rPr>
           <w:color w:val="808080" w:themeColor="background1" w:themeShade="80"/>
+          <w:lang w:val="en-GB"/>
         </w:rPr>
       </w:pPr>
       <w:r>
@@ -4942,7 +5091,18 @@
           <w:szCs w:val="24"/>
           <w:u w:val="single"/>
         </w:rPr>
-        <w:t>10</w:t>
+        <w:t>1</w:t>
+      </w:r>
+      <w:r>
+        <w:rPr>
+          <w:rFonts w:eastAsia="Times New Roman"/>
+          <w:color w:val="808080" w:themeColor="background1" w:themeShade="80"/>
+          <w:sz w:val="24"/>
+          <w:szCs w:val="24"/>
+          <w:u w:val="single"/>
+          <w:lang w:val="en-GB"/>
+        </w:rPr>
+        <w:t>1</w:t>
       </w:r>
       <w:r>
         <w:rPr>
@@ -4971,8 +5131,9 @@
           <w:sz w:val="24"/>
           <w:szCs w:val="24"/>
           <w:u w:val="single"/>
-        </w:rPr>
-        <w:t>25</w:t>
+          <w:lang w:val="en-GB"/>
+        </w:rPr>
+        <w:t>31</w:t>
       </w:r>
     </w:p>
     <w:p>
@@ -4980,13 +5141,35 @@
         <w:ind w:left="709"/>
         <w:rPr>
           <w:color w:val="808080" w:themeColor="background1" w:themeShade="80"/>
-        </w:rPr>
-      </w:pPr>
-      <w:r>
-        <w:rPr>
-          <w:color w:val="808080" w:themeColor="background1" w:themeShade="80"/>
-        </w:rPr>
-        <w:t>Properties of penalised splines</w:t>
+          <w:lang w:val="en-GB"/>
+        </w:rPr>
+      </w:pPr>
+      <w:r>
+        <w:rPr>
+          <w:color w:val="808080" w:themeColor="background1" w:themeShade="80"/>
+        </w:rPr>
+        <w:t xml:space="preserve">Properties of </w:t>
+      </w:r>
+      <w:proofErr w:type="spellStart"/>
+      <w:r>
+        <w:rPr>
+          <w:color w:val="808080" w:themeColor="background1" w:themeShade="80"/>
+        </w:rPr>
+        <w:t>penalised</w:t>
+      </w:r>
+      <w:proofErr w:type="spellEnd"/>
+      <w:r>
+        <w:rPr>
+          <w:color w:val="808080" w:themeColor="background1" w:themeShade="80"/>
+        </w:rPr>
+        <w:t xml:space="preserve"> </w:t>
+      </w:r>
+      <w:proofErr w:type="gramStart"/>
+      <w:r>
+        <w:rPr>
+          <w:color w:val="808080" w:themeColor="background1" w:themeShade="80"/>
+        </w:rPr>
+        <w:t>splines</w:t>
       </w:r>
       <w:r>
         <w:rPr>
@@ -5000,6 +5183,7 @@
         </w:rPr>
         <w:tab/>
       </w:r>
+      <w:proofErr w:type="gramEnd"/>
       <w:r>
         <w:rPr>
           <w:rFonts w:eastAsia="Times New Roman"/>
@@ -5018,37 +5202,49 @@
           <w:szCs w:val="24"/>
           <w:u w:val="single"/>
         </w:rPr>
+        <w:t>1</w:t>
+      </w:r>
+      <w:r>
+        <w:rPr>
+          <w:rFonts w:eastAsia="Times New Roman"/>
+          <w:color w:val="808080" w:themeColor="background1" w:themeShade="80"/>
+          <w:sz w:val="24"/>
+          <w:szCs w:val="24"/>
+          <w:u w:val="single"/>
+          <w:lang w:val="en-GB"/>
+        </w:rPr>
+        <w:t>2</w:t>
+      </w:r>
+      <w:r>
+        <w:rPr>
+          <w:rFonts w:eastAsia="Times New Roman"/>
+          <w:color w:val="808080" w:themeColor="background1" w:themeShade="80"/>
+          <w:sz w:val="24"/>
+          <w:szCs w:val="24"/>
+          <w:u w:val="single"/>
+        </w:rPr>
+        <w:t xml:space="preserve"> </w:t>
+      </w:r>
+      <w:r>
+        <w:rPr>
+          <w:rFonts w:eastAsia="Times New Roman"/>
+          <w:color w:val="808080" w:themeColor="background1" w:themeShade="80"/>
+          <w:sz w:val="24"/>
+          <w:szCs w:val="24"/>
+          <w:u w:val="single"/>
+        </w:rPr>
+        <w:t xml:space="preserve">line </w:t>
+      </w:r>
+      <w:r>
+        <w:rPr>
+          <w:rFonts w:eastAsia="Times New Roman"/>
+          <w:color w:val="808080" w:themeColor="background1" w:themeShade="80"/>
+          <w:sz w:val="24"/>
+          <w:szCs w:val="24"/>
+          <w:u w:val="single"/>
+          <w:lang w:val="en-GB"/>
+        </w:rPr>
         <w:t>11</w:t>
-      </w:r>
-      <w:r>
-        <w:rPr>
-          <w:rFonts w:eastAsia="Times New Roman"/>
-          <w:color w:val="808080" w:themeColor="background1" w:themeShade="80"/>
-          <w:sz w:val="24"/>
-          <w:szCs w:val="24"/>
-          <w:u w:val="single"/>
-        </w:rPr>
-        <w:t xml:space="preserve"> </w:t>
-      </w:r>
-      <w:r>
-        <w:rPr>
-          <w:rFonts w:eastAsia="Times New Roman"/>
-          <w:color w:val="808080" w:themeColor="background1" w:themeShade="80"/>
-          <w:sz w:val="24"/>
-          <w:szCs w:val="24"/>
-          <w:u w:val="single"/>
-        </w:rPr>
-        <w:t xml:space="preserve">line </w:t>
-      </w:r>
-      <w:r>
-        <w:rPr>
-          <w:rFonts w:eastAsia="Times New Roman"/>
-          <w:color w:val="808080" w:themeColor="background1" w:themeShade="80"/>
-          <w:sz w:val="24"/>
-          <w:szCs w:val="24"/>
-          <w:u w:val="single"/>
-        </w:rPr>
-        <w:t>2</w:t>
       </w:r>
     </w:p>
     <w:p>
@@ -5157,17 +5353,47 @@
           <w:szCs w:val="24"/>
           <w:u w:val="single"/>
         </w:rPr>
-        <w:t xml:space="preserve">We have </w:t>
-      </w:r>
-      <w:r>
-        <w:rPr>
-          <w:rFonts w:eastAsia="Times New Roman"/>
-          <w:color w:val="808080" w:themeColor="background1" w:themeShade="80"/>
-          <w:sz w:val="24"/>
-          <w:szCs w:val="24"/>
-          <w:u w:val="single"/>
-        </w:rPr>
-        <w:t xml:space="preserve">added a general formula for one-stage modeling and described the difference between </w:t>
+        <w:t xml:space="preserve">We </w:t>
+      </w:r>
+      <w:r>
+        <w:rPr>
+          <w:rFonts w:eastAsia="Times New Roman"/>
+          <w:color w:val="808080" w:themeColor="background1" w:themeShade="80"/>
+          <w:sz w:val="24"/>
+          <w:szCs w:val="24"/>
+          <w:u w:val="single"/>
+        </w:rPr>
+        <w:t>removed all formulas from the text.</w:t>
+      </w:r>
+      <w:r>
+        <w:rPr>
+          <w:rFonts w:eastAsia="Times New Roman"/>
+          <w:color w:val="808080" w:themeColor="background1" w:themeShade="80"/>
+          <w:sz w:val="24"/>
+          <w:szCs w:val="24"/>
+          <w:u w:val="single"/>
+        </w:rPr>
+        <w:t xml:space="preserve"> </w:t>
+      </w:r>
+      <w:r>
+        <w:rPr>
+          <w:rFonts w:eastAsia="Times New Roman"/>
+          <w:color w:val="808080" w:themeColor="background1" w:themeShade="80"/>
+          <w:sz w:val="24"/>
+          <w:szCs w:val="24"/>
+          <w:u w:val="single"/>
+        </w:rPr>
+        <w:t>F</w:t>
+      </w:r>
+      <w:r>
+        <w:rPr>
+          <w:rFonts w:eastAsia="Times New Roman"/>
+          <w:color w:val="808080" w:themeColor="background1" w:themeShade="80"/>
+          <w:sz w:val="24"/>
+          <w:szCs w:val="24"/>
+          <w:u w:val="single"/>
+        </w:rPr>
+        <w:t xml:space="preserve">or one-stage modeling and described the difference between </w:t>
       </w:r>
       <w:r>
         <w:rPr>
@@ -5283,7 +5509,7 @@
     <w:p>
       <w:pPr>
         <w:pStyle w:val="BodyText"/>
-        <w:ind w:firstLine="720"/>
+        <w:ind w:left="720"/>
         <w:rPr>
           <w:color w:val="808080" w:themeColor="background1" w:themeShade="80"/>
         </w:rPr>
@@ -5298,934 +5524,331 @@
         <w:rPr>
           <w:color w:val="808080" w:themeColor="background1" w:themeShade="80"/>
         </w:rPr>
-        <w:t xml:space="preserve">The general statistical model for a one-stage approach is: </w:t>
+        <w:t>Researchers may choose for the effects of each basis function to be either fixed (common), random or stratified [49]. The fixed (common) effect assumption is that the effect of the basis function is identical across all studies. The random effects assumption is that the effect of the basis function comes from a distribution of effects, while the stratified effects assumption is that for each study the effect of the basis function may be different and is estimated per study. The fixed (common) effect may be modelled straightforward by including the basis function as they are. Stratified effects can be modelled by including an interaction of the basis function with the (categorical) clustering variable (</w:t>
+      </w:r>
+      <w:proofErr w:type="gramStart"/>
+      <w:r>
+        <w:rPr>
+          <w:color w:val="808080" w:themeColor="background1" w:themeShade="80"/>
+        </w:rPr>
+        <w:t>e.g.</w:t>
+      </w:r>
+      <w:proofErr w:type="gramEnd"/>
+      <w:r>
+        <w:rPr>
+          <w:color w:val="808080" w:themeColor="background1" w:themeShade="80"/>
+        </w:rPr>
+        <w:t xml:space="preserve"> study). Random effects can be modelled by penalising the interaction of the basis function with the clustering variable, as Wood [22, 50, 51] and </w:t>
+      </w:r>
+      <w:proofErr w:type="spellStart"/>
+      <w:r>
+        <w:rPr>
+          <w:color w:val="808080" w:themeColor="background1" w:themeShade="80"/>
+        </w:rPr>
+        <w:t>Kimeldorf</w:t>
+      </w:r>
+      <w:proofErr w:type="spellEnd"/>
+      <w:r>
+        <w:rPr>
+          <w:color w:val="808080" w:themeColor="background1" w:themeShade="80"/>
+        </w:rPr>
+        <w:t xml:space="preserve"> and Wahba [52] have shown. </w:t>
       </w:r>
     </w:p>
     <w:p>
       <w:pPr>
         <w:pStyle w:val="BodyText"/>
-        <w:ind w:left="851"/>
-        <w:rPr>
-          <w:color w:val="808080" w:themeColor="background1" w:themeShade="80"/>
-        </w:rPr>
-      </w:pPr>
-      <m:oMath>
-        <m:r>
-          <m:rPr>
-            <m:sty m:val="p"/>
-          </m:rPr>
-          <w:rPr>
-            <w:rFonts w:ascii="Cambria Math" w:hAnsi="Cambria Math"/>
-            <w:color w:val="808080" w:themeColor="background1" w:themeShade="80"/>
-          </w:rPr>
-          <m:t>g</m:t>
-        </m:r>
-        <m:d>
-          <m:dPr>
-            <m:ctrlPr>
-              <w:rPr>
-                <w:rFonts w:ascii="Cambria Math" w:hAnsi="Cambria Math"/>
-                <w:color w:val="808080" w:themeColor="background1" w:themeShade="80"/>
-              </w:rPr>
-            </m:ctrlPr>
-          </m:dPr>
-          <m:e>
-            <m:sSub>
-              <m:sSubPr>
-                <m:ctrlPr>
-                  <w:rPr>
-                    <w:rFonts w:ascii="Cambria Math" w:hAnsi="Cambria Math"/>
-                    <w:color w:val="808080" w:themeColor="background1" w:themeShade="80"/>
-                  </w:rPr>
-                </m:ctrlPr>
-              </m:sSubPr>
-              <m:e>
-                <m:r>
-                  <w:rPr>
-                    <w:rFonts w:ascii="Cambria Math" w:hAnsi="Cambria Math"/>
-                    <w:color w:val="808080" w:themeColor="background1" w:themeShade="80"/>
-                    <w:lang w:val="el-GR"/>
-                  </w:rPr>
-                  <m:t>μ</m:t>
-                </m:r>
-              </m:e>
-              <m:sub>
-                <m:r>
-                  <w:rPr>
-                    <w:rFonts w:ascii="Cambria Math" w:hAnsi="Cambria Math"/>
-                    <w:color w:val="808080" w:themeColor="background1" w:themeShade="80"/>
-                  </w:rPr>
-                  <m:t>ij</m:t>
-                </m:r>
-              </m:sub>
-            </m:sSub>
-          </m:e>
-        </m:d>
-        <m:r>
-          <w:rPr>
-            <w:rFonts w:ascii="Cambria Math" w:hAnsi="Cambria Math"/>
-            <w:color w:val="808080" w:themeColor="background1" w:themeShade="80"/>
-          </w:rPr>
-          <m:t>=</m:t>
-        </m:r>
-        <m:sSub>
-          <m:sSubPr>
-            <m:ctrlPr>
-              <w:rPr>
-                <w:rFonts w:ascii="Cambria Math" w:hAnsi="Cambria Math"/>
-                <w:i/>
-                <w:color w:val="808080" w:themeColor="background1" w:themeShade="80"/>
-              </w:rPr>
-            </m:ctrlPr>
-          </m:sSubPr>
-          <m:e>
-            <m:r>
-              <w:rPr>
-                <w:rFonts w:ascii="Cambria Math" w:hAnsi="Cambria Math"/>
-                <w:color w:val="808080" w:themeColor="background1" w:themeShade="80"/>
-                <w:lang w:val="el-GR"/>
-              </w:rPr>
-              <m:t>β</m:t>
-            </m:r>
-          </m:e>
-          <m:sub>
-            <m:r>
-              <w:rPr>
-                <w:rFonts w:ascii="Cambria Math" w:hAnsi="Cambria Math"/>
-                <w:color w:val="808080" w:themeColor="background1" w:themeShade="80"/>
-              </w:rPr>
-              <m:t>0j</m:t>
-            </m:r>
-          </m:sub>
-        </m:sSub>
-        <m:r>
-          <w:rPr>
-            <w:rFonts w:ascii="Cambria Math" w:hAnsi="Cambria Math"/>
-            <w:color w:val="808080" w:themeColor="background1" w:themeShade="80"/>
-          </w:rPr>
-          <m:t xml:space="preserve">+ </m:t>
-        </m:r>
-        <m:sSub>
-          <m:sSubPr>
-            <m:ctrlPr>
-              <w:rPr>
-                <w:rFonts w:ascii="Cambria Math" w:hAnsi="Cambria Math"/>
-                <w:i/>
-                <w:color w:val="808080" w:themeColor="background1" w:themeShade="80"/>
-              </w:rPr>
-            </m:ctrlPr>
-          </m:sSubPr>
-          <m:e>
-            <m:r>
-              <w:rPr>
-                <w:rFonts w:ascii="Cambria Math" w:hAnsi="Cambria Math"/>
-                <w:color w:val="808080" w:themeColor="background1" w:themeShade="80"/>
-                <w:lang w:val="el-GR"/>
-              </w:rPr>
-              <m:t>β</m:t>
-            </m:r>
-          </m:e>
-          <m:sub>
-            <m:r>
-              <w:rPr>
-                <w:rFonts w:ascii="Cambria Math" w:hAnsi="Cambria Math"/>
-                <w:color w:val="808080" w:themeColor="background1" w:themeShade="80"/>
-              </w:rPr>
-              <m:t>Τj</m:t>
-            </m:r>
-          </m:sub>
-        </m:sSub>
-        <m:r>
-          <w:rPr>
-            <w:rFonts w:ascii="Cambria Math" w:hAnsi="Cambria Math"/>
-            <w:color w:val="808080" w:themeColor="background1" w:themeShade="80"/>
-          </w:rPr>
-          <m:t xml:space="preserve"> ×</m:t>
-        </m:r>
-        <m:sSub>
-          <m:sSubPr>
-            <m:ctrlPr>
-              <w:rPr>
-                <w:rFonts w:ascii="Cambria Math" w:hAnsi="Cambria Math"/>
-                <w:i/>
-                <w:color w:val="808080" w:themeColor="background1" w:themeShade="80"/>
-              </w:rPr>
-            </m:ctrlPr>
-          </m:sSubPr>
-          <m:e>
-            <m:r>
-              <w:rPr>
-                <w:rFonts w:ascii="Cambria Math" w:hAnsi="Cambria Math"/>
-                <w:color w:val="808080" w:themeColor="background1" w:themeShade="80"/>
-                <w:lang w:val="el-GR"/>
-              </w:rPr>
-              <m:t>T</m:t>
-            </m:r>
-          </m:e>
-          <m:sub>
-            <m:r>
-              <w:rPr>
-                <w:rFonts w:ascii="Cambria Math" w:hAnsi="Cambria Math"/>
-                <w:color w:val="808080" w:themeColor="background1" w:themeShade="80"/>
-              </w:rPr>
-              <m:t>ij</m:t>
-            </m:r>
-          </m:sub>
-        </m:sSub>
-        <m:r>
-          <w:rPr>
-            <w:rFonts w:ascii="Cambria Math" w:hAnsi="Cambria Math"/>
-            <w:color w:val="808080" w:themeColor="background1" w:themeShade="80"/>
-          </w:rPr>
-          <m:t xml:space="preserve">+ </m:t>
-        </m:r>
-        <m:sSub>
-          <m:sSubPr>
-            <m:ctrlPr>
-              <w:rPr>
-                <w:rFonts w:ascii="Cambria Math" w:hAnsi="Cambria Math"/>
-                <w:i/>
-                <w:color w:val="808080" w:themeColor="background1" w:themeShade="80"/>
-              </w:rPr>
-            </m:ctrlPr>
-          </m:sSubPr>
-          <m:e>
-            <m:r>
-              <w:rPr>
-                <w:rFonts w:ascii="Cambria Math" w:hAnsi="Cambria Math"/>
-                <w:color w:val="808080" w:themeColor="background1" w:themeShade="80"/>
-                <w:lang w:val="el-GR"/>
-              </w:rPr>
-              <m:t>β</m:t>
-            </m:r>
-          </m:e>
-          <m:sub>
-            <m:r>
-              <w:rPr>
-                <w:rFonts w:ascii="Cambria Math" w:hAnsi="Cambria Math"/>
-                <w:color w:val="808080" w:themeColor="background1" w:themeShade="80"/>
-              </w:rPr>
-              <m:t>xj</m:t>
-            </m:r>
-          </m:sub>
-        </m:sSub>
-        <m:r>
-          <w:rPr>
-            <w:rFonts w:ascii="Cambria Math" w:hAnsi="Cambria Math"/>
-            <w:color w:val="808080" w:themeColor="background1" w:themeShade="80"/>
-          </w:rPr>
-          <m:t xml:space="preserve"> × </m:t>
-        </m:r>
-        <m:sSub>
-          <m:sSubPr>
-            <m:ctrlPr>
-              <w:rPr>
-                <w:rFonts w:ascii="Cambria Math" w:hAnsi="Cambria Math"/>
-                <w:i/>
-                <w:color w:val="808080" w:themeColor="background1" w:themeShade="80"/>
-              </w:rPr>
-            </m:ctrlPr>
-          </m:sSubPr>
-          <m:e>
-            <m:r>
-              <w:rPr>
-                <w:rFonts w:ascii="Cambria Math" w:hAnsi="Cambria Math"/>
-                <w:color w:val="808080" w:themeColor="background1" w:themeShade="80"/>
-                <w:lang w:val="el-GR"/>
-              </w:rPr>
-              <m:t>X</m:t>
-            </m:r>
-          </m:e>
-          <m:sub>
-            <m:r>
-              <w:rPr>
-                <w:rFonts w:ascii="Cambria Math" w:hAnsi="Cambria Math"/>
-                <w:color w:val="808080" w:themeColor="background1" w:themeShade="80"/>
-              </w:rPr>
-              <m:t>ij</m:t>
-            </m:r>
-          </m:sub>
-        </m:sSub>
-        <m:r>
-          <w:rPr>
-            <w:rFonts w:ascii="Cambria Math" w:hAnsi="Cambria Math"/>
-            <w:color w:val="808080" w:themeColor="background1" w:themeShade="80"/>
-          </w:rPr>
-          <m:t xml:space="preserve"> +</m:t>
-        </m:r>
-        <m:sSub>
-          <m:sSubPr>
-            <m:ctrlPr>
-              <w:rPr>
-                <w:rFonts w:ascii="Cambria Math" w:hAnsi="Cambria Math"/>
-                <w:i/>
-                <w:color w:val="808080" w:themeColor="background1" w:themeShade="80"/>
-              </w:rPr>
-            </m:ctrlPr>
-          </m:sSubPr>
-          <m:e>
-            <m:r>
-              <w:rPr>
-                <w:rFonts w:ascii="Cambria Math" w:hAnsi="Cambria Math"/>
-                <w:color w:val="808080" w:themeColor="background1" w:themeShade="80"/>
-                <w:lang w:val="el-GR"/>
-              </w:rPr>
-              <m:t>β</m:t>
-            </m:r>
-          </m:e>
-          <m:sub>
-            <m:r>
-              <w:rPr>
-                <w:rFonts w:ascii="Cambria Math" w:hAnsi="Cambria Math"/>
-                <w:color w:val="808080" w:themeColor="background1" w:themeShade="80"/>
-              </w:rPr>
-              <m:t>intj</m:t>
-            </m:r>
-          </m:sub>
-        </m:sSub>
-        <m:r>
-          <w:rPr>
-            <w:rFonts w:ascii="Cambria Math" w:hAnsi="Cambria Math"/>
-            <w:color w:val="808080" w:themeColor="background1" w:themeShade="80"/>
-          </w:rPr>
-          <m:t xml:space="preserve"> × </m:t>
-        </m:r>
-        <m:sSub>
-          <m:sSubPr>
-            <m:ctrlPr>
-              <w:rPr>
-                <w:rFonts w:ascii="Cambria Math" w:hAnsi="Cambria Math"/>
-                <w:i/>
-                <w:color w:val="808080" w:themeColor="background1" w:themeShade="80"/>
-              </w:rPr>
-            </m:ctrlPr>
-          </m:sSubPr>
-          <m:e>
-            <m:r>
-              <w:rPr>
-                <w:rFonts w:ascii="Cambria Math" w:hAnsi="Cambria Math"/>
-                <w:color w:val="808080" w:themeColor="background1" w:themeShade="80"/>
-                <w:lang w:val="el-GR"/>
-              </w:rPr>
-              <m:t>X</m:t>
-            </m:r>
-          </m:e>
-          <m:sub>
-            <m:r>
-              <w:rPr>
-                <w:rFonts w:ascii="Cambria Math" w:hAnsi="Cambria Math"/>
-                <w:color w:val="808080" w:themeColor="background1" w:themeShade="80"/>
-              </w:rPr>
-              <m:t>ij</m:t>
-            </m:r>
-          </m:sub>
-        </m:sSub>
-        <m:r>
-          <w:rPr>
-            <w:rFonts w:ascii="Cambria Math" w:hAnsi="Cambria Math"/>
-            <w:color w:val="808080" w:themeColor="background1" w:themeShade="80"/>
-          </w:rPr>
-          <m:t>×</m:t>
-        </m:r>
-        <m:sSub>
-          <m:sSubPr>
-            <m:ctrlPr>
-              <w:rPr>
-                <w:rFonts w:ascii="Cambria Math" w:hAnsi="Cambria Math"/>
-                <w:i/>
-                <w:color w:val="808080" w:themeColor="background1" w:themeShade="80"/>
-              </w:rPr>
-            </m:ctrlPr>
-          </m:sSubPr>
-          <m:e>
-            <m:r>
-              <w:rPr>
-                <w:rFonts w:ascii="Cambria Math" w:hAnsi="Cambria Math"/>
-                <w:color w:val="808080" w:themeColor="background1" w:themeShade="80"/>
-                <w:lang w:val="el-GR"/>
-              </w:rPr>
-              <m:t>T</m:t>
-            </m:r>
-          </m:e>
-          <m:sub>
-            <m:r>
-              <w:rPr>
-                <w:rFonts w:ascii="Cambria Math" w:hAnsi="Cambria Math"/>
-                <w:color w:val="808080" w:themeColor="background1" w:themeShade="80"/>
-              </w:rPr>
-              <m:t>ij</m:t>
-            </m:r>
-          </m:sub>
-        </m:sSub>
-        <m:r>
-          <w:rPr>
-            <w:rFonts w:ascii="Cambria Math" w:hAnsi="Cambria Math"/>
-            <w:color w:val="808080" w:themeColor="background1" w:themeShade="80"/>
-          </w:rPr>
-          <m:t xml:space="preserve"> + </m:t>
-        </m:r>
-        <m:sSub>
-          <m:sSubPr>
-            <m:ctrlPr>
-              <w:rPr>
-                <w:rFonts w:ascii="Cambria Math" w:hAnsi="Cambria Math"/>
-                <w:i/>
-                <w:color w:val="808080" w:themeColor="background1" w:themeShade="80"/>
-              </w:rPr>
-            </m:ctrlPr>
-          </m:sSubPr>
-          <m:e>
-            <m:r>
-              <w:rPr>
-                <w:rFonts w:ascii="Cambria Math" w:hAnsi="Cambria Math"/>
-                <w:color w:val="808080" w:themeColor="background1" w:themeShade="80"/>
-                <w:lang w:val="el-GR"/>
-              </w:rPr>
-              <m:t>β</m:t>
-            </m:r>
-          </m:e>
-          <m:sub>
-            <m:sSub>
-              <m:sSubPr>
-                <m:ctrlPr>
-                  <w:rPr>
-                    <w:rFonts w:ascii="Cambria Math" w:hAnsi="Cambria Math"/>
-                    <w:i/>
-                    <w:color w:val="808080" w:themeColor="background1" w:themeShade="80"/>
-                  </w:rPr>
-                </m:ctrlPr>
-              </m:sSubPr>
-              <m:e>
-                <m:r>
-                  <w:rPr>
-                    <w:rFonts w:ascii="Cambria Math" w:hAnsi="Cambria Math"/>
-                    <w:color w:val="808080" w:themeColor="background1" w:themeShade="80"/>
-                  </w:rPr>
-                  <m:t>f</m:t>
-                </m:r>
-              </m:e>
-              <m:sub>
-                <m:r>
-                  <w:rPr>
-                    <w:rFonts w:ascii="Cambria Math" w:hAnsi="Cambria Math"/>
-                    <w:color w:val="808080" w:themeColor="background1" w:themeShade="80"/>
-                  </w:rPr>
-                  <m:t>c</m:t>
-                </m:r>
-              </m:sub>
-            </m:sSub>
-            <m:r>
-              <w:rPr>
-                <w:rFonts w:ascii="Cambria Math" w:hAnsi="Cambria Math"/>
-                <w:color w:val="808080" w:themeColor="background1" w:themeShade="80"/>
-              </w:rPr>
-              <m:t>j</m:t>
-            </m:r>
-          </m:sub>
-        </m:sSub>
-        <m:r>
-          <w:rPr>
-            <w:rFonts w:ascii="Cambria Math" w:hAnsi="Cambria Math"/>
-            <w:color w:val="808080" w:themeColor="background1" w:themeShade="80"/>
-          </w:rPr>
-          <m:t xml:space="preserve"> </m:t>
-        </m:r>
-        <m:sSub>
-          <m:sSubPr>
-            <m:ctrlPr>
-              <w:rPr>
-                <w:rFonts w:ascii="Cambria Math" w:hAnsi="Cambria Math"/>
-                <w:i/>
-                <w:color w:val="808080" w:themeColor="background1" w:themeShade="80"/>
-              </w:rPr>
-            </m:ctrlPr>
-          </m:sSubPr>
-          <m:e>
-            <m:r>
-              <w:rPr>
-                <w:rFonts w:ascii="Cambria Math" w:hAnsi="Cambria Math"/>
-                <w:color w:val="808080" w:themeColor="background1" w:themeShade="80"/>
-                <w:lang w:val="el-GR"/>
-              </w:rPr>
-              <m:t>f</m:t>
-            </m:r>
-          </m:e>
-          <m:sub>
-            <m:r>
-              <w:rPr>
-                <w:rFonts w:ascii="Cambria Math" w:hAnsi="Cambria Math"/>
-                <w:color w:val="808080" w:themeColor="background1" w:themeShade="80"/>
-              </w:rPr>
-              <m:t>C</m:t>
-            </m:r>
-          </m:sub>
-        </m:sSub>
-        <m:d>
-          <m:dPr>
-            <m:ctrlPr>
-              <w:rPr>
-                <w:rFonts w:ascii="Cambria Math" w:hAnsi="Cambria Math"/>
-                <w:i/>
-                <w:color w:val="808080" w:themeColor="background1" w:themeShade="80"/>
-              </w:rPr>
-            </m:ctrlPr>
-          </m:dPr>
-          <m:e>
-            <m:sSub>
-              <m:sSubPr>
-                <m:ctrlPr>
-                  <w:rPr>
-                    <w:rFonts w:ascii="Cambria Math" w:hAnsi="Cambria Math"/>
-                    <w:i/>
-                    <w:color w:val="808080" w:themeColor="background1" w:themeShade="80"/>
-                  </w:rPr>
-                </m:ctrlPr>
-              </m:sSubPr>
-              <m:e>
-                <m:r>
-                  <w:rPr>
-                    <w:rFonts w:ascii="Cambria Math" w:hAnsi="Cambria Math"/>
-                    <w:color w:val="808080" w:themeColor="background1" w:themeShade="80"/>
-                    <w:lang w:val="el-GR"/>
-                  </w:rPr>
-                  <m:t>X</m:t>
-                </m:r>
-              </m:e>
-              <m:sub>
-                <m:r>
-                  <w:rPr>
-                    <w:rFonts w:ascii="Cambria Math" w:hAnsi="Cambria Math"/>
-                    <w:color w:val="808080" w:themeColor="background1" w:themeShade="80"/>
-                  </w:rPr>
-                  <m:t>ij</m:t>
-                </m:r>
-              </m:sub>
-            </m:sSub>
-            <m:ctrlPr>
-              <w:rPr>
-                <w:rFonts w:ascii="Cambria Math" w:hAnsi="Cambria Math"/>
-                <w:color w:val="808080" w:themeColor="background1" w:themeShade="80"/>
-              </w:rPr>
-            </m:ctrlPr>
-          </m:e>
-        </m:d>
-        <m:r>
-          <w:rPr>
-            <w:rFonts w:ascii="Cambria Math" w:hAnsi="Cambria Math"/>
-            <w:color w:val="808080" w:themeColor="background1" w:themeShade="80"/>
-          </w:rPr>
-          <m:t xml:space="preserve">+                  </m:t>
-        </m:r>
-        <m:sSub>
-          <m:sSubPr>
-            <m:ctrlPr>
-              <w:rPr>
-                <w:rFonts w:ascii="Cambria Math" w:hAnsi="Cambria Math"/>
-                <w:i/>
-                <w:color w:val="808080" w:themeColor="background1" w:themeShade="80"/>
-              </w:rPr>
-            </m:ctrlPr>
-          </m:sSubPr>
-          <m:e>
-            <m:r>
-              <w:rPr>
-                <w:rFonts w:ascii="Cambria Math" w:hAnsi="Cambria Math"/>
-                <w:color w:val="808080" w:themeColor="background1" w:themeShade="80"/>
-                <w:lang w:val="el-GR"/>
-              </w:rPr>
-              <m:t>β</m:t>
-            </m:r>
-          </m:e>
-          <m:sub>
-            <m:sSub>
-              <m:sSubPr>
-                <m:ctrlPr>
-                  <w:rPr>
-                    <w:rFonts w:ascii="Cambria Math" w:hAnsi="Cambria Math"/>
-                    <w:i/>
-                    <w:color w:val="808080" w:themeColor="background1" w:themeShade="80"/>
-                  </w:rPr>
-                </m:ctrlPr>
-              </m:sSubPr>
-              <m:e>
-                <m:r>
-                  <w:rPr>
-                    <w:rFonts w:ascii="Cambria Math" w:hAnsi="Cambria Math"/>
-                    <w:color w:val="808080" w:themeColor="background1" w:themeShade="80"/>
-                  </w:rPr>
-                  <m:t>f</m:t>
-                </m:r>
-              </m:e>
-              <m:sub>
-                <m:r>
-                  <w:rPr>
-                    <w:rFonts w:ascii="Cambria Math" w:hAnsi="Cambria Math"/>
-                    <w:color w:val="808080" w:themeColor="background1" w:themeShade="80"/>
-                  </w:rPr>
-                  <m:t>int</m:t>
-                </m:r>
-              </m:sub>
-            </m:sSub>
-            <m:r>
-              <w:rPr>
-                <w:rFonts w:ascii="Cambria Math" w:hAnsi="Cambria Math"/>
-                <w:color w:val="808080" w:themeColor="background1" w:themeShade="80"/>
-              </w:rPr>
-              <m:t>j</m:t>
-            </m:r>
-          </m:sub>
-        </m:sSub>
-        <m:r>
-          <w:rPr>
-            <w:rFonts w:ascii="Cambria Math" w:hAnsi="Cambria Math"/>
-            <w:color w:val="808080" w:themeColor="background1" w:themeShade="80"/>
-          </w:rPr>
-          <m:t xml:space="preserve"> </m:t>
-        </m:r>
-        <m:sSub>
-          <m:sSubPr>
-            <m:ctrlPr>
-              <w:rPr>
-                <w:rFonts w:ascii="Cambria Math" w:hAnsi="Cambria Math"/>
-                <w:i/>
-                <w:color w:val="808080" w:themeColor="background1" w:themeShade="80"/>
-              </w:rPr>
-            </m:ctrlPr>
-          </m:sSubPr>
-          <m:e>
-            <m:r>
-              <w:rPr>
-                <w:rFonts w:ascii="Cambria Math" w:hAnsi="Cambria Math"/>
-                <w:color w:val="808080" w:themeColor="background1" w:themeShade="80"/>
-                <w:lang w:val="el-GR"/>
-              </w:rPr>
-              <m:t>f</m:t>
-            </m:r>
-          </m:e>
-          <m:sub>
-            <m:r>
-              <w:rPr>
-                <w:rFonts w:ascii="Cambria Math" w:hAnsi="Cambria Math"/>
-                <w:color w:val="808080" w:themeColor="background1" w:themeShade="80"/>
-              </w:rPr>
-              <m:t>int</m:t>
-            </m:r>
-          </m:sub>
-        </m:sSub>
-        <m:d>
-          <m:dPr>
-            <m:ctrlPr>
-              <w:rPr>
-                <w:rFonts w:ascii="Cambria Math" w:hAnsi="Cambria Math"/>
-                <w:i/>
-                <w:color w:val="808080" w:themeColor="background1" w:themeShade="80"/>
-              </w:rPr>
-            </m:ctrlPr>
-          </m:dPr>
-          <m:e>
-            <m:sSub>
-              <m:sSubPr>
-                <m:ctrlPr>
-                  <w:rPr>
-                    <w:rFonts w:ascii="Cambria Math" w:hAnsi="Cambria Math"/>
-                    <w:i/>
-                    <w:color w:val="808080" w:themeColor="background1" w:themeShade="80"/>
-                  </w:rPr>
-                </m:ctrlPr>
-              </m:sSubPr>
-              <m:e>
-                <m:r>
-                  <w:rPr>
-                    <w:rFonts w:ascii="Cambria Math" w:hAnsi="Cambria Math"/>
-                    <w:color w:val="808080" w:themeColor="background1" w:themeShade="80"/>
-                    <w:lang w:val="el-GR"/>
-                  </w:rPr>
-                  <m:t>X</m:t>
-                </m:r>
-              </m:e>
-              <m:sub>
-                <m:r>
-                  <w:rPr>
-                    <w:rFonts w:ascii="Cambria Math" w:hAnsi="Cambria Math"/>
-                    <w:color w:val="808080" w:themeColor="background1" w:themeShade="80"/>
-                  </w:rPr>
-                  <m:t>ij</m:t>
-                </m:r>
-              </m:sub>
-            </m:sSub>
-            <m:r>
-              <w:rPr>
-                <w:rFonts w:ascii="Cambria Math" w:hAnsi="Cambria Math"/>
-                <w:color w:val="808080" w:themeColor="background1" w:themeShade="80"/>
-              </w:rPr>
-              <m:t>×</m:t>
-            </m:r>
-            <m:sSub>
-              <m:sSubPr>
-                <m:ctrlPr>
-                  <w:rPr>
-                    <w:rFonts w:ascii="Cambria Math" w:hAnsi="Cambria Math"/>
-                    <w:i/>
-                    <w:color w:val="808080" w:themeColor="background1" w:themeShade="80"/>
-                  </w:rPr>
-                </m:ctrlPr>
-              </m:sSubPr>
-              <m:e>
-                <m:r>
-                  <w:rPr>
-                    <w:rFonts w:ascii="Cambria Math" w:hAnsi="Cambria Math"/>
-                    <w:color w:val="808080" w:themeColor="background1" w:themeShade="80"/>
-                    <w:lang w:val="el-GR"/>
-                  </w:rPr>
-                  <m:t>T</m:t>
-                </m:r>
-              </m:e>
-              <m:sub>
-                <m:r>
-                  <w:rPr>
-                    <w:rFonts w:ascii="Cambria Math" w:hAnsi="Cambria Math"/>
-                    <w:color w:val="808080" w:themeColor="background1" w:themeShade="80"/>
-                  </w:rPr>
-                  <m:t>ij</m:t>
-                </m:r>
-              </m:sub>
-            </m:sSub>
-          </m:e>
-        </m:d>
-        <m:r>
-          <w:rPr>
-            <w:rFonts w:ascii="Cambria Math" w:hAnsi="Cambria Math"/>
-            <w:color w:val="808080" w:themeColor="background1" w:themeShade="80"/>
-          </w:rPr>
-          <m:t>,                                                                                                         (11)</m:t>
-        </m:r>
-      </m:oMath>
-      <w:r>
-        <w:rPr>
-          <w:color w:val="808080" w:themeColor="background1" w:themeShade="80"/>
-        </w:rPr>
-        <w:t xml:space="preserve">  </w:t>
+        <w:ind w:left="720" w:firstLine="720"/>
+        <w:rPr>
+          <w:rFonts w:eastAsia="Times New Roman"/>
+          <w:color w:val="808080" w:themeColor="background1" w:themeShade="80"/>
+          <w:sz w:val="24"/>
+          <w:szCs w:val="24"/>
+          <w:u w:val="single"/>
+        </w:rPr>
+      </w:pPr>
+      <w:r>
+        <w:rPr>
+          <w:color w:val="808080" w:themeColor="background1" w:themeShade="80"/>
+        </w:rPr>
+        <w:t xml:space="preserve">Depending on the estimand of choice and the assumptions researchers wish to make they may use any combination of the above assumptions for their model. Note that interaction terms included in one-stage mixed effect models may be prone to ecological bias and amalgamate the within and across study effects [45, 53–55]. To avoid this, two methods have been proposed. One approach is to stratify by study all or some of the main effects including at least the treatment effect [25]. Another approach is to </w:t>
+      </w:r>
+      <w:proofErr w:type="spellStart"/>
+      <w:r>
+        <w:rPr>
+          <w:color w:val="808080" w:themeColor="background1" w:themeShade="80"/>
+        </w:rPr>
+        <w:t>center</w:t>
+      </w:r>
+      <w:proofErr w:type="spellEnd"/>
+      <w:r>
+        <w:rPr>
+          <w:color w:val="808080" w:themeColor="background1" w:themeShade="80"/>
+        </w:rPr>
+        <w:t xml:space="preserve"> the covariate X about its study‐specific mean (</w:t>
+      </w:r>
+      <w:proofErr w:type="spellStart"/>
+      <w:r>
+        <w:rPr>
+          <w:color w:val="808080" w:themeColor="background1" w:themeShade="80"/>
+        </w:rPr>
+        <w:t>X_</w:t>
+      </w:r>
+      <w:proofErr w:type="gramStart"/>
+      <w:r>
+        <w:rPr>
+          <w:color w:val="808080" w:themeColor="background1" w:themeShade="80"/>
+        </w:rPr>
+        <w:t>j</w:t>
+      </w:r>
+      <w:proofErr w:type="spellEnd"/>
+      <w:r>
+        <w:rPr>
+          <w:color w:val="808080" w:themeColor="background1" w:themeShade="80"/>
+        </w:rPr>
+        <w:t xml:space="preserve"> )</w:t>
+      </w:r>
+      <w:proofErr w:type="gramEnd"/>
+      <w:r>
+        <w:rPr>
+          <w:color w:val="808080" w:themeColor="background1" w:themeShade="80"/>
+        </w:rPr>
+        <w:t xml:space="preserve"> ̅ creating a new variable Z=X-X ̅j. Subsequently, include Z, X ̅j, and the interaction of Z with the treatment in the one-stage model [25, 56].</w:t>
+      </w:r>
+      <w:r>
+        <w:rPr>
+          <w:color w:val="808080" w:themeColor="background1" w:themeShade="80"/>
+        </w:rPr>
+        <w:t>”</w:t>
+      </w:r>
+      <w:r>
+        <w:rPr>
+          <w:color w:val="808080" w:themeColor="background1" w:themeShade="80"/>
+        </w:rPr>
+        <w:br/>
+      </w:r>
+      <w:r>
+        <w:rPr>
+          <w:rFonts w:eastAsia="Times New Roman"/>
+          <w:color w:val="808080" w:themeColor="background1" w:themeShade="80"/>
+          <w:sz w:val="24"/>
+          <w:szCs w:val="24"/>
+          <w:u w:val="single"/>
+        </w:rPr>
+        <w:t xml:space="preserve">See section </w:t>
+      </w:r>
+      <w:r>
+        <w:rPr>
+          <w:rFonts w:eastAsia="Times New Roman"/>
+          <w:color w:val="808080" w:themeColor="background1" w:themeShade="80"/>
+          <w:sz w:val="24"/>
+          <w:szCs w:val="24"/>
+          <w:u w:val="single"/>
+        </w:rPr>
+        <w:t>5</w:t>
+      </w:r>
+      <w:r>
+        <w:rPr>
+          <w:rFonts w:eastAsia="Times New Roman"/>
+          <w:color w:val="808080" w:themeColor="background1" w:themeShade="80"/>
+          <w:sz w:val="24"/>
+          <w:szCs w:val="24"/>
+          <w:u w:val="single"/>
+        </w:rPr>
+        <w:t>.3</w:t>
+      </w:r>
+      <w:r>
+        <w:rPr>
+          <w:rFonts w:eastAsia="Times New Roman"/>
+          <w:color w:val="808080" w:themeColor="background1" w:themeShade="80"/>
+          <w:sz w:val="24"/>
+          <w:szCs w:val="24"/>
+          <w:u w:val="single"/>
+        </w:rPr>
+        <w:t xml:space="preserve"> </w:t>
+      </w:r>
+      <w:r>
+        <w:rPr>
+          <w:rFonts w:eastAsia="Times New Roman"/>
+          <w:color w:val="808080" w:themeColor="background1" w:themeShade="80"/>
+          <w:sz w:val="24"/>
+          <w:szCs w:val="24"/>
+          <w:u w:val="single"/>
+        </w:rPr>
+        <w:t xml:space="preserve">page </w:t>
+      </w:r>
+      <w:r>
+        <w:rPr>
+          <w:rFonts w:eastAsia="Times New Roman"/>
+          <w:color w:val="808080" w:themeColor="background1" w:themeShade="80"/>
+          <w:sz w:val="24"/>
+          <w:szCs w:val="24"/>
+          <w:u w:val="single"/>
+        </w:rPr>
+        <w:t>17</w:t>
+      </w:r>
+      <w:r>
+        <w:rPr>
+          <w:rFonts w:eastAsia="Times New Roman"/>
+          <w:color w:val="808080" w:themeColor="background1" w:themeShade="80"/>
+          <w:sz w:val="24"/>
+          <w:szCs w:val="24"/>
+          <w:u w:val="single"/>
+        </w:rPr>
+        <w:t xml:space="preserve"> </w:t>
+      </w:r>
+      <w:r>
+        <w:rPr>
+          <w:rFonts w:eastAsia="Times New Roman"/>
+          <w:color w:val="808080" w:themeColor="background1" w:themeShade="80"/>
+          <w:sz w:val="24"/>
+          <w:szCs w:val="24"/>
+          <w:u w:val="single"/>
+        </w:rPr>
+        <w:t>lines</w:t>
+      </w:r>
+      <w:r>
+        <w:rPr>
+          <w:rFonts w:eastAsia="Times New Roman"/>
+          <w:color w:val="808080" w:themeColor="background1" w:themeShade="80"/>
+          <w:sz w:val="24"/>
+          <w:szCs w:val="24"/>
+          <w:u w:val="single"/>
+        </w:rPr>
+        <w:t xml:space="preserve"> </w:t>
+      </w:r>
+      <w:r>
+        <w:rPr>
+          <w:rFonts w:eastAsia="Times New Roman"/>
+          <w:color w:val="808080" w:themeColor="background1" w:themeShade="80"/>
+          <w:sz w:val="24"/>
+          <w:szCs w:val="24"/>
+          <w:u w:val="single"/>
+        </w:rPr>
+        <w:t>5</w:t>
+      </w:r>
+      <w:r>
+        <w:rPr>
+          <w:rFonts w:eastAsia="Times New Roman"/>
+          <w:color w:val="808080" w:themeColor="background1" w:themeShade="80"/>
+          <w:sz w:val="24"/>
+          <w:szCs w:val="24"/>
+          <w:u w:val="single"/>
+        </w:rPr>
+        <w:t>-</w:t>
+      </w:r>
+      <w:r>
+        <w:rPr>
+          <w:rFonts w:eastAsia="Times New Roman"/>
+          <w:color w:val="808080" w:themeColor="background1" w:themeShade="80"/>
+          <w:sz w:val="24"/>
+          <w:szCs w:val="24"/>
+          <w:u w:val="single"/>
+        </w:rPr>
+        <w:t>1</w:t>
+      </w:r>
+      <w:r>
+        <w:rPr>
+          <w:rFonts w:eastAsia="Times New Roman"/>
+          <w:color w:val="808080" w:themeColor="background1" w:themeShade="80"/>
+          <w:sz w:val="24"/>
+          <w:szCs w:val="24"/>
+          <w:u w:val="single"/>
+        </w:rPr>
+        <w:t>9</w:t>
+      </w:r>
+      <w:r>
+        <w:rPr>
+          <w:rFonts w:eastAsia="Times New Roman"/>
+          <w:color w:val="808080" w:themeColor="background1" w:themeShade="80"/>
+          <w:sz w:val="24"/>
+          <w:szCs w:val="24"/>
+          <w:u w:val="single"/>
+        </w:rPr>
+        <w:t>.</w:t>
       </w:r>
     </w:p>
     <w:p>
       <w:pPr>
-        <w:pStyle w:val="BodyText"/>
+        <w:spacing w:before="100" w:beforeAutospacing="1" w:after="100" w:afterAutospacing="1"/>
         <w:ind w:left="720"/>
         <w:rPr>
-          <w:i/>
-          <w:color w:val="808080" w:themeColor="background1" w:themeShade="80"/>
-        </w:rPr>
-      </w:pPr>
-      <w:r>
-        <w:rPr>
-          <w:color w:val="808080" w:themeColor="background1" w:themeShade="80"/>
-        </w:rPr>
-        <w:t xml:space="preserve">where </w:t>
-      </w:r>
-      <m:oMath>
-        <m:sSub>
-          <m:sSubPr>
-            <m:ctrlPr>
-              <w:rPr>
-                <w:rFonts w:ascii="Cambria Math" w:hAnsi="Cambria Math"/>
-                <w:i/>
-                <w:color w:val="808080" w:themeColor="background1" w:themeShade="80"/>
-              </w:rPr>
-            </m:ctrlPr>
-          </m:sSubPr>
-          <m:e>
-            <m:r>
-              <w:rPr>
-                <w:rFonts w:ascii="Cambria Math" w:hAnsi="Cambria Math"/>
-                <w:color w:val="808080" w:themeColor="background1" w:themeShade="80"/>
-                <w:lang w:val="el-GR"/>
-              </w:rPr>
-              <m:t>f</m:t>
-            </m:r>
-          </m:e>
-          <m:sub>
-            <m:r>
-              <w:rPr>
-                <w:rFonts w:ascii="Cambria Math" w:hAnsi="Cambria Math"/>
-                <w:color w:val="808080" w:themeColor="background1" w:themeShade="80"/>
-              </w:rPr>
-              <m:t>C</m:t>
-            </m:r>
-          </m:sub>
-        </m:sSub>
-        <m:d>
-          <m:dPr>
-            <m:ctrlPr>
-              <w:rPr>
-                <w:rFonts w:ascii="Cambria Math" w:hAnsi="Cambria Math"/>
-                <w:i/>
-                <w:color w:val="808080" w:themeColor="background1" w:themeShade="80"/>
-              </w:rPr>
-            </m:ctrlPr>
-          </m:dPr>
-          <m:e>
-            <m:sSub>
-              <m:sSubPr>
-                <m:ctrlPr>
-                  <w:rPr>
-                    <w:rFonts w:ascii="Cambria Math" w:hAnsi="Cambria Math"/>
-                    <w:i/>
-                    <w:color w:val="808080" w:themeColor="background1" w:themeShade="80"/>
-                  </w:rPr>
-                </m:ctrlPr>
-              </m:sSubPr>
-              <m:e>
-                <m:r>
-                  <w:rPr>
-                    <w:rFonts w:ascii="Cambria Math" w:hAnsi="Cambria Math"/>
-                    <w:color w:val="808080" w:themeColor="background1" w:themeShade="80"/>
-                    <w:lang w:val="el-GR"/>
-                  </w:rPr>
-                  <m:t>X</m:t>
-                </m:r>
-              </m:e>
-              <m:sub>
-                <m:r>
-                  <w:rPr>
-                    <w:rFonts w:ascii="Cambria Math" w:hAnsi="Cambria Math"/>
-                    <w:color w:val="808080" w:themeColor="background1" w:themeShade="80"/>
-                  </w:rPr>
-                  <m:t>ij</m:t>
-                </m:r>
-              </m:sub>
-            </m:sSub>
-            <m:ctrlPr>
-              <w:rPr>
-                <w:rFonts w:ascii="Cambria Math" w:hAnsi="Cambria Math"/>
-                <w:color w:val="808080" w:themeColor="background1" w:themeShade="80"/>
-              </w:rPr>
-            </m:ctrlPr>
-          </m:e>
-        </m:d>
-      </m:oMath>
-      <w:r>
-        <w:rPr>
-          <w:color w:val="808080" w:themeColor="background1" w:themeShade="80"/>
-        </w:rPr>
-        <w:t xml:space="preserve"> is the spline transformation of X for the control group and </w:t>
-      </w:r>
-      <m:oMath>
-        <m:sSub>
-          <m:sSubPr>
-            <m:ctrlPr>
-              <w:rPr>
-                <w:rFonts w:ascii="Cambria Math" w:hAnsi="Cambria Math"/>
-                <w:i/>
-                <w:color w:val="808080" w:themeColor="background1" w:themeShade="80"/>
-              </w:rPr>
-            </m:ctrlPr>
-          </m:sSubPr>
-          <m:e>
-            <m:r>
-              <w:rPr>
-                <w:rFonts w:ascii="Cambria Math" w:hAnsi="Cambria Math"/>
-                <w:color w:val="808080" w:themeColor="background1" w:themeShade="80"/>
-                <w:lang w:val="el-GR"/>
-              </w:rPr>
-              <m:t>f</m:t>
-            </m:r>
-          </m:e>
-          <m:sub>
-            <m:r>
-              <w:rPr>
-                <w:rFonts w:ascii="Cambria Math" w:hAnsi="Cambria Math"/>
-                <w:color w:val="808080" w:themeColor="background1" w:themeShade="80"/>
-              </w:rPr>
-              <m:t>int</m:t>
-            </m:r>
-          </m:sub>
-        </m:sSub>
-        <m:d>
-          <m:dPr>
-            <m:ctrlPr>
-              <w:rPr>
-                <w:rFonts w:ascii="Cambria Math" w:hAnsi="Cambria Math"/>
-                <w:i/>
-                <w:color w:val="808080" w:themeColor="background1" w:themeShade="80"/>
-              </w:rPr>
-            </m:ctrlPr>
-          </m:dPr>
-          <m:e>
-            <m:sSub>
-              <m:sSubPr>
-                <m:ctrlPr>
-                  <w:rPr>
-                    <w:rFonts w:ascii="Cambria Math" w:hAnsi="Cambria Math"/>
-                    <w:i/>
-                    <w:color w:val="808080" w:themeColor="background1" w:themeShade="80"/>
-                  </w:rPr>
-                </m:ctrlPr>
-              </m:sSubPr>
-              <m:e>
-                <m:r>
-                  <w:rPr>
-                    <w:rFonts w:ascii="Cambria Math" w:hAnsi="Cambria Math"/>
-                    <w:color w:val="808080" w:themeColor="background1" w:themeShade="80"/>
-                    <w:lang w:val="el-GR"/>
-                  </w:rPr>
-                  <m:t>X</m:t>
-                </m:r>
-              </m:e>
-              <m:sub>
-                <m:r>
-                  <w:rPr>
-                    <w:rFonts w:ascii="Cambria Math" w:hAnsi="Cambria Math"/>
-                    <w:color w:val="808080" w:themeColor="background1" w:themeShade="80"/>
-                  </w:rPr>
-                  <m:t>ij</m:t>
-                </m:r>
-              </m:sub>
-            </m:sSub>
-            <m:r>
-              <w:rPr>
-                <w:rFonts w:ascii="Cambria Math" w:hAnsi="Cambria Math"/>
-                <w:color w:val="808080" w:themeColor="background1" w:themeShade="80"/>
-              </w:rPr>
-              <m:t>×</m:t>
-            </m:r>
-            <m:sSub>
-              <m:sSubPr>
-                <m:ctrlPr>
-                  <w:rPr>
-                    <w:rFonts w:ascii="Cambria Math" w:hAnsi="Cambria Math"/>
-                    <w:i/>
-                    <w:color w:val="808080" w:themeColor="background1" w:themeShade="80"/>
-                  </w:rPr>
-                </m:ctrlPr>
-              </m:sSubPr>
-              <m:e>
-                <m:r>
-                  <w:rPr>
-                    <w:rFonts w:ascii="Cambria Math" w:hAnsi="Cambria Math"/>
-                    <w:color w:val="808080" w:themeColor="background1" w:themeShade="80"/>
-                    <w:lang w:val="el-GR"/>
-                  </w:rPr>
-                  <m:t>T</m:t>
-                </m:r>
-              </m:e>
-              <m:sub>
-                <m:r>
-                  <w:rPr>
-                    <w:rFonts w:ascii="Cambria Math" w:hAnsi="Cambria Math"/>
-                    <w:color w:val="808080" w:themeColor="background1" w:themeShade="80"/>
-                  </w:rPr>
-                  <m:t>ij</m:t>
-                </m:r>
-              </m:sub>
-            </m:sSub>
-          </m:e>
-        </m:d>
-      </m:oMath>
-      <w:r>
-        <w:rPr>
-          <w:color w:val="808080" w:themeColor="background1" w:themeShade="80"/>
-        </w:rPr>
-        <w:t xml:space="preserve"> the spline transformation for the interaction of X × T. </w:t>
+          <w:rFonts w:eastAsia="Times New Roman"/>
+          <w:color w:val="808080" w:themeColor="background1" w:themeShade="80"/>
+          <w:sz w:val="24"/>
+          <w:szCs w:val="24"/>
+          <w:u w:val="single"/>
+        </w:rPr>
+      </w:pPr>
+      <w:r>
+        <w:rPr>
+          <w:rFonts w:eastAsia="Times New Roman"/>
+          <w:color w:val="808080" w:themeColor="background1" w:themeShade="80"/>
+          <w:sz w:val="24"/>
+          <w:szCs w:val="24"/>
+          <w:u w:val="single"/>
+        </w:rPr>
+        <w:t>We also added in the discussion</w:t>
+      </w:r>
+      <w:r>
+        <w:rPr>
+          <w:rFonts w:eastAsia="Times New Roman"/>
+          <w:color w:val="808080" w:themeColor="background1" w:themeShade="80"/>
+          <w:sz w:val="24"/>
+          <w:szCs w:val="24"/>
+          <w:u w:val="single"/>
+        </w:rPr>
+        <w:t xml:space="preserve"> the lack of</w:t>
+      </w:r>
+      <w:r>
+        <w:rPr>
+          <w:rFonts w:eastAsia="Times New Roman"/>
+          <w:color w:val="808080" w:themeColor="background1" w:themeShade="80"/>
+          <w:sz w:val="24"/>
+          <w:szCs w:val="24"/>
+          <w:u w:val="single"/>
+        </w:rPr>
+        <w:t xml:space="preserve"> illustrati</w:t>
+      </w:r>
+      <w:r>
+        <w:rPr>
+          <w:rFonts w:eastAsia="Times New Roman"/>
+          <w:color w:val="808080" w:themeColor="background1" w:themeShade="80"/>
+          <w:sz w:val="24"/>
+          <w:szCs w:val="24"/>
+          <w:u w:val="single"/>
+        </w:rPr>
+        <w:t>ng</w:t>
+      </w:r>
+      <w:r>
+        <w:rPr>
+          <w:rFonts w:eastAsia="Times New Roman"/>
+          <w:color w:val="808080" w:themeColor="background1" w:themeShade="80"/>
+          <w:sz w:val="24"/>
+          <w:szCs w:val="24"/>
+          <w:u w:val="single"/>
+        </w:rPr>
+        <w:t xml:space="preserve"> </w:t>
+      </w:r>
+      <w:r>
+        <w:rPr>
+          <w:rFonts w:eastAsia="Times New Roman"/>
+          <w:color w:val="808080" w:themeColor="background1" w:themeShade="80"/>
+          <w:sz w:val="24"/>
+          <w:szCs w:val="24"/>
+          <w:u w:val="single"/>
+        </w:rPr>
+        <w:t>ecological bias in our examples</w:t>
+      </w:r>
+      <w:r>
+        <w:rPr>
+          <w:rFonts w:eastAsia="Times New Roman"/>
+          <w:color w:val="808080" w:themeColor="background1" w:themeShade="80"/>
+          <w:sz w:val="24"/>
+          <w:szCs w:val="24"/>
+          <w:u w:val="single"/>
+        </w:rPr>
+        <w:t xml:space="preserve"> as a limitation.  </w:t>
       </w:r>
     </w:p>
     <w:p>
@@ -6233,915 +5856,9 @@
         <w:spacing w:before="100" w:beforeAutospacing="1" w:after="100" w:afterAutospacing="1"/>
         <w:ind w:left="720"/>
         <w:rPr>
-          <w:rFonts w:eastAsia="Times New Roman"/>
-          <w:color w:val="808080" w:themeColor="background1" w:themeShade="80"/>
-          <w:sz w:val="24"/>
-          <w:szCs w:val="24"/>
-          <w:u w:val="single"/>
-        </w:rPr>
-      </w:pPr>
-      <w:r>
-        <w:rPr>
-          <w:color w:val="808080" w:themeColor="background1" w:themeShade="80"/>
-        </w:rPr>
-        <w:t>For each coefficient described above</w:t>
-      </w:r>
-      <w:r>
-        <w:rPr>
-          <w:color w:val="808080" w:themeColor="background1" w:themeShade="80"/>
-          <w:vertAlign w:val="subscript"/>
-        </w:rPr>
-        <w:t xml:space="preserve"> </w:t>
-      </w:r>
-      <w:r>
-        <w:rPr>
-          <w:color w:val="808080" w:themeColor="background1" w:themeShade="80"/>
-        </w:rPr>
-        <w:t xml:space="preserve">the fixed (or common) effect </w:t>
-      </w:r>
-      <w:bookmarkStart w:id="11" w:name="_Hlk57287402"/>
-      <w:r>
-        <w:rPr>
-          <w:color w:val="808080" w:themeColor="background1" w:themeShade="80"/>
-        </w:rPr>
-        <w:t xml:space="preserve">model </w:t>
-      </w:r>
-      <w:bookmarkEnd w:id="11"/>
-      <w:r>
-        <w:rPr>
-          <w:color w:val="808080" w:themeColor="background1" w:themeShade="80"/>
-        </w:rPr>
-        <w:t xml:space="preserve">assumes that </w:t>
-      </w:r>
-      <w:r>
-        <w:rPr>
           <w:color w:val="808080" w:themeColor="background1" w:themeShade="80"/>
           <w:lang w:val="el-GR"/>
         </w:rPr>
-        <w:t>β</w:t>
-      </w:r>
-      <w:r>
-        <w:rPr>
-          <w:color w:val="808080" w:themeColor="background1" w:themeShade="80"/>
-          <w:vertAlign w:val="subscript"/>
-        </w:rPr>
-        <w:t>q</w:t>
-      </w:r>
-      <w:r>
-        <w:rPr>
-          <w:color w:val="808080" w:themeColor="background1" w:themeShade="80"/>
-        </w:rPr>
-        <w:t xml:space="preserve"> is common across studies (</w:t>
-      </w:r>
-      <w:r>
-        <w:rPr>
-          <w:color w:val="808080" w:themeColor="background1" w:themeShade="80"/>
-          <w:lang w:val="el-GR"/>
-        </w:rPr>
-        <w:t>β</w:t>
-      </w:r>
-      <w:r>
-        <w:rPr>
-          <w:color w:val="808080" w:themeColor="background1" w:themeShade="80"/>
-          <w:vertAlign w:val="subscript"/>
-        </w:rPr>
-        <w:t xml:space="preserve">q = </w:t>
-      </w:r>
-      <w:r>
-        <w:rPr>
-          <w:color w:val="808080" w:themeColor="background1" w:themeShade="80"/>
-          <w:lang w:val="el-GR"/>
-        </w:rPr>
-        <w:t>β</w:t>
-      </w:r>
-      <w:r>
-        <w:rPr>
-          <w:color w:val="808080" w:themeColor="background1" w:themeShade="80"/>
-          <w:vertAlign w:val="subscript"/>
-        </w:rPr>
-        <w:t>qj</w:t>
-      </w:r>
-      <w:r>
-        <w:rPr>
-          <w:color w:val="808080" w:themeColor="background1" w:themeShade="80"/>
-        </w:rPr>
-        <w:t xml:space="preserve">). Under the random effects assumption the beta coefficient </w:t>
-      </w:r>
-      <w:r>
-        <w:rPr>
-          <w:color w:val="808080" w:themeColor="background1" w:themeShade="80"/>
-          <w:lang w:val="el-GR"/>
-        </w:rPr>
-        <w:t>β</w:t>
-      </w:r>
-      <w:r>
-        <w:rPr>
-          <w:color w:val="808080" w:themeColor="background1" w:themeShade="80"/>
-          <w:vertAlign w:val="subscript"/>
-        </w:rPr>
-        <w:t>qj</w:t>
-      </w:r>
-      <w:r>
-        <w:rPr>
-          <w:color w:val="808080" w:themeColor="background1" w:themeShade="80"/>
-        </w:rPr>
-        <w:t xml:space="preserve"> differ across studies and come from a normal distribution with a pooled </w:t>
-      </w:r>
-      <w:r>
-        <w:rPr>
-          <w:color w:val="808080" w:themeColor="background1" w:themeShade="80"/>
-          <w:lang w:val="el-GR"/>
-        </w:rPr>
-        <w:t>β</w:t>
-      </w:r>
-      <w:r>
-        <w:rPr>
-          <w:color w:val="808080" w:themeColor="background1" w:themeShade="80"/>
-          <w:vertAlign w:val="subscript"/>
-        </w:rPr>
-        <w:t>q</w:t>
-      </w:r>
-      <w:r>
-        <w:rPr>
-          <w:color w:val="808080" w:themeColor="background1" w:themeShade="80"/>
-        </w:rPr>
-        <w:t xml:space="preserve"> as mean and standard deviation </w:t>
-      </w:r>
-      <w:r>
-        <w:rPr>
-          <w:color w:val="808080" w:themeColor="background1" w:themeShade="80"/>
-          <w:lang w:val="el-GR"/>
-        </w:rPr>
-        <w:t>τ</w:t>
-      </w:r>
-      <w:r>
-        <w:rPr>
-          <w:color w:val="808080" w:themeColor="background1" w:themeShade="80"/>
-          <w:vertAlign w:val="subscript"/>
-        </w:rPr>
-        <w:t>q</w:t>
-      </w:r>
-      <w:r>
-        <w:rPr>
-          <w:color w:val="808080" w:themeColor="background1" w:themeShade="80"/>
-          <w:vertAlign w:val="superscript"/>
-        </w:rPr>
-        <w:t>2</w:t>
-      </w:r>
-      <w:r>
-        <w:rPr>
-          <w:color w:val="808080" w:themeColor="background1" w:themeShade="80"/>
-        </w:rPr>
-        <w:t xml:space="preserve"> (</w:t>
-      </w:r>
-      <w:r>
-        <w:rPr>
-          <w:color w:val="808080" w:themeColor="background1" w:themeShade="80"/>
-          <w:lang w:val="el-GR"/>
-        </w:rPr>
-        <w:t>β</w:t>
-      </w:r>
-      <w:r>
-        <w:rPr>
-          <w:color w:val="808080" w:themeColor="background1" w:themeShade="80"/>
-          <w:vertAlign w:val="subscript"/>
-        </w:rPr>
-        <w:t>qj</w:t>
-      </w:r>
-      <w:r>
-        <w:rPr>
-          <w:color w:val="808080" w:themeColor="background1" w:themeShade="80"/>
-        </w:rPr>
-        <w:t xml:space="preserve"> ~ N(</w:t>
-      </w:r>
-      <w:r>
-        <w:rPr>
-          <w:color w:val="808080" w:themeColor="background1" w:themeShade="80"/>
-          <w:lang w:val="el-GR"/>
-        </w:rPr>
-        <w:t>β</w:t>
-      </w:r>
-      <w:r>
-        <w:rPr>
-          <w:color w:val="808080" w:themeColor="background1" w:themeShade="80"/>
-          <w:vertAlign w:val="subscript"/>
-        </w:rPr>
-        <w:t>q</w:t>
-      </w:r>
-      <w:r>
-        <w:rPr>
-          <w:color w:val="808080" w:themeColor="background1" w:themeShade="80"/>
-        </w:rPr>
-        <w:t xml:space="preserve">, </w:t>
-      </w:r>
-      <w:r>
-        <w:rPr>
-          <w:color w:val="808080" w:themeColor="background1" w:themeShade="80"/>
-          <w:lang w:val="el-GR"/>
-        </w:rPr>
-        <w:t>τ</w:t>
-      </w:r>
-      <w:r>
-        <w:rPr>
-          <w:color w:val="808080" w:themeColor="background1" w:themeShade="80"/>
-          <w:vertAlign w:val="subscript"/>
-        </w:rPr>
-        <w:t>q</w:t>
-      </w:r>
-      <w:r>
-        <w:rPr>
-          <w:color w:val="808080" w:themeColor="background1" w:themeShade="80"/>
-          <w:vertAlign w:val="superscript"/>
-          <w:lang w:val="en-GB"/>
-        </w:rPr>
-        <w:t>2</w:t>
-      </w:r>
-      <w:r>
-        <w:rPr>
-          <w:color w:val="808080" w:themeColor="background1" w:themeShade="80"/>
-        </w:rPr>
-        <w:t>)). Under the stratified effects assumption,</w:t>
-      </w:r>
-      <w:r>
-        <w:rPr>
-          <w:color w:val="808080" w:themeColor="background1" w:themeShade="80"/>
-        </w:rPr>
-        <w:t xml:space="preserve"> the</w:t>
-      </w:r>
-      <w:r>
-        <w:rPr>
-          <w:color w:val="808080" w:themeColor="background1" w:themeShade="80"/>
-        </w:rPr>
-        <w:t xml:space="preserve"> </w:t>
-      </w:r>
-      <w:r>
-        <w:rPr>
-          <w:color w:val="808080" w:themeColor="background1" w:themeShade="80"/>
-          <w:lang w:val="el-GR"/>
-        </w:rPr>
-        <w:t>β</w:t>
-      </w:r>
-      <w:r>
-        <w:rPr>
-          <w:color w:val="808080" w:themeColor="background1" w:themeShade="80"/>
-          <w:vertAlign w:val="subscript"/>
-        </w:rPr>
-        <w:t>qj</w:t>
-      </w:r>
-      <w:r>
-        <w:rPr>
-          <w:color w:val="808080" w:themeColor="background1" w:themeShade="80"/>
-        </w:rPr>
-        <w:t xml:space="preserve"> are different across studies, but do not follow a specific distribution. </w:t>
-      </w:r>
-      <w:bookmarkStart w:id="12" w:name="_Hlk57287503"/>
-      <w:r>
-        <w:rPr>
-          <w:color w:val="808080" w:themeColor="background1" w:themeShade="80"/>
-        </w:rPr>
-        <w:t xml:space="preserve">Depending on the estimand of choice and the assumptions researchers wish to make they may use any combination of the above assumptions for their </w:t>
-      </w:r>
-      <w:r>
-        <w:rPr>
-          <w:color w:val="808080" w:themeColor="background1" w:themeShade="80"/>
-        </w:rPr>
-        <w:t>model</w:t>
-      </w:r>
-      <w:r>
-        <w:rPr>
-          <w:color w:val="808080" w:themeColor="background1" w:themeShade="80"/>
-        </w:rPr>
-        <w:t xml:space="preserve">. </w:t>
-      </w:r>
-      <w:bookmarkEnd w:id="12"/>
-      <w:r>
-        <w:rPr>
-          <w:color w:val="808080" w:themeColor="background1" w:themeShade="80"/>
-        </w:rPr>
-        <w:t>Note that interaction terms included in one-stage mixed effect models may</w:t>
-      </w:r>
-      <w:r>
-        <w:rPr>
-          <w:color w:val="808080" w:themeColor="background1" w:themeShade="80"/>
-        </w:rPr>
-        <w:t xml:space="preserve"> </w:t>
-      </w:r>
-      <w:r>
-        <w:rPr>
-          <w:color w:val="808080" w:themeColor="background1" w:themeShade="80"/>
-        </w:rPr>
-        <w:t>be prone to ecological bias and</w:t>
-      </w:r>
-      <w:r>
-        <w:rPr>
-          <w:color w:val="808080" w:themeColor="background1" w:themeShade="80"/>
-        </w:rPr>
-        <w:t xml:space="preserve"> </w:t>
-      </w:r>
-      <w:r>
-        <w:rPr>
-          <w:color w:val="808080" w:themeColor="background1" w:themeShade="80"/>
-        </w:rPr>
-        <w:t>amalgamate the within and across stud</w:t>
-      </w:r>
-      <w:r>
-        <w:rPr>
-          <w:color w:val="808080" w:themeColor="background1" w:themeShade="80"/>
-        </w:rPr>
-        <w:t>y</w:t>
-      </w:r>
-      <w:r>
-        <w:rPr>
-          <w:color w:val="808080" w:themeColor="background1" w:themeShade="80"/>
-        </w:rPr>
-        <w:t xml:space="preserve"> </w:t>
-      </w:r>
-      <w:r>
-        <w:rPr>
-          <w:color w:val="808080" w:themeColor="background1" w:themeShade="80"/>
-        </w:rPr>
-        <w:t xml:space="preserve">effects </w:t>
-      </w:r>
-      <w:r>
-        <w:rPr>
-          <w:color w:val="808080" w:themeColor="background1" w:themeShade="80"/>
-        </w:rPr>
-        <w:t>[45, 49–51]</w:t>
-      </w:r>
-      <w:r>
-        <w:rPr>
-          <w:color w:val="808080" w:themeColor="background1" w:themeShade="80"/>
-        </w:rPr>
-        <w:t xml:space="preserve">. </w:t>
-      </w:r>
-      <w:bookmarkStart w:id="13" w:name="_Hlk57382319"/>
-      <w:bookmarkStart w:id="14" w:name="_Hlk57382281"/>
-      <w:r>
-        <w:rPr>
-          <w:color w:val="808080" w:themeColor="background1" w:themeShade="80"/>
-        </w:rPr>
-        <w:t>T</w:t>
-      </w:r>
-      <w:r>
-        <w:rPr>
-          <w:color w:val="808080" w:themeColor="background1" w:themeShade="80"/>
-        </w:rPr>
-        <w:t>o avoid that t</w:t>
-      </w:r>
-      <w:r>
-        <w:rPr>
-          <w:color w:val="808080" w:themeColor="background1" w:themeShade="80"/>
-        </w:rPr>
-        <w:t>wo metho</w:t>
-      </w:r>
-      <w:r>
-        <w:rPr>
-          <w:color w:val="808080" w:themeColor="background1" w:themeShade="80"/>
-        </w:rPr>
-        <w:t>d</w:t>
-      </w:r>
-      <w:r>
-        <w:rPr>
-          <w:color w:val="808080" w:themeColor="background1" w:themeShade="80"/>
-        </w:rPr>
-        <w:t>s</w:t>
-      </w:r>
-      <w:r>
-        <w:rPr>
-          <w:color w:val="808080" w:themeColor="background1" w:themeShade="80"/>
-        </w:rPr>
-        <w:t xml:space="preserve"> </w:t>
-      </w:r>
-      <w:r>
-        <w:rPr>
-          <w:color w:val="808080" w:themeColor="background1" w:themeShade="80"/>
-        </w:rPr>
-        <w:t>have</w:t>
-      </w:r>
-      <w:r>
-        <w:rPr>
-          <w:color w:val="808080" w:themeColor="background1" w:themeShade="80"/>
-        </w:rPr>
-        <w:t xml:space="preserve"> been proposed</w:t>
-      </w:r>
-      <w:r>
-        <w:rPr>
-          <w:color w:val="808080" w:themeColor="background1" w:themeShade="80"/>
-        </w:rPr>
-        <w:t>.</w:t>
-      </w:r>
-      <w:r>
-        <w:rPr>
-          <w:color w:val="808080" w:themeColor="background1" w:themeShade="80"/>
-        </w:rPr>
-        <w:t xml:space="preserve"> </w:t>
-      </w:r>
-      <w:r>
-        <w:rPr>
-          <w:color w:val="808080" w:themeColor="background1" w:themeShade="80"/>
-        </w:rPr>
-        <w:t>O</w:t>
-      </w:r>
-      <w:r>
-        <w:rPr>
-          <w:color w:val="808080" w:themeColor="background1" w:themeShade="80"/>
-        </w:rPr>
-        <w:t>ne</w:t>
-      </w:r>
-      <w:r>
-        <w:rPr>
-          <w:color w:val="808080" w:themeColor="background1" w:themeShade="80"/>
-        </w:rPr>
-        <w:t xml:space="preserve"> </w:t>
-      </w:r>
-      <w:r>
-        <w:rPr>
-          <w:color w:val="808080" w:themeColor="background1" w:themeShade="80"/>
-        </w:rPr>
-        <w:t>approach</w:t>
-      </w:r>
-      <w:r>
-        <w:rPr>
-          <w:color w:val="808080" w:themeColor="background1" w:themeShade="80"/>
-        </w:rPr>
-        <w:t xml:space="preserve"> </w:t>
-      </w:r>
-      <w:r>
-        <w:rPr>
-          <w:color w:val="808080" w:themeColor="background1" w:themeShade="80"/>
-        </w:rPr>
-        <w:t xml:space="preserve">is </w:t>
-      </w:r>
-      <w:r>
-        <w:rPr>
-          <w:color w:val="808080" w:themeColor="background1" w:themeShade="80"/>
-        </w:rPr>
-        <w:t xml:space="preserve">to </w:t>
-      </w:r>
-      <w:r>
-        <w:rPr>
-          <w:color w:val="808080" w:themeColor="background1" w:themeShade="80"/>
-        </w:rPr>
-        <w:t xml:space="preserve">stratify </w:t>
-      </w:r>
-      <w:r>
-        <w:rPr>
-          <w:color w:val="808080" w:themeColor="background1" w:themeShade="80"/>
-        </w:rPr>
-        <w:t xml:space="preserve">per study </w:t>
-      </w:r>
-      <w:r>
-        <w:rPr>
-          <w:color w:val="808080" w:themeColor="background1" w:themeShade="80"/>
-        </w:rPr>
-        <w:t xml:space="preserve">all or some </w:t>
-      </w:r>
-      <w:r>
-        <w:rPr>
-          <w:color w:val="808080" w:themeColor="background1" w:themeShade="80"/>
-        </w:rPr>
-        <w:t xml:space="preserve">of the </w:t>
-      </w:r>
-      <w:r>
-        <w:rPr>
-          <w:color w:val="808080" w:themeColor="background1" w:themeShade="80"/>
-        </w:rPr>
-        <w:t>main effect</w:t>
-      </w:r>
-      <w:r>
-        <w:rPr>
-          <w:color w:val="808080" w:themeColor="background1" w:themeShade="80"/>
-        </w:rPr>
-        <w:t>s</w:t>
-      </w:r>
-      <w:r>
-        <w:rPr>
-          <w:color w:val="808080" w:themeColor="background1" w:themeShade="80"/>
-        </w:rPr>
-        <w:t xml:space="preserve"> including</w:t>
-      </w:r>
-      <w:r>
-        <w:rPr>
-          <w:color w:val="808080" w:themeColor="background1" w:themeShade="80"/>
-        </w:rPr>
-        <w:t xml:space="preserve"> at least</w:t>
-      </w:r>
-      <w:r>
-        <w:rPr>
-          <w:color w:val="808080" w:themeColor="background1" w:themeShade="80"/>
-        </w:rPr>
-        <w:t xml:space="preserve"> </w:t>
-      </w:r>
-      <w:r>
-        <w:rPr>
-          <w:color w:val="808080" w:themeColor="background1" w:themeShade="80"/>
-        </w:rPr>
-        <w:t xml:space="preserve">the </w:t>
-      </w:r>
-      <w:r>
-        <w:rPr>
-          <w:color w:val="808080" w:themeColor="background1" w:themeShade="80"/>
-        </w:rPr>
-        <w:t>treatment effect</w:t>
-      </w:r>
-      <w:r>
-        <w:rPr>
-          <w:color w:val="808080" w:themeColor="background1" w:themeShade="80"/>
-        </w:rPr>
-        <w:t xml:space="preserve"> </w:t>
-      </w:r>
-      <w:bookmarkStart w:id="15" w:name="_Hlk57382347"/>
-      <w:bookmarkEnd w:id="13"/>
-      <w:r>
-        <w:rPr>
-          <w:color w:val="808080" w:themeColor="background1" w:themeShade="80"/>
-        </w:rPr>
-        <w:t xml:space="preserve">[25]. </w:t>
-      </w:r>
-      <w:r>
-        <w:rPr>
-          <w:color w:val="808080" w:themeColor="background1" w:themeShade="80"/>
-        </w:rPr>
-        <w:t>Another approach is</w:t>
-      </w:r>
-      <w:r>
-        <w:rPr>
-          <w:color w:val="808080" w:themeColor="background1" w:themeShade="80"/>
-        </w:rPr>
-        <w:t xml:space="preserve"> </w:t>
-      </w:r>
-      <w:r>
-        <w:rPr>
-          <w:color w:val="808080" w:themeColor="background1" w:themeShade="80"/>
-        </w:rPr>
-        <w:t xml:space="preserve">to </w:t>
-      </w:r>
-      <w:r>
-        <w:rPr>
-          <w:color w:val="808080" w:themeColor="background1" w:themeShade="80"/>
-        </w:rPr>
-        <w:t xml:space="preserve">center the covariate Xij about its study‐specific mean </w:t>
-      </w:r>
-      <m:oMath>
-        <m:acc>
-          <m:accPr>
-            <m:chr m:val="̅"/>
-            <m:ctrlPr>
-              <w:rPr>
-                <w:rFonts w:ascii="Cambria Math" w:hAnsi="Cambria Math"/>
-                <w:color w:val="808080" w:themeColor="background1" w:themeShade="80"/>
-              </w:rPr>
-            </m:ctrlPr>
-          </m:accPr>
-          <m:e>
-            <m:sSub>
-              <m:sSubPr>
-                <m:ctrlPr>
-                  <w:rPr>
-                    <w:rFonts w:ascii="Cambria Math" w:hAnsi="Cambria Math"/>
-                    <w:color w:val="808080" w:themeColor="background1" w:themeShade="80"/>
-                  </w:rPr>
-                </m:ctrlPr>
-              </m:sSubPr>
-              <m:e>
-                <m:r>
-                  <w:rPr>
-                    <w:rFonts w:ascii="Cambria Math" w:hAnsi="Cambria Math"/>
-                    <w:color w:val="808080" w:themeColor="background1" w:themeShade="80"/>
-                  </w:rPr>
-                  <m:t>X</m:t>
-                </m:r>
-              </m:e>
-              <m:sub>
-                <m:r>
-                  <w:rPr>
-                    <w:rFonts w:ascii="Cambria Math" w:hAnsi="Cambria Math"/>
-                    <w:color w:val="808080" w:themeColor="background1" w:themeShade="80"/>
-                  </w:rPr>
-                  <m:t>j</m:t>
-                </m:r>
-              </m:sub>
-            </m:sSub>
-          </m:e>
-        </m:acc>
-      </m:oMath>
-      <w:r>
-        <w:rPr>
-          <w:color w:val="808080" w:themeColor="background1" w:themeShade="80"/>
-        </w:rPr>
-        <w:t xml:space="preserve"> </w:t>
-      </w:r>
-      <w:r>
-        <w:rPr>
-          <w:color w:val="808080" w:themeColor="background1" w:themeShade="80"/>
-        </w:rPr>
-        <w:t xml:space="preserve">creating a new variable </w:t>
-      </w:r>
-      <w:r>
-        <w:rPr>
-          <w:color w:val="808080" w:themeColor="background1" w:themeShade="80"/>
-        </w:rPr>
-        <w:t>Z =  Xij  -  Xj</w:t>
-      </w:r>
-      <w:r>
-        <w:rPr>
-          <w:color w:val="808080" w:themeColor="background1" w:themeShade="80"/>
-        </w:rPr>
-        <w:t xml:space="preserve">. </w:t>
-      </w:r>
-      <w:r>
-        <w:rPr>
-          <w:color w:val="808080" w:themeColor="background1" w:themeShade="80"/>
-        </w:rPr>
-        <w:t>Subsequently</w:t>
-      </w:r>
-      <w:r>
-        <w:rPr>
-          <w:color w:val="808080" w:themeColor="background1" w:themeShade="80"/>
-        </w:rPr>
-        <w:t>,</w:t>
-      </w:r>
-      <w:r>
-        <w:rPr>
-          <w:color w:val="808080" w:themeColor="background1" w:themeShade="80"/>
-        </w:rPr>
-        <w:t xml:space="preserve"> </w:t>
-      </w:r>
-      <w:r>
-        <w:rPr>
-          <w:color w:val="808080" w:themeColor="background1" w:themeShade="80"/>
-        </w:rPr>
-        <w:t xml:space="preserve">include </w:t>
-      </w:r>
-      <w:r>
-        <w:rPr>
-          <w:color w:val="808080" w:themeColor="background1" w:themeShade="80"/>
-        </w:rPr>
-        <w:t xml:space="preserve">Z, Xj, and </w:t>
-      </w:r>
-      <w:r>
-        <w:rPr>
-          <w:color w:val="808080" w:themeColor="background1" w:themeShade="80"/>
-        </w:rPr>
-        <w:t>the interaction of Z with the treatment</w:t>
-      </w:r>
-      <w:r>
-        <w:rPr>
-          <w:color w:val="808080" w:themeColor="background1" w:themeShade="80"/>
-        </w:rPr>
-        <w:t xml:space="preserve"> </w:t>
-      </w:r>
-      <w:r>
-        <w:rPr>
-          <w:color w:val="808080" w:themeColor="background1" w:themeShade="80"/>
-        </w:rPr>
-        <w:t xml:space="preserve">in the one-stage </w:t>
-      </w:r>
-      <w:bookmarkEnd w:id="14"/>
-      <w:bookmarkEnd w:id="15"/>
-      <w:r>
-        <w:rPr>
-          <w:color w:val="808080" w:themeColor="background1" w:themeShade="80"/>
-        </w:rPr>
-        <w:t xml:space="preserve">[25, 52]. </w:t>
-      </w:r>
-      <w:r>
-        <w:rPr>
-          <w:color w:val="808080" w:themeColor="background1" w:themeShade="80"/>
-        </w:rPr>
-        <w:br/>
-      </w:r>
-      <w:r>
-        <w:rPr>
-          <w:rFonts w:eastAsia="Times New Roman"/>
-          <w:color w:val="808080" w:themeColor="background1" w:themeShade="80"/>
-          <w:sz w:val="24"/>
-          <w:szCs w:val="24"/>
-          <w:u w:val="single"/>
-        </w:rPr>
-        <w:t xml:space="preserve">See section </w:t>
-      </w:r>
-      <w:r>
-        <w:rPr>
-          <w:rFonts w:eastAsia="Times New Roman"/>
-          <w:color w:val="808080" w:themeColor="background1" w:themeShade="80"/>
-          <w:sz w:val="24"/>
-          <w:szCs w:val="24"/>
-          <w:u w:val="single"/>
-        </w:rPr>
-        <w:t>5</w:t>
-      </w:r>
-      <w:r>
-        <w:rPr>
-          <w:rFonts w:eastAsia="Times New Roman"/>
-          <w:color w:val="808080" w:themeColor="background1" w:themeShade="80"/>
-          <w:sz w:val="24"/>
-          <w:szCs w:val="24"/>
-          <w:u w:val="single"/>
-        </w:rPr>
-        <w:t>.3</w:t>
-      </w:r>
-      <w:r>
-        <w:rPr>
-          <w:rFonts w:eastAsia="Times New Roman"/>
-          <w:color w:val="808080" w:themeColor="background1" w:themeShade="80"/>
-          <w:sz w:val="24"/>
-          <w:szCs w:val="24"/>
-          <w:u w:val="single"/>
-        </w:rPr>
-        <w:t xml:space="preserve"> </w:t>
-      </w:r>
-      <w:r>
-        <w:rPr>
-          <w:rFonts w:eastAsia="Times New Roman"/>
-          <w:color w:val="808080" w:themeColor="background1" w:themeShade="80"/>
-          <w:sz w:val="24"/>
-          <w:szCs w:val="24"/>
-          <w:u w:val="single"/>
-        </w:rPr>
-        <w:t xml:space="preserve">page 14 </w:t>
-      </w:r>
-      <w:r>
-        <w:rPr>
-          <w:rFonts w:eastAsia="Times New Roman"/>
-          <w:color w:val="808080" w:themeColor="background1" w:themeShade="80"/>
-          <w:sz w:val="24"/>
-          <w:szCs w:val="24"/>
-          <w:u w:val="single"/>
-        </w:rPr>
-        <w:t>lines</w:t>
-      </w:r>
-      <w:r>
-        <w:rPr>
-          <w:rFonts w:eastAsia="Times New Roman"/>
-          <w:color w:val="808080" w:themeColor="background1" w:themeShade="80"/>
-          <w:sz w:val="24"/>
-          <w:szCs w:val="24"/>
-          <w:u w:val="single"/>
-        </w:rPr>
-        <w:t xml:space="preserve"> </w:t>
-      </w:r>
-      <w:r>
-        <w:rPr>
-          <w:rFonts w:eastAsia="Times New Roman"/>
-          <w:color w:val="808080" w:themeColor="background1" w:themeShade="80"/>
-          <w:sz w:val="24"/>
-          <w:szCs w:val="24"/>
-          <w:u w:val="single"/>
-        </w:rPr>
-        <w:t>27</w:t>
-      </w:r>
-      <w:r>
-        <w:rPr>
-          <w:rFonts w:eastAsia="Times New Roman"/>
-          <w:color w:val="808080" w:themeColor="background1" w:themeShade="80"/>
-          <w:sz w:val="24"/>
-          <w:szCs w:val="24"/>
-          <w:u w:val="single"/>
-        </w:rPr>
-        <w:t>-</w:t>
-      </w:r>
-      <w:r>
-        <w:rPr>
-          <w:rFonts w:eastAsia="Times New Roman"/>
-          <w:color w:val="808080" w:themeColor="background1" w:themeShade="80"/>
-          <w:sz w:val="24"/>
-          <w:szCs w:val="24"/>
-          <w:u w:val="single"/>
-        </w:rPr>
-        <w:t xml:space="preserve">39 and page 14 </w:t>
-      </w:r>
-      <w:r>
-        <w:rPr>
-          <w:rFonts w:eastAsia="Times New Roman"/>
-          <w:color w:val="808080" w:themeColor="background1" w:themeShade="80"/>
-          <w:sz w:val="24"/>
-          <w:szCs w:val="24"/>
-          <w:u w:val="single"/>
-        </w:rPr>
-        <w:t>lines</w:t>
-      </w:r>
-      <w:r>
-        <w:rPr>
-          <w:rFonts w:eastAsia="Times New Roman"/>
-          <w:color w:val="808080" w:themeColor="background1" w:themeShade="80"/>
-          <w:sz w:val="24"/>
-          <w:szCs w:val="24"/>
-          <w:u w:val="single"/>
-        </w:rPr>
-        <w:t xml:space="preserve"> </w:t>
-      </w:r>
-      <w:r>
-        <w:rPr>
-          <w:rFonts w:eastAsia="Times New Roman"/>
-          <w:color w:val="808080" w:themeColor="background1" w:themeShade="80"/>
-          <w:sz w:val="24"/>
-          <w:szCs w:val="24"/>
-          <w:u w:val="single"/>
-        </w:rPr>
-        <w:t>1-2</w:t>
-      </w:r>
-      <w:r>
-        <w:rPr>
-          <w:rFonts w:eastAsia="Times New Roman"/>
-          <w:color w:val="808080" w:themeColor="background1" w:themeShade="80"/>
-          <w:sz w:val="24"/>
-          <w:szCs w:val="24"/>
-          <w:u w:val="single"/>
-        </w:rPr>
-        <w:t>.</w:t>
-      </w:r>
-    </w:p>
-    <w:p>
-      <w:pPr>
-        <w:spacing w:before="100" w:beforeAutospacing="1" w:after="100" w:afterAutospacing="1"/>
-        <w:ind w:left="720"/>
-        <w:rPr>
-          <w:rFonts w:eastAsia="Times New Roman"/>
-          <w:color w:val="808080" w:themeColor="background1" w:themeShade="80"/>
-          <w:sz w:val="24"/>
-          <w:szCs w:val="24"/>
-          <w:u w:val="single"/>
-        </w:rPr>
-      </w:pPr>
-      <w:r>
-        <w:rPr>
-          <w:rFonts w:eastAsia="Times New Roman"/>
-          <w:color w:val="808080" w:themeColor="background1" w:themeShade="80"/>
-          <w:sz w:val="24"/>
-          <w:szCs w:val="24"/>
-          <w:u w:val="single"/>
-        </w:rPr>
-        <w:t>We also added in the discussion</w:t>
-      </w:r>
-      <w:r>
-        <w:rPr>
-          <w:rFonts w:eastAsia="Times New Roman"/>
-          <w:color w:val="808080" w:themeColor="background1" w:themeShade="80"/>
-          <w:sz w:val="24"/>
-          <w:szCs w:val="24"/>
-          <w:u w:val="single"/>
-        </w:rPr>
-        <w:t xml:space="preserve"> the lack of</w:t>
-      </w:r>
-      <w:r>
-        <w:rPr>
-          <w:rFonts w:eastAsia="Times New Roman"/>
-          <w:color w:val="808080" w:themeColor="background1" w:themeShade="80"/>
-          <w:sz w:val="24"/>
-          <w:szCs w:val="24"/>
-          <w:u w:val="single"/>
-        </w:rPr>
-        <w:t xml:space="preserve"> illustrati</w:t>
-      </w:r>
-      <w:r>
-        <w:rPr>
-          <w:rFonts w:eastAsia="Times New Roman"/>
-          <w:color w:val="808080" w:themeColor="background1" w:themeShade="80"/>
-          <w:sz w:val="24"/>
-          <w:szCs w:val="24"/>
-          <w:u w:val="single"/>
-        </w:rPr>
-        <w:t>ng</w:t>
-      </w:r>
-      <w:r>
-        <w:rPr>
-          <w:rFonts w:eastAsia="Times New Roman"/>
-          <w:color w:val="808080" w:themeColor="background1" w:themeShade="80"/>
-          <w:sz w:val="24"/>
-          <w:szCs w:val="24"/>
-          <w:u w:val="single"/>
-        </w:rPr>
-        <w:t xml:space="preserve"> </w:t>
-      </w:r>
-      <w:r>
-        <w:rPr>
-          <w:rFonts w:eastAsia="Times New Roman"/>
-          <w:color w:val="808080" w:themeColor="background1" w:themeShade="80"/>
-          <w:sz w:val="24"/>
-          <w:szCs w:val="24"/>
-          <w:u w:val="single"/>
-        </w:rPr>
-        <w:t>ecological bias in our examples</w:t>
-      </w:r>
-      <w:r>
-        <w:rPr>
-          <w:rFonts w:eastAsia="Times New Roman"/>
-          <w:color w:val="808080" w:themeColor="background1" w:themeShade="80"/>
-          <w:sz w:val="24"/>
-          <w:szCs w:val="24"/>
-          <w:u w:val="single"/>
-        </w:rPr>
-        <w:t xml:space="preserve"> as a limitation.  </w:t>
-      </w:r>
-    </w:p>
-    <w:p>
-      <w:pPr>
-        <w:spacing w:before="100" w:beforeAutospacing="1" w:after="100" w:afterAutospacing="1"/>
-        <w:ind w:left="720"/>
-        <w:rPr>
-          <w:color w:val="808080" w:themeColor="background1" w:themeShade="80"/>
-        </w:rPr>
       </w:pPr>
       <w:r>
         <w:rPr>
@@ -7153,47 +5870,7 @@
         <w:rPr>
           <w:color w:val="808080" w:themeColor="background1" w:themeShade="80"/>
         </w:rPr>
-        <w:t xml:space="preserve">Second, </w:t>
-      </w:r>
-      <w:bookmarkStart w:id="16" w:name="_Hlk57288323"/>
-      <w:r>
-        <w:rPr>
-          <w:color w:val="808080" w:themeColor="background1" w:themeShade="80"/>
-        </w:rPr>
-        <w:t xml:space="preserve">we did not illustrate the performance of the aforementioned approaches in scenarios with ecological bias. We considered that ecological bias in IPD-MA when non-linearities </w:t>
-      </w:r>
-      <w:r>
-        <w:rPr>
-          <w:color w:val="808080" w:themeColor="background1" w:themeShade="80"/>
-        </w:rPr>
-        <w:t xml:space="preserve">are </w:t>
-      </w:r>
-      <w:r>
-        <w:rPr>
-          <w:color w:val="808080" w:themeColor="background1" w:themeShade="80"/>
-        </w:rPr>
-        <w:t xml:space="preserve">present would be too complicated for an introduction and therefore </w:t>
-      </w:r>
-      <w:ins w:id="17" w:author="Hout, Joanna in 't" w:date="2020-11-27T12:24:00Z">
-        <w:r>
-          <w:rPr>
-            <w:color w:val="808080" w:themeColor="background1" w:themeShade="80"/>
-          </w:rPr>
-          <w:t xml:space="preserve">is </w:t>
-        </w:r>
-      </w:ins>
-      <w:r>
-        <w:rPr>
-          <w:color w:val="808080" w:themeColor="background1" w:themeShade="80"/>
-        </w:rPr>
-        <w:t>out of the scope of our paper</w:t>
-      </w:r>
-      <w:bookmarkEnd w:id="16"/>
-      <w:r>
-        <w:rPr>
-          <w:color w:val="808080" w:themeColor="background1" w:themeShade="80"/>
-        </w:rPr>
-        <w:t>.</w:t>
+        <w:t>Second, we did not illustrate the performance of the pooling methods in scenarios with ecological bias. Modelling choices that avoid ecological bias in presence of non-linear associations still require further research and were thus outside the scope of this article.</w:t>
       </w:r>
       <w:r>
         <w:rPr>
@@ -7201,7 +5878,7 @@
         </w:rPr>
         <w:t xml:space="preserve">” </w:t>
       </w:r>
-      <w:ins w:id="18" w:author="Hout, Joanna in 't" w:date="2020-11-27T12:24:00Z">
+      <w:ins w:id="5" w:author="Hout, Joanna in 't" w:date="2020-11-27T12:24:00Z">
         <w:r>
           <w:rPr>
             <w:color w:val="808080" w:themeColor="background1" w:themeShade="80"/>
@@ -7226,8 +5903,19 @@
           <w:sz w:val="24"/>
           <w:szCs w:val="24"/>
           <w:u w:val="single"/>
-        </w:rPr>
-        <w:t xml:space="preserve">19 </w:t>
+          <w:lang w:val="el-GR"/>
+        </w:rPr>
+        <w:t>23</w:t>
+      </w:r>
+      <w:r>
+        <w:rPr>
+          <w:rFonts w:eastAsia="Times New Roman"/>
+          <w:color w:val="808080" w:themeColor="background1" w:themeShade="80"/>
+          <w:sz w:val="24"/>
+          <w:szCs w:val="24"/>
+          <w:u w:val="single"/>
+        </w:rPr>
+        <w:t xml:space="preserve"> </w:t>
       </w:r>
       <w:r>
         <w:rPr>
@@ -7256,8 +5944,9 @@
           <w:sz w:val="24"/>
           <w:szCs w:val="24"/>
           <w:u w:val="single"/>
-        </w:rPr>
-        <w:t>7-9</w:t>
+          <w:lang w:val="el-GR"/>
+        </w:rPr>
+        <w:t>28-30</w:t>
       </w:r>
     </w:p>
     <w:p>
@@ -7365,34 +6054,23 @@
         <w:ind w:left="720"/>
         <w:rPr>
           <w:color w:val="808080" w:themeColor="background1" w:themeShade="80"/>
-        </w:rPr>
-      </w:pPr>
-      <w:bookmarkStart w:id="19" w:name="_Hlk56877235"/>
+          <w:lang w:val="en-GB"/>
+        </w:rPr>
+      </w:pPr>
+      <w:bookmarkStart w:id="6" w:name="_Hlk56877235"/>
       <w:r>
         <w:rPr>
           <w:color w:val="808080" w:themeColor="background1" w:themeShade="80"/>
         </w:rPr>
         <w:t>“</w:t>
       </w:r>
-      <w:r>
-        <w:rPr>
-          <w:color w:val="808080" w:themeColor="background1" w:themeShade="80"/>
-        </w:rPr>
-        <w:t xml:space="preserve">The estimand we focus </w:t>
-      </w:r>
-      <w:r>
-        <w:rPr>
-          <w:color w:val="808080" w:themeColor="background1" w:themeShade="80"/>
-        </w:rPr>
-        <w:t xml:space="preserve">on </w:t>
-      </w:r>
-      <w:r>
-        <w:rPr>
-          <w:color w:val="808080" w:themeColor="background1" w:themeShade="80"/>
-        </w:rPr>
-        <w:t>is the absolute risk difference between interventions conditional to a continuous covariable as we consider this measure the most relevant for clinical decision making.</w:t>
-      </w:r>
-      <w:bookmarkEnd w:id="19"/>
+      <w:bookmarkEnd w:id="6"/>
+      <w:r>
+        <w:rPr>
+          <w:color w:val="808080" w:themeColor="background1" w:themeShade="80"/>
+        </w:rPr>
+        <w:t>The estimand we focus on is the absolute risk difference between interventions conditional on a continuous covariable, as we consider this measure the most relevant for clinical decision making.</w:t>
+      </w:r>
       <w:r>
         <w:rPr>
           <w:color w:val="808080" w:themeColor="background1" w:themeShade="80"/>
@@ -7423,7 +6101,28 @@
           <w:szCs w:val="24"/>
           <w:u w:val="single"/>
         </w:rPr>
-        <w:t xml:space="preserve">ee page 2 </w:t>
+        <w:t xml:space="preserve">ee page </w:t>
+      </w:r>
+      <w:r>
+        <w:rPr>
+          <w:rFonts w:eastAsia="Times New Roman"/>
+          <w:color w:val="808080" w:themeColor="background1" w:themeShade="80"/>
+          <w:sz w:val="24"/>
+          <w:szCs w:val="24"/>
+          <w:u w:val="single"/>
+          <w:lang w:val="en-GB"/>
+        </w:rPr>
+        <w:t>4</w:t>
+      </w:r>
+      <w:r>
+        <w:rPr>
+          <w:rFonts w:eastAsia="Times New Roman"/>
+          <w:color w:val="808080" w:themeColor="background1" w:themeShade="80"/>
+          <w:sz w:val="24"/>
+          <w:szCs w:val="24"/>
+          <w:u w:val="single"/>
+        </w:rPr>
+        <w:t xml:space="preserve"> </w:t>
       </w:r>
       <w:r>
         <w:rPr>
@@ -7462,8 +6161,30 @@
           <w:sz w:val="24"/>
           <w:szCs w:val="24"/>
           <w:u w:val="single"/>
-        </w:rPr>
-        <w:t>37-39</w:t>
+          <w:lang w:val="en-GB"/>
+        </w:rPr>
+        <w:t>19</w:t>
+      </w:r>
+      <w:r>
+        <w:rPr>
+          <w:rFonts w:eastAsia="Times New Roman"/>
+          <w:color w:val="808080" w:themeColor="background1" w:themeShade="80"/>
+          <w:sz w:val="24"/>
+          <w:szCs w:val="24"/>
+          <w:u w:val="single"/>
+        </w:rPr>
+        <w:t>-</w:t>
+      </w:r>
+      <w:r>
+        <w:rPr>
+          <w:rFonts w:eastAsia="Times New Roman"/>
+          <w:color w:val="808080" w:themeColor="background1" w:themeShade="80"/>
+          <w:sz w:val="24"/>
+          <w:szCs w:val="24"/>
+          <w:u w:val="single"/>
+          <w:lang w:val="en-GB"/>
+        </w:rPr>
+        <w:t>21</w:t>
       </w:r>
     </w:p>
     <w:p>
@@ -7783,15 +6504,27 @@
         </w:rPr>
         <w:t>our own group (</w:t>
       </w:r>
-      <w:r>
-        <w:rPr>
-          <w:rFonts w:eastAsia="Times New Roman"/>
-          <w:color w:val="808080" w:themeColor="background1" w:themeShade="80"/>
-          <w:sz w:val="24"/>
-          <w:szCs w:val="24"/>
-          <w:u w:val="single"/>
-        </w:rPr>
-        <w:t>Debray et al</w:t>
+      <w:proofErr w:type="spellStart"/>
+      <w:r>
+        <w:rPr>
+          <w:rFonts w:eastAsia="Times New Roman"/>
+          <w:color w:val="808080" w:themeColor="background1" w:themeShade="80"/>
+          <w:sz w:val="24"/>
+          <w:szCs w:val="24"/>
+          <w:u w:val="single"/>
+        </w:rPr>
+        <w:t>Debray</w:t>
+      </w:r>
+      <w:proofErr w:type="spellEnd"/>
+      <w:r>
+        <w:rPr>
+          <w:rFonts w:eastAsia="Times New Roman"/>
+          <w:color w:val="808080" w:themeColor="background1" w:themeShade="80"/>
+          <w:sz w:val="24"/>
+          <w:szCs w:val="24"/>
+          <w:u w:val="single"/>
+        </w:rPr>
+        <w:t xml:space="preserve"> et al</w:t>
       </w:r>
       <w:r>
         <w:rPr>
@@ -8389,24 +7122,19 @@
           <w:color w:val="808080" w:themeColor="background1" w:themeShade="80"/>
         </w:rPr>
       </w:pPr>
-      <w:bookmarkStart w:id="20" w:name="_Hlk57306448"/>
+      <w:bookmarkStart w:id="7" w:name="_Hlk57306448"/>
       <w:r>
         <w:rPr>
           <w:color w:val="808080" w:themeColor="background1" w:themeShade="80"/>
         </w:rPr>
         <w:t>“</w:t>
       </w:r>
-      <w:r>
-        <w:rPr>
-          <w:color w:val="808080" w:themeColor="background1" w:themeShade="80"/>
-        </w:rPr>
-        <w:t>Note that in one-stage generalised additive mixed effects models the knots are placed over the full domain of BMI and are the same across studies, therefore, no data-augmentation is needed</w:t>
-      </w:r>
-      <w:r>
-        <w:rPr>
-          <w:color w:val="808080" w:themeColor="background1" w:themeShade="80"/>
-        </w:rPr>
-        <w:t>.</w:t>
+      <w:bookmarkEnd w:id="7"/>
+      <w:r>
+        <w:rPr>
+          <w:color w:val="808080" w:themeColor="background1" w:themeShade="80"/>
+        </w:rPr>
+        <w:t>Note that we positioned the knots over the full domain of BMI and that no data-augmentation nor extrapolation was needed.</w:t>
       </w:r>
       <w:r>
         <w:rPr>
@@ -8418,13 +7146,6 @@
         <w:rPr>
           <w:color w:val="808080" w:themeColor="background1" w:themeShade="80"/>
         </w:rPr>
-        <w:t xml:space="preserve"> </w:t>
-      </w:r>
-      <w:bookmarkEnd w:id="20"/>
-      <w:r>
-        <w:rPr>
-          <w:color w:val="808080" w:themeColor="background1" w:themeShade="80"/>
-        </w:rPr>
         <w:br/>
       </w:r>
       <w:r>
@@ -8465,7 +7186,7 @@
           <w:szCs w:val="24"/>
           <w:u w:val="single"/>
         </w:rPr>
-        <w:t>14</w:t>
+        <w:t>40</w:t>
       </w:r>
       <w:r>
         <w:rPr>
@@ -8485,17 +7206,7 @@
           <w:szCs w:val="24"/>
           <w:u w:val="single"/>
         </w:rPr>
-        <w:t>1</w:t>
-      </w:r>
-      <w:r>
-        <w:rPr>
-          <w:rFonts w:eastAsia="Times New Roman"/>
-          <w:color w:val="808080" w:themeColor="background1" w:themeShade="80"/>
-          <w:sz w:val="24"/>
-          <w:szCs w:val="24"/>
-          <w:u w:val="single"/>
-        </w:rPr>
-        <w:t>6</w:t>
+        <w:t>41</w:t>
       </w:r>
       <w:r>
         <w:rPr>
@@ -8786,8 +7497,6 @@
         </w:rPr>
         <w:t>“</w:t>
       </w:r>
-      <w:bookmarkStart w:id="21" w:name="_Hlk57382683"/>
-      <w:bookmarkStart w:id="22" w:name="_Hlk57382622"/>
       <w:r>
         <w:rPr>
           <w:rFonts w:ascii="Calibri" w:eastAsiaTheme="minorHAnsi" w:hAnsi="Calibri" w:cs="Calibri"/>
@@ -8796,9 +7505,119 @@
           <w:szCs w:val="22"/>
           <w:lang w:eastAsia="en-US"/>
         </w:rPr>
-        <w:t xml:space="preserve">Data augmentation as described by White et </w:t>
-      </w:r>
-      <w:r>
+        <w:t>Data augmentation as described by White et al. [47] and Riley et al. [25] refers to the generation of pseudo data beyond the per study boundaries of X, with minimal weight and arbitrary outcome. Note that in multivariate meta-analysis careful specification of the knots is required as convergence issues may occur during the second stage.</w:t>
+      </w:r>
+      <w:r>
+        <w:rPr>
+          <w:rFonts w:ascii="Calibri" w:eastAsiaTheme="minorHAnsi" w:hAnsi="Calibri" w:cs="Calibri"/>
+          <w:color w:val="808080" w:themeColor="background1" w:themeShade="80"/>
+          <w:sz w:val="22"/>
+          <w:szCs w:val="22"/>
+          <w:lang w:eastAsia="en-US"/>
+        </w:rPr>
+        <w:t>”</w:t>
+      </w:r>
+      <w:r>
+        <w:rPr>
+          <w:rFonts w:ascii="Calibri" w:eastAsiaTheme="minorHAnsi" w:hAnsi="Calibri" w:cs="Calibri"/>
+          <w:color w:val="808080" w:themeColor="background1" w:themeShade="80"/>
+          <w:sz w:val="22"/>
+          <w:szCs w:val="22"/>
+          <w:lang w:eastAsia="en-US"/>
+        </w:rPr>
+        <w:br/>
+      </w:r>
+      <w:r>
+        <w:rPr>
+          <w:rFonts w:ascii="Calibri" w:eastAsia="Times New Roman" w:hAnsi="Calibri" w:cs="Calibri"/>
+          <w:color w:val="808080" w:themeColor="background1" w:themeShade="80"/>
+          <w:sz w:val="24"/>
+          <w:szCs w:val="24"/>
+          <w:u w:val="single"/>
+          <w:lang w:val="en-US" w:eastAsia="en-US"/>
+        </w:rPr>
+        <w:t xml:space="preserve">See page </w:t>
+      </w:r>
+      <w:r>
+        <w:rPr>
+          <w:rFonts w:ascii="Calibri" w:eastAsia="Times New Roman" w:hAnsi="Calibri" w:cs="Calibri"/>
+          <w:color w:val="808080" w:themeColor="background1" w:themeShade="80"/>
+          <w:sz w:val="24"/>
+          <w:szCs w:val="24"/>
+          <w:u w:val="single"/>
+          <w:lang w:val="en-US" w:eastAsia="en-US"/>
+        </w:rPr>
+        <w:t>15</w:t>
+      </w:r>
+      <w:r>
+        <w:rPr>
+          <w:rFonts w:ascii="Calibri" w:eastAsia="Times New Roman" w:hAnsi="Calibri" w:cs="Calibri"/>
+          <w:color w:val="808080" w:themeColor="background1" w:themeShade="80"/>
+          <w:sz w:val="24"/>
+          <w:szCs w:val="24"/>
+          <w:u w:val="single"/>
+          <w:lang w:val="en-US" w:eastAsia="en-US"/>
+        </w:rPr>
+        <w:t xml:space="preserve"> </w:t>
+      </w:r>
+      <w:r>
+        <w:rPr>
+          <w:rFonts w:eastAsia="Times New Roman"/>
+          <w:color w:val="808080" w:themeColor="background1" w:themeShade="80"/>
+          <w:sz w:val="24"/>
+          <w:szCs w:val="24"/>
+          <w:u w:val="single"/>
+        </w:rPr>
+        <w:t>lines</w:t>
+      </w:r>
+      <w:r>
+        <w:rPr>
+          <w:rFonts w:eastAsia="Times New Roman"/>
+          <w:color w:val="808080" w:themeColor="background1" w:themeShade="80"/>
+          <w:sz w:val="24"/>
+          <w:szCs w:val="24"/>
+          <w:u w:val="single"/>
+        </w:rPr>
+        <w:t xml:space="preserve"> </w:t>
+      </w:r>
+      <w:r>
+        <w:rPr>
+          <w:rFonts w:ascii="Calibri" w:eastAsia="Times New Roman" w:hAnsi="Calibri" w:cs="Calibri"/>
+          <w:color w:val="808080" w:themeColor="background1" w:themeShade="80"/>
+          <w:sz w:val="24"/>
+          <w:szCs w:val="24"/>
+          <w:u w:val="single"/>
+          <w:lang w:val="en-US" w:eastAsia="en-US"/>
+        </w:rPr>
+        <w:t>3</w:t>
+      </w:r>
+      <w:r>
+        <w:rPr>
+          <w:rFonts w:ascii="Calibri" w:eastAsia="Times New Roman" w:hAnsi="Calibri" w:cs="Calibri"/>
+          <w:color w:val="808080" w:themeColor="background1" w:themeShade="80"/>
+          <w:sz w:val="24"/>
+          <w:szCs w:val="24"/>
+          <w:u w:val="single"/>
+          <w:lang w:val="en-US" w:eastAsia="en-US"/>
+        </w:rPr>
+        <w:t>-</w:t>
+      </w:r>
+      <w:r>
+        <w:rPr>
+          <w:rFonts w:ascii="Calibri" w:eastAsia="Times New Roman" w:hAnsi="Calibri" w:cs="Calibri"/>
+          <w:color w:val="808080" w:themeColor="background1" w:themeShade="80"/>
+          <w:sz w:val="24"/>
+          <w:szCs w:val="24"/>
+          <w:u w:val="single"/>
+          <w:lang w:val="en-US" w:eastAsia="en-US"/>
+        </w:rPr>
+        <w:t>5</w:t>
+      </w:r>
+    </w:p>
+    <w:p>
+      <w:pPr>
+        <w:pStyle w:val="FirstParagraph"/>
+        <w:ind w:left="785"/>
         <w:rPr>
           <w:rFonts w:ascii="Calibri" w:eastAsiaTheme="minorHAnsi" w:hAnsi="Calibri" w:cs="Calibri"/>
           <w:color w:val="808080" w:themeColor="background1" w:themeShade="80"/>
@@ -8806,9 +7625,7 @@
           <w:szCs w:val="22"/>
           <w:lang w:val="en-US" w:eastAsia="en-US"/>
         </w:rPr>
-        <w:t>al.</w:t>
-      </w:r>
-      <w:bookmarkEnd w:id="21"/>
+      </w:pPr>
       <w:r>
         <w:rPr>
           <w:rFonts w:ascii="Calibri" w:eastAsiaTheme="minorHAnsi" w:hAnsi="Calibri" w:cs="Calibri"/>
@@ -8817,8 +7634,9 @@
           <w:szCs w:val="22"/>
           <w:lang w:val="en-US" w:eastAsia="en-US"/>
         </w:rPr>
-        <w:t xml:space="preserve"> [47]</w:t>
-      </w:r>
+        <w:t>“</w:t>
+      </w:r>
+      <w:bookmarkStart w:id="8" w:name="_Hlk57382801"/>
       <w:r>
         <w:rPr>
           <w:rFonts w:ascii="Calibri" w:eastAsiaTheme="minorHAnsi" w:hAnsi="Calibri" w:cs="Calibri"/>
@@ -8827,7 +7645,7 @@
           <w:szCs w:val="22"/>
           <w:lang w:val="en-US" w:eastAsia="en-US"/>
         </w:rPr>
-        <w:t xml:space="preserve"> </w:t>
+        <w:t>We applied multivariate meta-analysis in combination with regression splines in all three scenarios. To do so we performed data augmentation as a preliminary step [25, 48] in the second and third scenario. This way all studies had curves estimated over the full range of BMI.</w:t>
       </w:r>
       <w:r>
         <w:rPr>
@@ -8837,8 +7655,9 @@
           <w:szCs w:val="22"/>
           <w:lang w:val="en-US" w:eastAsia="en-US"/>
         </w:rPr>
-        <w:t>and Riley et al.</w:t>
-      </w:r>
+        <w:t>”</w:t>
+      </w:r>
+      <w:bookmarkEnd w:id="8"/>
       <w:r>
         <w:rPr>
           <w:rFonts w:ascii="Calibri" w:eastAsiaTheme="minorHAnsi" w:hAnsi="Calibri" w:cs="Calibri"/>
@@ -8847,140 +7666,29 @@
           <w:szCs w:val="22"/>
           <w:lang w:val="en-US" w:eastAsia="en-US"/>
         </w:rPr>
-        <w:t xml:space="preserve"> </w:t>
-      </w:r>
-      <w:bookmarkStart w:id="23" w:name="_Hlk57382704"/>
-      <w:r>
-        <w:rPr>
-          <w:rFonts w:ascii="Calibri" w:eastAsiaTheme="minorHAnsi" w:hAnsi="Calibri" w:cs="Calibri"/>
-          <w:color w:val="808080" w:themeColor="background1" w:themeShade="80"/>
-          <w:sz w:val="22"/>
-          <w:szCs w:val="22"/>
+        <w:br/>
+      </w:r>
+      <w:r>
+        <w:rPr>
+          <w:rFonts w:ascii="Calibri" w:eastAsia="Times New Roman" w:hAnsi="Calibri" w:cs="Calibri"/>
+          <w:color w:val="808080" w:themeColor="background1" w:themeShade="80"/>
+          <w:sz w:val="24"/>
+          <w:szCs w:val="24"/>
+          <w:u w:val="single"/>
           <w:lang w:val="en-US" w:eastAsia="en-US"/>
         </w:rPr>
-        <w:t xml:space="preserve">[25] </w:t>
-      </w:r>
-      <w:r>
-        <w:rPr>
-          <w:rFonts w:ascii="Calibri" w:eastAsiaTheme="minorHAnsi" w:hAnsi="Calibri" w:cs="Calibri"/>
-          <w:color w:val="808080" w:themeColor="background1" w:themeShade="80"/>
-          <w:sz w:val="22"/>
-          <w:szCs w:val="22"/>
-          <w:lang w:eastAsia="en-US"/>
-        </w:rPr>
-        <w:t>refers to the generation of pseudo data beyond the per study boundaries of X</w:t>
-      </w:r>
-      <w:r>
-        <w:rPr>
-          <w:rFonts w:ascii="Calibri" w:eastAsiaTheme="minorHAnsi" w:hAnsi="Calibri" w:cs="Calibri"/>
-          <w:color w:val="808080" w:themeColor="background1" w:themeShade="80"/>
-          <w:sz w:val="22"/>
-          <w:szCs w:val="22"/>
-          <w:lang w:eastAsia="en-US"/>
-        </w:rPr>
-        <w:t>,</w:t>
-      </w:r>
-      <w:r>
-        <w:rPr>
-          <w:rFonts w:ascii="Calibri" w:eastAsiaTheme="minorHAnsi" w:hAnsi="Calibri" w:cs="Calibri"/>
-          <w:color w:val="808080" w:themeColor="background1" w:themeShade="80"/>
-          <w:sz w:val="22"/>
-          <w:szCs w:val="22"/>
-          <w:lang w:eastAsia="en-US"/>
-        </w:rPr>
-        <w:t xml:space="preserve"> with minimal weight and arbitrary outcome</w:t>
-      </w:r>
-      <w:r>
-        <w:rPr>
-          <w:rFonts w:ascii="Calibri" w:eastAsiaTheme="minorHAnsi" w:hAnsi="Calibri" w:cs="Calibri"/>
-          <w:color w:val="808080" w:themeColor="background1" w:themeShade="80"/>
-          <w:sz w:val="22"/>
-          <w:szCs w:val="22"/>
-          <w:lang w:eastAsia="en-US"/>
-        </w:rPr>
-        <w:t>,</w:t>
-      </w:r>
-      <w:r>
-        <w:rPr>
-          <w:rFonts w:ascii="Calibri" w:eastAsiaTheme="minorHAnsi" w:hAnsi="Calibri" w:cs="Calibri"/>
-          <w:color w:val="808080" w:themeColor="background1" w:themeShade="80"/>
-          <w:sz w:val="22"/>
-          <w:szCs w:val="22"/>
-          <w:lang w:eastAsia="en-US"/>
-        </w:rPr>
-        <w:t xml:space="preserve"> and is a vital step for multivariate meta-analysis. Therefore, although unnecessary for pointwise meta-analysis we performed data </w:t>
-      </w:r>
-      <w:r>
-        <w:rPr>
-          <w:rFonts w:ascii="Calibri" w:eastAsiaTheme="minorHAnsi" w:hAnsi="Calibri" w:cs="Calibri"/>
-          <w:color w:val="808080" w:themeColor="background1" w:themeShade="80"/>
-          <w:sz w:val="22"/>
-          <w:szCs w:val="22"/>
+        <w:t xml:space="preserve">See page </w:t>
+      </w:r>
+      <w:r>
+        <w:rPr>
+          <w:rFonts w:ascii="Calibri" w:eastAsia="Times New Roman" w:hAnsi="Calibri" w:cs="Calibri"/>
+          <w:color w:val="808080" w:themeColor="background1" w:themeShade="80"/>
+          <w:sz w:val="24"/>
+          <w:szCs w:val="24"/>
+          <w:u w:val="single"/>
           <w:lang w:val="en-US" w:eastAsia="en-US"/>
         </w:rPr>
-        <w:t>augmentation</w:t>
-      </w:r>
-      <w:r>
-        <w:rPr>
-          <w:rFonts w:ascii="Calibri" w:eastAsiaTheme="minorHAnsi" w:hAnsi="Calibri" w:cs="Calibri"/>
-          <w:color w:val="808080" w:themeColor="background1" w:themeShade="80"/>
-          <w:sz w:val="22"/>
-          <w:szCs w:val="22"/>
-          <w:lang w:eastAsia="en-US"/>
-        </w:rPr>
-        <w:t xml:space="preserve"> for the second and third scenario as a preliminary</w:t>
-      </w:r>
-      <w:r>
-        <w:rPr>
-          <w:rFonts w:ascii="Calibri" w:eastAsiaTheme="minorHAnsi" w:hAnsi="Calibri" w:cs="Calibri"/>
-          <w:color w:val="808080" w:themeColor="background1" w:themeShade="80"/>
-          <w:sz w:val="22"/>
-          <w:szCs w:val="22"/>
-          <w:lang w:eastAsia="en-US"/>
-        </w:rPr>
-        <w:t xml:space="preserve"> step</w:t>
-      </w:r>
-      <w:r>
-        <w:rPr>
-          <w:rFonts w:ascii="Calibri" w:eastAsiaTheme="minorHAnsi" w:hAnsi="Calibri" w:cs="Calibri"/>
-          <w:color w:val="808080" w:themeColor="background1" w:themeShade="80"/>
-          <w:sz w:val="22"/>
-          <w:szCs w:val="22"/>
-          <w:lang w:eastAsia="en-US"/>
-        </w:rPr>
-        <w:t xml:space="preserve"> so that the pointwise and multivariate meta-analysis would be comparable</w:t>
-      </w:r>
-      <w:bookmarkEnd w:id="23"/>
-      <w:r>
-        <w:rPr>
-          <w:rFonts w:ascii="Calibri" w:eastAsiaTheme="minorHAnsi" w:hAnsi="Calibri" w:cs="Calibri"/>
-          <w:color w:val="808080" w:themeColor="background1" w:themeShade="80"/>
-          <w:sz w:val="22"/>
-          <w:szCs w:val="22"/>
-          <w:lang w:eastAsia="en-US"/>
-        </w:rPr>
-        <w:t>.</w:t>
-      </w:r>
-      <w:r>
-        <w:rPr>
-          <w:rFonts w:ascii="Calibri" w:eastAsiaTheme="minorHAnsi" w:hAnsi="Calibri" w:cs="Calibri"/>
-          <w:color w:val="808080" w:themeColor="background1" w:themeShade="80"/>
-          <w:sz w:val="22"/>
-          <w:szCs w:val="22"/>
-          <w:lang w:eastAsia="en-US"/>
-        </w:rPr>
-        <w:t>”</w:t>
-      </w:r>
-      <w:bookmarkEnd w:id="22"/>
-      <w:r>
-        <w:rPr>
-          <w:rFonts w:ascii="Calibri" w:eastAsiaTheme="minorHAnsi" w:hAnsi="Calibri" w:cs="Calibri"/>
-          <w:color w:val="808080" w:themeColor="background1" w:themeShade="80"/>
-          <w:sz w:val="22"/>
-          <w:szCs w:val="22"/>
-          <w:lang w:eastAsia="en-US"/>
-        </w:rPr>
-        <w:br/>
+        <w:t>15</w:t>
       </w:r>
       <w:r>
         <w:rPr>
@@ -8991,7 +7699,7 @@
           <w:u w:val="single"/>
           <w:lang w:val="en-US" w:eastAsia="en-US"/>
         </w:rPr>
-        <w:t xml:space="preserve">See page 12 </w:t>
+        <w:t xml:space="preserve"> </w:t>
       </w:r>
       <w:r>
         <w:rPr>
@@ -9022,216 +7730,29 @@
           <w:u w:val="single"/>
           <w:lang w:val="en-US" w:eastAsia="en-US"/>
         </w:rPr>
+        <w:t>35</w:t>
+      </w:r>
+      <w:r>
+        <w:rPr>
+          <w:rFonts w:ascii="Calibri" w:eastAsia="Times New Roman" w:hAnsi="Calibri" w:cs="Calibri"/>
+          <w:color w:val="808080" w:themeColor="background1" w:themeShade="80"/>
+          <w:sz w:val="24"/>
+          <w:szCs w:val="24"/>
+          <w:u w:val="single"/>
+          <w:lang w:val="en-US" w:eastAsia="en-US"/>
+        </w:rPr>
+        <w:t>-</w:t>
+      </w:r>
+      <w:r>
+        <w:rPr>
+          <w:rFonts w:ascii="Calibri" w:eastAsia="Times New Roman" w:hAnsi="Calibri" w:cs="Calibri"/>
+          <w:color w:val="808080" w:themeColor="background1" w:themeShade="80"/>
+          <w:sz w:val="24"/>
+          <w:szCs w:val="24"/>
+          <w:u w:val="single"/>
+          <w:lang w:val="en-US" w:eastAsia="en-US"/>
+        </w:rPr>
         <w:t>38</w:t>
-      </w:r>
-      <w:r>
-        <w:rPr>
-          <w:rFonts w:ascii="Calibri" w:eastAsia="Times New Roman" w:hAnsi="Calibri" w:cs="Calibri"/>
-          <w:color w:val="808080" w:themeColor="background1" w:themeShade="80"/>
-          <w:sz w:val="24"/>
-          <w:szCs w:val="24"/>
-          <w:u w:val="single"/>
-          <w:lang w:val="en-US" w:eastAsia="en-US"/>
-        </w:rPr>
-        <w:t>-</w:t>
-      </w:r>
-      <w:r>
-        <w:rPr>
-          <w:rFonts w:ascii="Calibri" w:eastAsia="Times New Roman" w:hAnsi="Calibri" w:cs="Calibri"/>
-          <w:color w:val="808080" w:themeColor="background1" w:themeShade="80"/>
-          <w:sz w:val="24"/>
-          <w:szCs w:val="24"/>
-          <w:u w:val="single"/>
-          <w:lang w:val="en-US" w:eastAsia="en-US"/>
-        </w:rPr>
-        <w:t>40</w:t>
-      </w:r>
-    </w:p>
-    <w:p>
-      <w:pPr>
-        <w:pStyle w:val="FirstParagraph"/>
-        <w:ind w:left="785"/>
-        <w:rPr>
-          <w:rFonts w:ascii="Calibri" w:eastAsiaTheme="minorHAnsi" w:hAnsi="Calibri" w:cs="Calibri"/>
-          <w:color w:val="808080" w:themeColor="background1" w:themeShade="80"/>
-          <w:sz w:val="22"/>
-          <w:szCs w:val="22"/>
-          <w:lang w:val="en-US" w:eastAsia="en-US"/>
-        </w:rPr>
-      </w:pPr>
-      <w:r>
-        <w:rPr>
-          <w:rFonts w:ascii="Calibri" w:eastAsiaTheme="minorHAnsi" w:hAnsi="Calibri" w:cs="Calibri"/>
-          <w:color w:val="808080" w:themeColor="background1" w:themeShade="80"/>
-          <w:sz w:val="22"/>
-          <w:szCs w:val="22"/>
-          <w:lang w:val="en-US" w:eastAsia="en-US"/>
-        </w:rPr>
-        <w:t>“</w:t>
-      </w:r>
-      <w:r>
-        <w:rPr>
-          <w:rFonts w:ascii="Calibri" w:eastAsiaTheme="minorHAnsi" w:hAnsi="Calibri" w:cs="Calibri"/>
-          <w:color w:val="808080" w:themeColor="background1" w:themeShade="80"/>
-          <w:sz w:val="22"/>
-          <w:szCs w:val="22"/>
-          <w:lang w:val="en-US" w:eastAsia="en-US"/>
-        </w:rPr>
-        <w:t xml:space="preserve">We applied multivariate meta-analysis using regression splines in all scenarios. In the second and third scenario as a preliminary step we performed data </w:t>
-      </w:r>
-      <w:r>
-        <w:rPr>
-          <w:rFonts w:ascii="Calibri" w:eastAsiaTheme="minorHAnsi" w:hAnsi="Calibri" w:cs="Calibri"/>
-          <w:color w:val="808080" w:themeColor="background1" w:themeShade="80"/>
-          <w:sz w:val="22"/>
-          <w:szCs w:val="22"/>
-          <w:lang w:val="en-US" w:eastAsia="en-US"/>
-        </w:rPr>
-        <w:t>augmentation [25, 48]</w:t>
-      </w:r>
-      <w:r>
-        <w:rPr>
-          <w:rFonts w:ascii="Calibri" w:eastAsiaTheme="minorHAnsi" w:hAnsi="Calibri" w:cs="Calibri"/>
-          <w:color w:val="808080" w:themeColor="background1" w:themeShade="80"/>
-          <w:sz w:val="22"/>
-          <w:szCs w:val="22"/>
-          <w:lang w:val="en-US" w:eastAsia="en-US"/>
-        </w:rPr>
-        <w:t>.</w:t>
-      </w:r>
-      <w:r>
-        <w:rPr>
-          <w:rFonts w:ascii="Calibri" w:eastAsiaTheme="minorHAnsi" w:hAnsi="Calibri" w:cs="Calibri"/>
-          <w:color w:val="808080" w:themeColor="background1" w:themeShade="80"/>
-          <w:sz w:val="22"/>
-          <w:szCs w:val="22"/>
-          <w:lang w:val="en-US" w:eastAsia="en-US"/>
-        </w:rPr>
-        <w:t xml:space="preserve"> </w:t>
-      </w:r>
-      <w:bookmarkStart w:id="24" w:name="_Hlk57382801"/>
-      <w:r>
-        <w:rPr>
-          <w:rFonts w:ascii="Calibri" w:eastAsiaTheme="minorHAnsi" w:hAnsi="Calibri" w:cs="Calibri"/>
-          <w:color w:val="808080" w:themeColor="background1" w:themeShade="80"/>
-          <w:sz w:val="22"/>
-          <w:szCs w:val="22"/>
-          <w:lang w:val="en-US" w:eastAsia="en-US"/>
-        </w:rPr>
-        <w:t xml:space="preserve">This way all studies had estimates over the full </w:t>
-      </w:r>
-      <w:r>
-        <w:rPr>
-          <w:rFonts w:ascii="Calibri" w:eastAsiaTheme="minorHAnsi" w:hAnsi="Calibri" w:cs="Calibri"/>
-          <w:color w:val="808080" w:themeColor="background1" w:themeShade="80"/>
-          <w:sz w:val="22"/>
-          <w:szCs w:val="22"/>
-          <w:lang w:val="en-US" w:eastAsia="en-US"/>
-        </w:rPr>
-        <w:t>range</w:t>
-      </w:r>
-      <w:r>
-        <w:rPr>
-          <w:rFonts w:ascii="Calibri" w:eastAsiaTheme="minorHAnsi" w:hAnsi="Calibri" w:cs="Calibri"/>
-          <w:color w:val="808080" w:themeColor="background1" w:themeShade="80"/>
-          <w:sz w:val="22"/>
-          <w:szCs w:val="22"/>
-          <w:lang w:val="en-US" w:eastAsia="en-US"/>
-        </w:rPr>
-        <w:t xml:space="preserve"> </w:t>
-      </w:r>
-      <w:r>
-        <w:rPr>
-          <w:rFonts w:ascii="Calibri" w:eastAsiaTheme="minorHAnsi" w:hAnsi="Calibri" w:cs="Calibri"/>
-          <w:color w:val="808080" w:themeColor="background1" w:themeShade="80"/>
-          <w:sz w:val="22"/>
-          <w:szCs w:val="22"/>
-          <w:lang w:val="en-US" w:eastAsia="en-US"/>
-        </w:rPr>
-        <w:t>of BMI</w:t>
-      </w:r>
-      <w:r>
-        <w:rPr>
-          <w:rFonts w:ascii="Calibri" w:eastAsiaTheme="minorHAnsi" w:hAnsi="Calibri" w:cs="Calibri"/>
-          <w:color w:val="808080" w:themeColor="background1" w:themeShade="80"/>
-          <w:sz w:val="22"/>
-          <w:szCs w:val="22"/>
-          <w:lang w:val="en-US" w:eastAsia="en-US"/>
-        </w:rPr>
-        <w:t xml:space="preserve"> values</w:t>
-      </w:r>
-      <w:r>
-        <w:rPr>
-          <w:rFonts w:ascii="Calibri" w:eastAsiaTheme="minorHAnsi" w:hAnsi="Calibri" w:cs="Calibri"/>
-          <w:color w:val="808080" w:themeColor="background1" w:themeShade="80"/>
-          <w:sz w:val="22"/>
-          <w:szCs w:val="22"/>
-          <w:lang w:val="en-US" w:eastAsia="en-US"/>
-        </w:rPr>
-        <w:t>.</w:t>
-      </w:r>
-      <w:r>
-        <w:rPr>
-          <w:rFonts w:ascii="Calibri" w:eastAsiaTheme="minorHAnsi" w:hAnsi="Calibri" w:cs="Calibri"/>
-          <w:color w:val="808080" w:themeColor="background1" w:themeShade="80"/>
-          <w:sz w:val="22"/>
-          <w:szCs w:val="22"/>
-          <w:lang w:val="en-US" w:eastAsia="en-US"/>
-        </w:rPr>
-        <w:t>”</w:t>
-      </w:r>
-      <w:bookmarkEnd w:id="24"/>
-      <w:r>
-        <w:rPr>
-          <w:rFonts w:ascii="Calibri" w:eastAsiaTheme="minorHAnsi" w:hAnsi="Calibri" w:cs="Calibri"/>
-          <w:color w:val="808080" w:themeColor="background1" w:themeShade="80"/>
-          <w:sz w:val="22"/>
-          <w:szCs w:val="22"/>
-          <w:lang w:val="en-US" w:eastAsia="en-US"/>
-        </w:rPr>
-        <w:br/>
-      </w:r>
-      <w:r>
-        <w:rPr>
-          <w:rFonts w:ascii="Calibri" w:eastAsia="Times New Roman" w:hAnsi="Calibri" w:cs="Calibri"/>
-          <w:color w:val="808080" w:themeColor="background1" w:themeShade="80"/>
-          <w:sz w:val="24"/>
-          <w:szCs w:val="24"/>
-          <w:u w:val="single"/>
-          <w:lang w:val="en-US" w:eastAsia="en-US"/>
-        </w:rPr>
-        <w:t xml:space="preserve">See page 13 </w:t>
-      </w:r>
-      <w:r>
-        <w:rPr>
-          <w:rFonts w:eastAsia="Times New Roman"/>
-          <w:color w:val="808080" w:themeColor="background1" w:themeShade="80"/>
-          <w:sz w:val="24"/>
-          <w:szCs w:val="24"/>
-          <w:u w:val="single"/>
-        </w:rPr>
-        <w:t>lines</w:t>
-      </w:r>
-      <w:r>
-        <w:rPr>
-          <w:rFonts w:eastAsia="Times New Roman"/>
-          <w:color w:val="808080" w:themeColor="background1" w:themeShade="80"/>
-          <w:sz w:val="24"/>
-          <w:szCs w:val="24"/>
-          <w:u w:val="single"/>
-        </w:rPr>
-        <w:t xml:space="preserve"> </w:t>
-      </w:r>
-      <w:r>
-        <w:rPr>
-          <w:rFonts w:ascii="Calibri" w:eastAsia="Times New Roman" w:hAnsi="Calibri" w:cs="Calibri"/>
-          <w:color w:val="808080" w:themeColor="background1" w:themeShade="80"/>
-          <w:sz w:val="24"/>
-          <w:szCs w:val="24"/>
-          <w:u w:val="single"/>
-          <w:lang w:val="en-US" w:eastAsia="en-US"/>
-        </w:rPr>
-        <w:t>38-41</w:t>
       </w:r>
     </w:p>
     <w:p>
@@ -9535,8 +8056,9 @@
           <w:szCs w:val="20"/>
           <w:shd w:val="clear" w:color="auto" w:fill="FFFFFF"/>
         </w:rPr>
-        <w:t xml:space="preserve">Separate curves are produced for control and treatment groups in the figures. However, I am concerned that this breaks randomisation. Can the authors clarify this please? Are curves produced for each of control and treatment groups separately? In previous papers (e.g. Gasparinni and Riley) the (relative) treatment effects are combined, which preserves randomisation. However, this would not be the case if control and treatment groups are analysed separately (even if their correlation is accounted for, the borrowing of strength could </w:t>
-      </w:r>
+        <w:t xml:space="preserve">Separate curves are produced for control and treatment groups in the figures. However, I am concerned that this breaks </w:t>
+      </w:r>
+      <w:proofErr w:type="spellStart"/>
       <w:r>
         <w:rPr>
           <w:rFonts w:ascii="Segoe UI" w:eastAsia="Times New Roman" w:hAnsi="Segoe UI" w:cs="Segoe UI"/>
@@ -9545,8 +8067,128 @@
           <w:szCs w:val="20"/>
           <w:shd w:val="clear" w:color="auto" w:fill="FFFFFF"/>
         </w:rPr>
-        <w:lastRenderedPageBreak/>
-        <w:t>allow randomisation to be broken, especially if there is imbalance in the numbers of patients in control and treatment groups across studies, and/or the baseline risk varies)</w:t>
+        <w:t>randomisation</w:t>
+      </w:r>
+      <w:proofErr w:type="spellEnd"/>
+      <w:r>
+        <w:rPr>
+          <w:rFonts w:ascii="Segoe UI" w:eastAsia="Times New Roman" w:hAnsi="Segoe UI" w:cs="Segoe UI"/>
+          <w:color w:val="212121"/>
+          <w:sz w:val="20"/>
+          <w:szCs w:val="20"/>
+          <w:shd w:val="clear" w:color="auto" w:fill="FFFFFF"/>
+        </w:rPr>
+        <w:t>. Can the authors clarify this please? Are curves produced for each of control and treatment groups separately? In previous papers (</w:t>
+      </w:r>
+      <w:proofErr w:type="gramStart"/>
+      <w:r>
+        <w:rPr>
+          <w:rFonts w:ascii="Segoe UI" w:eastAsia="Times New Roman" w:hAnsi="Segoe UI" w:cs="Segoe UI"/>
+          <w:color w:val="212121"/>
+          <w:sz w:val="20"/>
+          <w:szCs w:val="20"/>
+          <w:shd w:val="clear" w:color="auto" w:fill="FFFFFF"/>
+        </w:rPr>
+        <w:t>e.g.</w:t>
+      </w:r>
+      <w:proofErr w:type="gramEnd"/>
+      <w:r>
+        <w:rPr>
+          <w:rFonts w:ascii="Segoe UI" w:eastAsia="Times New Roman" w:hAnsi="Segoe UI" w:cs="Segoe UI"/>
+          <w:color w:val="212121"/>
+          <w:sz w:val="20"/>
+          <w:szCs w:val="20"/>
+          <w:shd w:val="clear" w:color="auto" w:fill="FFFFFF"/>
+        </w:rPr>
+        <w:t xml:space="preserve"> </w:t>
+      </w:r>
+      <w:proofErr w:type="spellStart"/>
+      <w:r>
+        <w:rPr>
+          <w:rFonts w:ascii="Segoe UI" w:eastAsia="Times New Roman" w:hAnsi="Segoe UI" w:cs="Segoe UI"/>
+          <w:color w:val="212121"/>
+          <w:sz w:val="20"/>
+          <w:szCs w:val="20"/>
+          <w:shd w:val="clear" w:color="auto" w:fill="FFFFFF"/>
+        </w:rPr>
+        <w:t>Gasparinni</w:t>
+      </w:r>
+      <w:proofErr w:type="spellEnd"/>
+      <w:r>
+        <w:rPr>
+          <w:rFonts w:ascii="Segoe UI" w:eastAsia="Times New Roman" w:hAnsi="Segoe UI" w:cs="Segoe UI"/>
+          <w:color w:val="212121"/>
+          <w:sz w:val="20"/>
+          <w:szCs w:val="20"/>
+          <w:shd w:val="clear" w:color="auto" w:fill="FFFFFF"/>
+        </w:rPr>
+        <w:t xml:space="preserve"> and Riley) the (relative) treatment effects are combined, which preserves </w:t>
+      </w:r>
+      <w:proofErr w:type="spellStart"/>
+      <w:r>
+        <w:rPr>
+          <w:rFonts w:ascii="Segoe UI" w:eastAsia="Times New Roman" w:hAnsi="Segoe UI" w:cs="Segoe UI"/>
+          <w:color w:val="212121"/>
+          <w:sz w:val="20"/>
+          <w:szCs w:val="20"/>
+          <w:shd w:val="clear" w:color="auto" w:fill="FFFFFF"/>
+        </w:rPr>
+        <w:t>randomisation</w:t>
+      </w:r>
+      <w:proofErr w:type="spellEnd"/>
+      <w:r>
+        <w:rPr>
+          <w:rFonts w:ascii="Segoe UI" w:eastAsia="Times New Roman" w:hAnsi="Segoe UI" w:cs="Segoe UI"/>
+          <w:color w:val="212121"/>
+          <w:sz w:val="20"/>
+          <w:szCs w:val="20"/>
+          <w:shd w:val="clear" w:color="auto" w:fill="FFFFFF"/>
+        </w:rPr>
+        <w:t xml:space="preserve">. However, this would not be the case if control and treatment groups are </w:t>
+      </w:r>
+      <w:proofErr w:type="spellStart"/>
+      <w:r>
+        <w:rPr>
+          <w:rFonts w:ascii="Segoe UI" w:eastAsia="Times New Roman" w:hAnsi="Segoe UI" w:cs="Segoe UI"/>
+          <w:color w:val="212121"/>
+          <w:sz w:val="20"/>
+          <w:szCs w:val="20"/>
+          <w:shd w:val="clear" w:color="auto" w:fill="FFFFFF"/>
+        </w:rPr>
+        <w:t>analysed</w:t>
+      </w:r>
+      <w:proofErr w:type="spellEnd"/>
+      <w:r>
+        <w:rPr>
+          <w:rFonts w:ascii="Segoe UI" w:eastAsia="Times New Roman" w:hAnsi="Segoe UI" w:cs="Segoe UI"/>
+          <w:color w:val="212121"/>
+          <w:sz w:val="20"/>
+          <w:szCs w:val="20"/>
+          <w:shd w:val="clear" w:color="auto" w:fill="FFFFFF"/>
+        </w:rPr>
+        <w:t xml:space="preserve"> separately (even if their correlation is accounted for, the borrowing of strength could allow </w:t>
+      </w:r>
+      <w:proofErr w:type="spellStart"/>
+      <w:r>
+        <w:rPr>
+          <w:rFonts w:ascii="Segoe UI" w:eastAsia="Times New Roman" w:hAnsi="Segoe UI" w:cs="Segoe UI"/>
+          <w:color w:val="212121"/>
+          <w:sz w:val="20"/>
+          <w:szCs w:val="20"/>
+          <w:shd w:val="clear" w:color="auto" w:fill="FFFFFF"/>
+        </w:rPr>
+        <w:t>randomisation</w:t>
+      </w:r>
+      <w:proofErr w:type="spellEnd"/>
+      <w:r>
+        <w:rPr>
+          <w:rFonts w:ascii="Segoe UI" w:eastAsia="Times New Roman" w:hAnsi="Segoe UI" w:cs="Segoe UI"/>
+          <w:color w:val="212121"/>
+          <w:sz w:val="20"/>
+          <w:szCs w:val="20"/>
+          <w:shd w:val="clear" w:color="auto" w:fill="FFFFFF"/>
+        </w:rPr>
+        <w:t xml:space="preserve"> to be broken, especially if there is imbalance in the numbers of patients in control and treatment groups across studies, and/or the baseline risk varies)</w:t>
       </w:r>
       <w:r>
         <w:rPr>
@@ -9578,6 +8220,7 @@
           <w:szCs w:val="24"/>
           <w:u w:val="single"/>
         </w:rPr>
+        <w:lastRenderedPageBreak/>
         <w:t xml:space="preserve">Thanks for pointing us to this unclarity. </w:t>
       </w:r>
       <w:r>
@@ -9588,37 +8231,7 @@
           <w:szCs w:val="24"/>
           <w:u w:val="single"/>
         </w:rPr>
-        <w:t xml:space="preserve">In section 3 (page 5 </w:t>
-      </w:r>
-      <w:r>
-        <w:rPr>
-          <w:rFonts w:eastAsia="Times New Roman"/>
-          <w:color w:val="808080" w:themeColor="background1" w:themeShade="80"/>
-          <w:sz w:val="24"/>
-          <w:szCs w:val="24"/>
-          <w:u w:val="single"/>
-        </w:rPr>
-        <w:t>lines</w:t>
-      </w:r>
-      <w:r>
-        <w:rPr>
-          <w:rFonts w:eastAsia="Times New Roman"/>
-          <w:color w:val="808080" w:themeColor="background1" w:themeShade="80"/>
-          <w:sz w:val="24"/>
-          <w:szCs w:val="24"/>
-          <w:u w:val="single"/>
-        </w:rPr>
-        <w:t xml:space="preserve"> </w:t>
-      </w:r>
-      <w:r>
-        <w:rPr>
-          <w:rFonts w:eastAsia="Times New Roman"/>
-          <w:color w:val="808080" w:themeColor="background1" w:themeShade="80"/>
-          <w:sz w:val="24"/>
-          <w:szCs w:val="24"/>
-          <w:u w:val="single"/>
-        </w:rPr>
-        <w:t>3- 7) we note that</w:t>
+        <w:t>In section 3 we note that</w:t>
       </w:r>
       <w:r>
         <w:rPr>
@@ -9659,25 +8272,75 @@
         </w:rPr>
         <w:t>”</w:t>
       </w:r>
-      <w:bookmarkStart w:id="25" w:name="_Hlk57382849"/>
-      <w:r>
-        <w:rPr>
-          <w:color w:val="808080" w:themeColor="background1" w:themeShade="80"/>
-        </w:rPr>
-        <w:t>A commonly applied approach to investigate treatment effect measure modification is to model the interaction of a potential effect modifier with the treatment. In case of non-linear associations, a spline transformed version of the modifier can be used. Therefore, we model the association between the modifier and the outcome by including a spline transformed version of the modifier, both as main effect and in interaction with treatment.”</w:t>
-      </w:r>
-      <w:r>
-        <w:rPr>
-          <w:rFonts w:eastAsia="Times New Roman"/>
-          <w:color w:val="808080" w:themeColor="background1" w:themeShade="80"/>
-          <w:sz w:val="24"/>
-          <w:szCs w:val="24"/>
-          <w:u w:val="single"/>
-        </w:rPr>
-        <w:t xml:space="preserve"> </w:t>
+      <w:bookmarkStart w:id="9" w:name="_Hlk57382849"/>
+      <w:r>
+        <w:t xml:space="preserve"> </w:t>
+      </w:r>
+      <w:r>
+        <w:rPr>
+          <w:color w:val="808080" w:themeColor="background1" w:themeShade="80"/>
+        </w:rPr>
+        <w:t>A commonly applied approach to investigate treatment effect measure modification is to model the interaction of a potential effect modifier with the treatment. In case of non-linear associations, a spline transformed version of the continuous modifier can be used. Therefore, we model the association between the modifier and the outcome by including a spline transformed version of the modifier, both as main effect and in interaction with the treatment.</w:t>
+      </w:r>
+      <w:r>
+        <w:rPr>
+          <w:color w:val="808080" w:themeColor="background1" w:themeShade="80"/>
+        </w:rPr>
+        <w:t>”</w:t>
+      </w:r>
+      <w:r>
+        <w:rPr>
+          <w:rFonts w:eastAsia="Times New Roman"/>
+          <w:color w:val="808080" w:themeColor="background1" w:themeShade="80"/>
+          <w:sz w:val="24"/>
+          <w:szCs w:val="24"/>
+          <w:u w:val="single"/>
+        </w:rPr>
+        <w:t xml:space="preserve"> </w:t>
+      </w:r>
+      <w:r>
+        <w:rPr>
+          <w:rFonts w:eastAsia="Times New Roman"/>
+          <w:color w:val="808080" w:themeColor="background1" w:themeShade="80"/>
+          <w:sz w:val="24"/>
+          <w:szCs w:val="24"/>
+          <w:u w:val="single"/>
+        </w:rPr>
+        <w:br/>
+        <w:t>See page 5 lines</w:t>
+      </w:r>
+      <w:r>
+        <w:rPr>
+          <w:rFonts w:eastAsia="Times New Roman"/>
+          <w:color w:val="808080" w:themeColor="background1" w:themeShade="80"/>
+          <w:sz w:val="24"/>
+          <w:szCs w:val="24"/>
+          <w:u w:val="single"/>
+        </w:rPr>
+        <w:t xml:space="preserve"> </w:t>
+      </w:r>
+      <w:r>
+        <w:rPr>
+          <w:rFonts w:eastAsia="Times New Roman"/>
+          <w:color w:val="808080" w:themeColor="background1" w:themeShade="80"/>
+          <w:sz w:val="24"/>
+          <w:szCs w:val="24"/>
+          <w:u w:val="single"/>
+        </w:rPr>
+        <w:t>34- 35</w:t>
+      </w:r>
+      <w:r>
+        <w:rPr>
+          <w:rFonts w:eastAsia="Times New Roman"/>
+          <w:color w:val="808080" w:themeColor="background1" w:themeShade="80"/>
+          <w:sz w:val="24"/>
+          <w:szCs w:val="24"/>
+          <w:u w:val="single"/>
+        </w:rPr>
+        <w:t xml:space="preserve"> and page 6 lines 1-3</w:t>
       </w:r>
     </w:p>
-    <w:bookmarkEnd w:id="25"/>
+    <w:bookmarkEnd w:id="9"/>
     <w:p>
       <w:pPr>
         <w:spacing w:before="100" w:beforeAutospacing="1" w:after="100" w:afterAutospacing="1"/>
@@ -9738,6 +8401,16 @@
           <w:szCs w:val="24"/>
           <w:u w:val="single"/>
         </w:rPr>
+        <w:t>,</w:t>
+      </w:r>
+      <w:r>
+        <w:rPr>
+          <w:rFonts w:eastAsia="Times New Roman"/>
+          <w:color w:val="808080" w:themeColor="background1" w:themeShade="80"/>
+          <w:sz w:val="24"/>
+          <w:szCs w:val="24"/>
+          <w:u w:val="single"/>
+        </w:rPr>
         <w:t xml:space="preserve"> the</w:t>
       </w:r>
       <w:r>
@@ -9748,7 +8421,29 @@
           <w:szCs w:val="24"/>
           <w:u w:val="single"/>
         </w:rPr>
-        <w:t xml:space="preserve"> randomisation was</w:t>
+        <w:t xml:space="preserve"> </w:t>
+      </w:r>
+      <w:proofErr w:type="spellStart"/>
+      <w:r>
+        <w:rPr>
+          <w:rFonts w:eastAsia="Times New Roman"/>
+          <w:color w:val="808080" w:themeColor="background1" w:themeShade="80"/>
+          <w:sz w:val="24"/>
+          <w:szCs w:val="24"/>
+          <w:u w:val="single"/>
+        </w:rPr>
+        <w:t>randomisation</w:t>
+      </w:r>
+      <w:proofErr w:type="spellEnd"/>
+      <w:r>
+        <w:rPr>
+          <w:rFonts w:eastAsia="Times New Roman"/>
+          <w:color w:val="808080" w:themeColor="background1" w:themeShade="80"/>
+          <w:sz w:val="24"/>
+          <w:szCs w:val="24"/>
+          <w:u w:val="single"/>
+        </w:rPr>
+        <w:t xml:space="preserve"> was</w:t>
       </w:r>
       <w:r>
         <w:rPr>
@@ -9919,27 +8614,37 @@
           <w:szCs w:val="24"/>
           <w:u w:val="single"/>
         </w:rPr>
-        <w:t>12</w:t>
-      </w:r>
-      <w:r>
-        <w:rPr>
-          <w:rFonts w:eastAsia="Times New Roman"/>
-          <w:color w:val="808080" w:themeColor="background1" w:themeShade="80"/>
-          <w:sz w:val="24"/>
-          <w:szCs w:val="24"/>
-          <w:u w:val="single"/>
-        </w:rPr>
-        <w:t xml:space="preserve"> </w:t>
-      </w:r>
-      <w:r>
-        <w:rPr>
-          <w:rFonts w:eastAsia="Times New Roman"/>
-          <w:color w:val="808080" w:themeColor="background1" w:themeShade="80"/>
-          <w:sz w:val="24"/>
-          <w:szCs w:val="24"/>
-          <w:u w:val="single"/>
-        </w:rPr>
-        <w:t>line 12</w:t>
+        <w:t>13</w:t>
+      </w:r>
+      <w:r>
+        <w:rPr>
+          <w:rFonts w:eastAsia="Times New Roman"/>
+          <w:color w:val="808080" w:themeColor="background1" w:themeShade="80"/>
+          <w:sz w:val="24"/>
+          <w:szCs w:val="24"/>
+          <w:u w:val="single"/>
+        </w:rPr>
+        <w:t xml:space="preserve"> </w:t>
+      </w:r>
+      <w:r>
+        <w:rPr>
+          <w:rFonts w:eastAsia="Times New Roman"/>
+          <w:color w:val="808080" w:themeColor="background1" w:themeShade="80"/>
+          <w:sz w:val="24"/>
+          <w:szCs w:val="24"/>
+          <w:u w:val="single"/>
+        </w:rPr>
+        <w:t xml:space="preserve">line </w:t>
+      </w:r>
+      <w:r>
+        <w:rPr>
+          <w:rFonts w:eastAsia="Times New Roman"/>
+          <w:color w:val="808080" w:themeColor="background1" w:themeShade="80"/>
+          <w:sz w:val="24"/>
+          <w:szCs w:val="24"/>
+          <w:u w:val="single"/>
+        </w:rPr>
+        <w:t>40</w:t>
       </w:r>
       <w:r>
         <w:rPr>
@@ -9959,7 +8664,27 @@
           <w:szCs w:val="24"/>
           <w:u w:val="single"/>
         </w:rPr>
-        <w:t xml:space="preserve">page 13 </w:t>
+        <w:t xml:space="preserve">page </w:t>
+      </w:r>
+      <w:r>
+        <w:rPr>
+          <w:rFonts w:eastAsia="Times New Roman"/>
+          <w:color w:val="808080" w:themeColor="background1" w:themeShade="80"/>
+          <w:sz w:val="24"/>
+          <w:szCs w:val="24"/>
+          <w:u w:val="single"/>
+        </w:rPr>
+        <w:t>16</w:t>
+      </w:r>
+      <w:r>
+        <w:rPr>
+          <w:rFonts w:eastAsia="Times New Roman"/>
+          <w:color w:val="808080" w:themeColor="background1" w:themeShade="80"/>
+          <w:sz w:val="24"/>
+          <w:szCs w:val="24"/>
+          <w:u w:val="single"/>
+        </w:rPr>
+        <w:t xml:space="preserve"> </w:t>
       </w:r>
       <w:r>
         <w:rPr>
@@ -9979,7 +8704,37 @@
           <w:szCs w:val="24"/>
           <w:u w:val="single"/>
         </w:rPr>
-        <w:t xml:space="preserve"> 30, </w:t>
+        <w:t xml:space="preserve"> </w:t>
+      </w:r>
+      <w:r>
+        <w:rPr>
+          <w:rFonts w:eastAsia="Times New Roman"/>
+          <w:color w:val="808080" w:themeColor="background1" w:themeShade="80"/>
+          <w:sz w:val="24"/>
+          <w:szCs w:val="24"/>
+          <w:u w:val="single"/>
+        </w:rPr>
+        <w:t>19</w:t>
+      </w:r>
+      <w:r>
+        <w:rPr>
+          <w:rFonts w:eastAsia="Times New Roman"/>
+          <w:color w:val="808080" w:themeColor="background1" w:themeShade="80"/>
+          <w:sz w:val="24"/>
+          <w:szCs w:val="24"/>
+          <w:u w:val="single"/>
+        </w:rPr>
+        <w:t xml:space="preserve"> and 35</w:t>
+      </w:r>
+      <w:r>
+        <w:rPr>
+          <w:rFonts w:eastAsia="Times New Roman"/>
+          <w:color w:val="808080" w:themeColor="background1" w:themeShade="80"/>
+          <w:sz w:val="24"/>
+          <w:szCs w:val="24"/>
+          <w:u w:val="single"/>
+        </w:rPr>
+        <w:t xml:space="preserve">, </w:t>
       </w:r>
       <w:r>
         <w:rPr>
@@ -9999,7 +8754,7 @@
           <w:szCs w:val="24"/>
           <w:u w:val="single"/>
         </w:rPr>
-        <w:t>16</w:t>
+        <w:t>20</w:t>
       </w:r>
       <w:r>
         <w:rPr>
@@ -10039,67 +8794,7 @@
           <w:szCs w:val="24"/>
           <w:u w:val="single"/>
         </w:rPr>
-        <w:t>23</w:t>
-      </w:r>
-      <w:r>
-        <w:rPr>
-          <w:rFonts w:eastAsia="Times New Roman"/>
-          <w:color w:val="808080" w:themeColor="background1" w:themeShade="80"/>
-          <w:sz w:val="24"/>
-          <w:szCs w:val="24"/>
-          <w:u w:val="single"/>
-        </w:rPr>
-        <w:t xml:space="preserve">, page </w:t>
-      </w:r>
-      <w:r>
-        <w:rPr>
-          <w:rFonts w:eastAsia="Times New Roman"/>
-          <w:color w:val="808080" w:themeColor="background1" w:themeShade="80"/>
-          <w:sz w:val="24"/>
-          <w:szCs w:val="24"/>
-          <w:u w:val="single"/>
-        </w:rPr>
-        <w:t>16</w:t>
-      </w:r>
-      <w:r>
-        <w:rPr>
-          <w:rFonts w:eastAsia="Times New Roman"/>
-          <w:color w:val="808080" w:themeColor="background1" w:themeShade="80"/>
-          <w:sz w:val="24"/>
-          <w:szCs w:val="24"/>
-          <w:u w:val="single"/>
-        </w:rPr>
-        <w:t xml:space="preserve"> </w:t>
-      </w:r>
-      <w:r>
-        <w:rPr>
-          <w:rFonts w:eastAsia="Times New Roman"/>
-          <w:color w:val="808080" w:themeColor="background1" w:themeShade="80"/>
-          <w:sz w:val="24"/>
-          <w:szCs w:val="24"/>
-          <w:u w:val="single"/>
-        </w:rPr>
-        <w:t>line</w:t>
-      </w:r>
-      <w:r>
-        <w:rPr>
-          <w:rFonts w:eastAsia="Times New Roman"/>
-          <w:color w:val="808080" w:themeColor="background1" w:themeShade="80"/>
-          <w:sz w:val="24"/>
-          <w:szCs w:val="24"/>
-          <w:u w:val="single"/>
-        </w:rPr>
-        <w:t xml:space="preserve"> </w:t>
-      </w:r>
-      <w:r>
-        <w:rPr>
-          <w:rFonts w:eastAsia="Times New Roman"/>
-          <w:color w:val="808080" w:themeColor="background1" w:themeShade="80"/>
-          <w:sz w:val="24"/>
-          <w:szCs w:val="24"/>
-          <w:u w:val="single"/>
-        </w:rPr>
-        <w:t>41</w:t>
+        <w:t>30</w:t>
       </w:r>
       <w:r>
         <w:rPr>
@@ -10190,14 +8885,58 @@
           <w:szCs w:val="20"/>
           <w:shd w:val="clear" w:color="auto" w:fill="FFFFFF"/>
         </w:rPr>
-        <w:t>1. Gasparrini A, Armstrong B, Kenward MG. Multivariate meta-analysis for non-linear and other multi-parameter associations. Stat Med 2012;31:3821-39. </w:t>
-      </w:r>
+        <w:t xml:space="preserve">1. </w:t>
+      </w:r>
+      <w:proofErr w:type="spellStart"/>
       <w:r>
         <w:rPr>
           <w:rFonts w:ascii="Segoe UI" w:eastAsia="Times New Roman" w:hAnsi="Segoe UI" w:cs="Segoe UI"/>
           <w:color w:val="212121"/>
           <w:sz w:val="20"/>
           <w:szCs w:val="20"/>
+          <w:shd w:val="clear" w:color="auto" w:fill="FFFFFF"/>
+        </w:rPr>
+        <w:t>Gasparrini</w:t>
+      </w:r>
+      <w:proofErr w:type="spellEnd"/>
+      <w:r>
+        <w:rPr>
+          <w:rFonts w:ascii="Segoe UI" w:eastAsia="Times New Roman" w:hAnsi="Segoe UI" w:cs="Segoe UI"/>
+          <w:color w:val="212121"/>
+          <w:sz w:val="20"/>
+          <w:szCs w:val="20"/>
+          <w:shd w:val="clear" w:color="auto" w:fill="FFFFFF"/>
+        </w:rPr>
+        <w:t xml:space="preserve"> A, Armstrong B, Kenward MG. Multivariate meta-analysis for non-linear and other multi-parameter associations. Stat Med </w:t>
+      </w:r>
+      <w:proofErr w:type="gramStart"/>
+      <w:r>
+        <w:rPr>
+          <w:rFonts w:ascii="Segoe UI" w:eastAsia="Times New Roman" w:hAnsi="Segoe UI" w:cs="Segoe UI"/>
+          <w:color w:val="212121"/>
+          <w:sz w:val="20"/>
+          <w:szCs w:val="20"/>
+          <w:shd w:val="clear" w:color="auto" w:fill="FFFFFF"/>
+        </w:rPr>
+        <w:t>2012;31:3821</w:t>
+      </w:r>
+      <w:proofErr w:type="gramEnd"/>
+      <w:r>
+        <w:rPr>
+          <w:rFonts w:ascii="Segoe UI" w:eastAsia="Times New Roman" w:hAnsi="Segoe UI" w:cs="Segoe UI"/>
+          <w:color w:val="212121"/>
+          <w:sz w:val="20"/>
+          <w:szCs w:val="20"/>
+          <w:shd w:val="clear" w:color="auto" w:fill="FFFFFF"/>
+        </w:rPr>
+        <w:t>-39. </w:t>
+      </w:r>
+      <w:r>
+        <w:rPr>
+          <w:rFonts w:ascii="Segoe UI" w:eastAsia="Times New Roman" w:hAnsi="Segoe UI" w:cs="Segoe UI"/>
+          <w:color w:val="212121"/>
+          <w:sz w:val="20"/>
+          <w:szCs w:val="20"/>
         </w:rPr>
         <w:br/>
       </w:r>
@@ -10209,14 +8948,58 @@
           <w:szCs w:val="20"/>
           <w:shd w:val="clear" w:color="auto" w:fill="FFFFFF"/>
         </w:rPr>
-        <w:t>2. Gasparrini A, Armstrong B. Multivariate meta-analysis: A method to summarize non-linear associations. Stat Med 2011;30:2504-06.</w:t>
-      </w:r>
+        <w:t xml:space="preserve">2. </w:t>
+      </w:r>
+      <w:proofErr w:type="spellStart"/>
       <w:r>
         <w:rPr>
           <w:rFonts w:ascii="Segoe UI" w:eastAsia="Times New Roman" w:hAnsi="Segoe UI" w:cs="Segoe UI"/>
           <w:color w:val="212121"/>
           <w:sz w:val="20"/>
           <w:szCs w:val="20"/>
+          <w:shd w:val="clear" w:color="auto" w:fill="FFFFFF"/>
+        </w:rPr>
+        <w:t>Gasparrini</w:t>
+      </w:r>
+      <w:proofErr w:type="spellEnd"/>
+      <w:r>
+        <w:rPr>
+          <w:rFonts w:ascii="Segoe UI" w:eastAsia="Times New Roman" w:hAnsi="Segoe UI" w:cs="Segoe UI"/>
+          <w:color w:val="212121"/>
+          <w:sz w:val="20"/>
+          <w:szCs w:val="20"/>
+          <w:shd w:val="clear" w:color="auto" w:fill="FFFFFF"/>
+        </w:rPr>
+        <w:t xml:space="preserve"> A, Armstrong B. Multivariate meta-analysis: A method to summarize non-linear associations. Stat Med </w:t>
+      </w:r>
+      <w:proofErr w:type="gramStart"/>
+      <w:r>
+        <w:rPr>
+          <w:rFonts w:ascii="Segoe UI" w:eastAsia="Times New Roman" w:hAnsi="Segoe UI" w:cs="Segoe UI"/>
+          <w:color w:val="212121"/>
+          <w:sz w:val="20"/>
+          <w:szCs w:val="20"/>
+          <w:shd w:val="clear" w:color="auto" w:fill="FFFFFF"/>
+        </w:rPr>
+        <w:t>2011;30:2504</w:t>
+      </w:r>
+      <w:proofErr w:type="gramEnd"/>
+      <w:r>
+        <w:rPr>
+          <w:rFonts w:ascii="Segoe UI" w:eastAsia="Times New Roman" w:hAnsi="Segoe UI" w:cs="Segoe UI"/>
+          <w:color w:val="212121"/>
+          <w:sz w:val="20"/>
+          <w:szCs w:val="20"/>
+          <w:shd w:val="clear" w:color="auto" w:fill="FFFFFF"/>
+        </w:rPr>
+        <w:t>-06.</w:t>
+      </w:r>
+      <w:r>
+        <w:rPr>
+          <w:rFonts w:ascii="Segoe UI" w:eastAsia="Times New Roman" w:hAnsi="Segoe UI" w:cs="Segoe UI"/>
+          <w:color w:val="212121"/>
+          <w:sz w:val="20"/>
+          <w:szCs w:val="20"/>
         </w:rPr>
         <w:br/>
       </w:r>
@@ -10228,14 +9011,36 @@
           <w:szCs w:val="20"/>
           <w:shd w:val="clear" w:color="auto" w:fill="FFFFFF"/>
         </w:rPr>
-        <w:t>3. Riley RD, Debray TPA, Fisher D, et al. Individual participant data meta-analysis to examine interactions between treatment effect and participant-level covariates: Statistical recommendations for conduct and planning. Stat Med 2020;39(15):2115-37.</w:t>
-      </w:r>
+        <w:t xml:space="preserve">3. Riley RD, </w:t>
+      </w:r>
+      <w:proofErr w:type="spellStart"/>
       <w:r>
         <w:rPr>
           <w:rFonts w:ascii="Segoe UI" w:eastAsia="Times New Roman" w:hAnsi="Segoe UI" w:cs="Segoe UI"/>
           <w:color w:val="212121"/>
           <w:sz w:val="20"/>
           <w:szCs w:val="20"/>
+          <w:shd w:val="clear" w:color="auto" w:fill="FFFFFF"/>
+        </w:rPr>
+        <w:t>Debray</w:t>
+      </w:r>
+      <w:proofErr w:type="spellEnd"/>
+      <w:r>
+        <w:rPr>
+          <w:rFonts w:ascii="Segoe UI" w:eastAsia="Times New Roman" w:hAnsi="Segoe UI" w:cs="Segoe UI"/>
+          <w:color w:val="212121"/>
+          <w:sz w:val="20"/>
+          <w:szCs w:val="20"/>
+          <w:shd w:val="clear" w:color="auto" w:fill="FFFFFF"/>
+        </w:rPr>
+        <w:t xml:space="preserve"> TPA, Fisher D, et al. Individual participant data meta-analysis to examine interactions between treatment effect and participant-level covariates: Statistical recommendations for conduct and planning. Stat Med 2020;39(15):2115-37.</w:t>
+      </w:r>
+      <w:r>
+        <w:rPr>
+          <w:rFonts w:ascii="Segoe UI" w:eastAsia="Times New Roman" w:hAnsi="Segoe UI" w:cs="Segoe UI"/>
+          <w:color w:val="212121"/>
+          <w:sz w:val="20"/>
+          <w:szCs w:val="20"/>
         </w:rPr>
         <w:br/>
       </w:r>
@@ -10247,7 +9052,29 @@
           <w:szCs w:val="20"/>
           <w:shd w:val="clear" w:color="auto" w:fill="FFFFFF"/>
         </w:rPr>
-        <w:t>4. White IR, Kaptoge S, Royston P, et al. Meta-analysis of non-linear exposure-outcome relationships using individual participant data: A comparison of two methods. Stat Med 2019;38(3):326-38.</w:t>
+        <w:t xml:space="preserve">4. White IR, </w:t>
+      </w:r>
+      <w:proofErr w:type="spellStart"/>
+      <w:r>
+        <w:rPr>
+          <w:rFonts w:ascii="Segoe UI" w:eastAsia="Times New Roman" w:hAnsi="Segoe UI" w:cs="Segoe UI"/>
+          <w:color w:val="212121"/>
+          <w:sz w:val="20"/>
+          <w:szCs w:val="20"/>
+          <w:shd w:val="clear" w:color="auto" w:fill="FFFFFF"/>
+        </w:rPr>
+        <w:t>Kaptoge</w:t>
+      </w:r>
+      <w:proofErr w:type="spellEnd"/>
+      <w:r>
+        <w:rPr>
+          <w:rFonts w:ascii="Segoe UI" w:eastAsia="Times New Roman" w:hAnsi="Segoe UI" w:cs="Segoe UI"/>
+          <w:color w:val="212121"/>
+          <w:sz w:val="20"/>
+          <w:szCs w:val="20"/>
+          <w:shd w:val="clear" w:color="auto" w:fill="FFFFFF"/>
+        </w:rPr>
+        <w:t xml:space="preserve"> S, Royston P, et al. Meta-analysis of non-linear exposure-outcome relationships using individual participant data: A comparison of two methods. Stat Med 2019;38(3):326-38.</w:t>
       </w:r>
       <w:r>
         <w:rPr>
@@ -10426,6 +9253,7 @@
         </w:rPr>
         <w:t>For the first part you propose to use splines and the paper concentrates on spline modelling. Approaches based on subpopulation treatment effect pattern plots (Wang et al., 2016) and fractional polynomials (</w:t>
       </w:r>
+      <w:proofErr w:type="spellStart"/>
       <w:r>
         <w:rPr>
           <w:rFonts w:ascii="Segoe UI" w:eastAsia="Times New Roman" w:hAnsi="Segoe UI" w:cs="Segoe UI"/>
@@ -10436,6 +9264,7 @@
         </w:rPr>
         <w:t>Kasenda</w:t>
       </w:r>
+      <w:proofErr w:type="spellEnd"/>
       <w:r>
         <w:rPr>
           <w:rFonts w:ascii="Segoe UI" w:eastAsia="Times New Roman" w:hAnsi="Segoe UI" w:cs="Segoe UI"/>
@@ -10500,15 +9329,27 @@
         </w:rPr>
         <w:t xml:space="preserve">the </w:t>
       </w:r>
-      <w:r>
-        <w:rPr>
-          <w:rFonts w:eastAsia="Times New Roman"/>
-          <w:color w:val="808080" w:themeColor="background1" w:themeShade="80"/>
-          <w:sz w:val="24"/>
-          <w:szCs w:val="24"/>
-          <w:u w:val="single"/>
-        </w:rPr>
-        <w:t>Kasenda paper.</w:t>
+      <w:proofErr w:type="spellStart"/>
+      <w:r>
+        <w:rPr>
+          <w:rFonts w:eastAsia="Times New Roman"/>
+          <w:color w:val="808080" w:themeColor="background1" w:themeShade="80"/>
+          <w:sz w:val="24"/>
+          <w:szCs w:val="24"/>
+          <w:u w:val="single"/>
+        </w:rPr>
+        <w:t>Kasenda</w:t>
+      </w:r>
+      <w:proofErr w:type="spellEnd"/>
+      <w:r>
+        <w:rPr>
+          <w:rFonts w:eastAsia="Times New Roman"/>
+          <w:color w:val="808080" w:themeColor="background1" w:themeShade="80"/>
+          <w:sz w:val="24"/>
+          <w:szCs w:val="24"/>
+          <w:u w:val="single"/>
+        </w:rPr>
+        <w:t xml:space="preserve"> paper.</w:t>
       </w:r>
       <w:r>
         <w:rPr>
@@ -10593,28 +9434,38 @@
           <w:szCs w:val="20"/>
           <w:shd w:val="clear" w:color="auto" w:fill="FFFFFF"/>
         </w:rPr>
+        <w:t xml:space="preserve">The paper has several weaknesses. It is dominated by </w:t>
+      </w:r>
+      <w:r>
+        <w:rPr>
+          <w:rFonts w:ascii="Segoe UI" w:eastAsia="Times New Roman" w:hAnsi="Segoe UI" w:cs="Segoe UI"/>
+          <w:color w:val="212121"/>
+          <w:sz w:val="20"/>
+          <w:szCs w:val="20"/>
+          <w:shd w:val="clear" w:color="auto" w:fill="FFFFFF"/>
+        </w:rPr>
+        <w:t>lengthy and detailed explanations</w:t>
+      </w:r>
+      <w:r>
+        <w:rPr>
+          <w:rFonts w:ascii="Segoe UI" w:eastAsia="Times New Roman" w:hAnsi="Segoe UI" w:cs="Segoe UI"/>
+          <w:color w:val="212121"/>
+          <w:sz w:val="20"/>
+          <w:szCs w:val="20"/>
+          <w:shd w:val="clear" w:color="auto" w:fill="FFFFFF"/>
+        </w:rPr>
+        <w:t xml:space="preserve"> of various spline approaches (chap 4 has more than 6 pages) whereas the other issues are brief. </w:t>
+      </w:r>
+      <w:r>
+        <w:rPr>
+          <w:rFonts w:ascii="Segoe UI" w:eastAsia="Times New Roman" w:hAnsi="Segoe UI" w:cs="Segoe UI"/>
+          <w:color w:val="212121"/>
+          <w:sz w:val="20"/>
+          <w:szCs w:val="20"/>
+          <w:shd w:val="clear" w:color="auto" w:fill="FFFFFF"/>
+        </w:rPr>
         <w:lastRenderedPageBreak/>
-        <w:t xml:space="preserve">The paper has several weaknesses. It is dominated by </w:t>
-      </w:r>
-      <w:r>
-        <w:rPr>
-          <w:rFonts w:ascii="Segoe UI" w:eastAsia="Times New Roman" w:hAnsi="Segoe UI" w:cs="Segoe UI"/>
-          <w:color w:val="212121"/>
-          <w:sz w:val="20"/>
-          <w:szCs w:val="20"/>
-          <w:shd w:val="clear" w:color="auto" w:fill="FFFFFF"/>
-        </w:rPr>
-        <w:t>lengthy and detailed explanations</w:t>
-      </w:r>
-      <w:r>
-        <w:rPr>
-          <w:rFonts w:ascii="Segoe UI" w:eastAsia="Times New Roman" w:hAnsi="Segoe UI" w:cs="Segoe UI"/>
-          <w:color w:val="212121"/>
-          <w:sz w:val="20"/>
-          <w:szCs w:val="20"/>
-          <w:shd w:val="clear" w:color="auto" w:fill="FFFFFF"/>
-        </w:rPr>
-        <w:t xml:space="preserve"> of various spline approaches (chap 4 has more than 6 pages) whereas the other issues are brief. What do we gain from all the spline formulas and the text? ​ </w:t>
+        <w:t>What do we gain from all the spline formulas and the text? ​ </w:t>
       </w:r>
       <w:r>
         <w:rPr>
@@ -10847,17 +9698,67 @@
           <w:szCs w:val="24"/>
           <w:u w:val="single"/>
         </w:rPr>
-        <w:t xml:space="preserve"> See section 4</w:t>
-      </w:r>
-      <w:r>
-        <w:rPr>
-          <w:rFonts w:eastAsia="Times New Roman"/>
-          <w:color w:val="808080" w:themeColor="background1" w:themeShade="80"/>
-          <w:sz w:val="24"/>
-          <w:szCs w:val="24"/>
-          <w:u w:val="single"/>
-        </w:rPr>
-        <w:t xml:space="preserve"> pages 4-8</w:t>
+        <w:t xml:space="preserve"> </w:t>
+      </w:r>
+      <w:r>
+        <w:rPr>
+          <w:rFonts w:eastAsia="Times New Roman"/>
+          <w:color w:val="808080" w:themeColor="background1" w:themeShade="80"/>
+          <w:sz w:val="24"/>
+          <w:szCs w:val="24"/>
+          <w:u w:val="single"/>
+        </w:rPr>
+        <w:t>Now</w:t>
+      </w:r>
+      <w:r>
+        <w:rPr>
+          <w:rFonts w:eastAsia="Times New Roman"/>
+          <w:color w:val="808080" w:themeColor="background1" w:themeShade="80"/>
+          <w:sz w:val="24"/>
+          <w:szCs w:val="24"/>
+          <w:u w:val="single"/>
+        </w:rPr>
+        <w:t xml:space="preserve"> </w:t>
+      </w:r>
+      <w:r>
+        <w:rPr>
+          <w:rFonts w:eastAsia="Times New Roman"/>
+          <w:color w:val="808080" w:themeColor="background1" w:themeShade="80"/>
+          <w:sz w:val="24"/>
+          <w:szCs w:val="24"/>
+          <w:u w:val="single"/>
+        </w:rPr>
+        <w:t>section 4</w:t>
+      </w:r>
+      <w:r>
+        <w:rPr>
+          <w:rFonts w:eastAsia="Times New Roman"/>
+          <w:color w:val="808080" w:themeColor="background1" w:themeShade="80"/>
+          <w:sz w:val="24"/>
+          <w:szCs w:val="24"/>
+          <w:u w:val="single"/>
+        </w:rPr>
+        <w:t xml:space="preserve"> is only 3</w:t>
+      </w:r>
+      <w:r>
+        <w:rPr>
+          <w:rFonts w:eastAsia="Times New Roman"/>
+          <w:color w:val="808080" w:themeColor="background1" w:themeShade="80"/>
+          <w:sz w:val="24"/>
+          <w:szCs w:val="24"/>
+          <w:u w:val="single"/>
+        </w:rPr>
+        <w:t xml:space="preserve"> pages</w:t>
+      </w:r>
+      <w:r>
+        <w:rPr>
+          <w:rFonts w:eastAsia="Times New Roman"/>
+          <w:color w:val="808080" w:themeColor="background1" w:themeShade="80"/>
+          <w:sz w:val="24"/>
+          <w:szCs w:val="24"/>
+          <w:u w:val="single"/>
+        </w:rPr>
+        <w:t xml:space="preserve"> long</w:t>
       </w:r>
       <w:r>
         <w:rPr>
@@ -10908,21 +9809,21 @@
         <w:spacing w:before="100" w:beforeAutospacing="1" w:after="100" w:afterAutospacing="1"/>
         <w:ind w:left="720"/>
         <w:rPr>
+          <w:rFonts w:eastAsia="Times New Roman"/>
+          <w:color w:val="808080" w:themeColor="background1" w:themeShade="80"/>
+          <w:sz w:val="24"/>
+          <w:szCs w:val="24"/>
+          <w:u w:val="single"/>
+        </w:rPr>
+      </w:pPr>
+      <w:r>
+        <w:rPr>
           <w:rFonts w:ascii="Segoe UI" w:eastAsia="Times New Roman" w:hAnsi="Segoe UI" w:cs="Segoe UI"/>
           <w:color w:val="212121"/>
           <w:sz w:val="20"/>
           <w:szCs w:val="20"/>
           <w:shd w:val="clear" w:color="auto" w:fill="FFFFFF"/>
         </w:rPr>
-      </w:pPr>
-      <w:r>
-        <w:rPr>
-          <w:rFonts w:ascii="Segoe UI" w:eastAsia="Times New Roman" w:hAnsi="Segoe UI" w:cs="Segoe UI"/>
-          <w:color w:val="212121"/>
-          <w:sz w:val="20"/>
-          <w:szCs w:val="20"/>
-          <w:shd w:val="clear" w:color="auto" w:fill="FFFFFF"/>
-        </w:rPr>
         <w:br/>
       </w:r>
       <w:r>
@@ -10964,6 +9865,17 @@
           <w:u w:val="single"/>
         </w:rPr>
         <w:t xml:space="preserve"> </w:t>
+      </w:r>
+      <w:r>
+        <w:rPr>
+          <w:rFonts w:eastAsia="Times New Roman"/>
+          <w:color w:val="808080" w:themeColor="background1" w:themeShade="80"/>
+          <w:sz w:val="24"/>
+          <w:szCs w:val="24"/>
+          <w:u w:val="single"/>
+        </w:rPr>
+        <w:br/>
+        <w:t>See Figure 5</w:t>
       </w:r>
       <w:r>
         <w:rPr>
@@ -11183,7 +10095,29 @@
           <w:szCs w:val="24"/>
           <w:u w:val="single"/>
         </w:rPr>
-        <w:t xml:space="preserve"> (due to penalisation) and therefore we should avoid pooling them with multivariate meta-analysis. However, in the first version we tried to combine penalized splines with multivariate meta-analysis, which in all cases failed to converge and we reported it. </w:t>
+        <w:t xml:space="preserve"> (due to </w:t>
+      </w:r>
+      <w:proofErr w:type="spellStart"/>
+      <w:r>
+        <w:rPr>
+          <w:rFonts w:eastAsia="Times New Roman"/>
+          <w:color w:val="808080" w:themeColor="background1" w:themeShade="80"/>
+          <w:sz w:val="24"/>
+          <w:szCs w:val="24"/>
+          <w:u w:val="single"/>
+        </w:rPr>
+        <w:t>penalisation</w:t>
+      </w:r>
+      <w:proofErr w:type="spellEnd"/>
+      <w:r>
+        <w:rPr>
+          <w:rFonts w:eastAsia="Times New Roman"/>
+          <w:color w:val="808080" w:themeColor="background1" w:themeShade="80"/>
+          <w:sz w:val="24"/>
+          <w:szCs w:val="24"/>
+          <w:u w:val="single"/>
+        </w:rPr>
+        <w:t xml:space="preserve">) and therefore we should avoid pooling them with multivariate meta-analysis. However, in the first version we tried to combine penalized splines with multivariate meta-analysis, which in all cases failed to converge and we reported it. </w:t>
       </w:r>
     </w:p>
     <w:p>
@@ -11348,18 +10282,24 @@
         </w:rPr>
         <w:br/>
       </w:r>
-      <w:r>
-        <w:rPr>
-          <w:rFonts w:eastAsia="Times New Roman"/>
-          <w:color w:val="808080" w:themeColor="background1" w:themeShade="80"/>
-          <w:sz w:val="24"/>
-          <w:szCs w:val="24"/>
-          <w:u w:val="single"/>
-        </w:rPr>
-        <w:br/>
-      </w:r>
-      <w:bookmarkStart w:id="26" w:name="_Hlk57382935"/>
-      <w:r>
+    </w:p>
+    <w:p>
+      <w:pPr>
+        <w:pStyle w:val="FirstParagraph"/>
+        <w:ind w:left="720"/>
+        <w:rPr>
+          <w:rFonts w:eastAsia="Times New Roman"/>
+          <w:color w:val="808080" w:themeColor="background1" w:themeShade="80"/>
+          <w:sz w:val="24"/>
+          <w:szCs w:val="24"/>
+          <w:u w:val="single"/>
+        </w:rPr>
+      </w:pPr>
+    </w:p>
+    <w:p>
+      <w:pPr>
+        <w:pStyle w:val="FirstParagraph"/>
+        <w:ind w:left="720"/>
         <w:rPr>
           <w:rFonts w:ascii="Calibri" w:eastAsiaTheme="minorHAnsi" w:hAnsi="Calibri" w:cs="Calibri"/>
           <w:color w:val="808080" w:themeColor="background1" w:themeShade="80"/>
@@ -11367,8 +10307,7 @@
           <w:szCs w:val="22"/>
           <w:lang w:val="en-US" w:eastAsia="en-US"/>
         </w:rPr>
-        <w:t>“</w:t>
-      </w:r>
+      </w:pPr>
       <w:r>
         <w:rPr>
           <w:rFonts w:ascii="Calibri" w:eastAsiaTheme="minorHAnsi" w:hAnsi="Calibri" w:cs="Calibri"/>
@@ -11377,7 +10316,7 @@
           <w:szCs w:val="22"/>
           <w:lang w:val="en-US" w:eastAsia="en-US"/>
         </w:rPr>
-        <w:t>In contrast to pointwise meta-analysis, multivariate meta-analysis pools the coefficients of the basis functions. The coefficients of the penalised splines as described in section 4.2 are biased due to penalisation. Therefore, pooling them may be problematic and show biased results.</w:t>
+        <w:t>“</w:t>
       </w:r>
       <w:r>
         <w:rPr>
@@ -11387,12 +10326,94 @@
           <w:szCs w:val="22"/>
           <w:lang w:val="en-US" w:eastAsia="en-US"/>
         </w:rPr>
+        <w:t xml:space="preserve">The coefficients of the </w:t>
+      </w:r>
+      <w:proofErr w:type="spellStart"/>
+      <w:r>
+        <w:rPr>
+          <w:rFonts w:ascii="Calibri" w:eastAsiaTheme="minorHAnsi" w:hAnsi="Calibri" w:cs="Calibri"/>
+          <w:color w:val="808080" w:themeColor="background1" w:themeShade="80"/>
+          <w:sz w:val="22"/>
+          <w:szCs w:val="22"/>
+          <w:lang w:val="en-US" w:eastAsia="en-US"/>
+        </w:rPr>
+        <w:t>penalised</w:t>
+      </w:r>
+      <w:proofErr w:type="spellEnd"/>
+      <w:r>
+        <w:rPr>
+          <w:rFonts w:ascii="Calibri" w:eastAsiaTheme="minorHAnsi" w:hAnsi="Calibri" w:cs="Calibri"/>
+          <w:color w:val="808080" w:themeColor="background1" w:themeShade="80"/>
+          <w:sz w:val="22"/>
+          <w:szCs w:val="22"/>
+          <w:lang w:val="en-US" w:eastAsia="en-US"/>
+        </w:rPr>
+        <w:t xml:space="preserve"> splines are biased due to </w:t>
+      </w:r>
+      <w:proofErr w:type="spellStart"/>
+      <w:r>
+        <w:rPr>
+          <w:rFonts w:ascii="Calibri" w:eastAsiaTheme="minorHAnsi" w:hAnsi="Calibri" w:cs="Calibri"/>
+          <w:color w:val="808080" w:themeColor="background1" w:themeShade="80"/>
+          <w:sz w:val="22"/>
+          <w:szCs w:val="22"/>
+          <w:lang w:val="en-US" w:eastAsia="en-US"/>
+        </w:rPr>
+        <w:t>penalisation</w:t>
+      </w:r>
+      <w:proofErr w:type="spellEnd"/>
+      <w:r>
+        <w:rPr>
+          <w:rFonts w:ascii="Calibri" w:eastAsiaTheme="minorHAnsi" w:hAnsi="Calibri" w:cs="Calibri"/>
+          <w:color w:val="808080" w:themeColor="background1" w:themeShade="80"/>
+          <w:sz w:val="22"/>
+          <w:szCs w:val="22"/>
+          <w:lang w:val="en-US" w:eastAsia="en-US"/>
+        </w:rPr>
+        <w:t xml:space="preserve"> and pooling them may be problematic and show biased results. However, we may use </w:t>
+      </w:r>
+      <w:proofErr w:type="spellStart"/>
+      <w:r>
+        <w:rPr>
+          <w:rFonts w:ascii="Calibri" w:eastAsiaTheme="minorHAnsi" w:hAnsi="Calibri" w:cs="Calibri"/>
+          <w:color w:val="808080" w:themeColor="background1" w:themeShade="80"/>
+          <w:sz w:val="22"/>
+          <w:szCs w:val="22"/>
+          <w:lang w:val="en-US" w:eastAsia="en-US"/>
+        </w:rPr>
+        <w:t>unpenalised</w:t>
+      </w:r>
+      <w:proofErr w:type="spellEnd"/>
+      <w:r>
+        <w:rPr>
+          <w:rFonts w:ascii="Calibri" w:eastAsiaTheme="minorHAnsi" w:hAnsi="Calibri" w:cs="Calibri"/>
+          <w:color w:val="808080" w:themeColor="background1" w:themeShade="80"/>
+          <w:sz w:val="22"/>
+          <w:szCs w:val="22"/>
+          <w:lang w:val="en-US" w:eastAsia="en-US"/>
+        </w:rPr>
+        <w:t xml:space="preserve"> spline approaches such as described in section 4.1.</w:t>
+      </w:r>
+      <w:r>
+        <w:rPr>
+          <w:rFonts w:ascii="Calibri" w:eastAsiaTheme="minorHAnsi" w:hAnsi="Calibri" w:cs="Calibri"/>
+          <w:color w:val="808080" w:themeColor="background1" w:themeShade="80"/>
+          <w:sz w:val="22"/>
+          <w:szCs w:val="22"/>
+          <w:lang w:val="en-US" w:eastAsia="en-US"/>
+        </w:rPr>
         <w:t>”</w:t>
       </w:r>
       <w:r>
+        <w:rPr>
+          <w:rFonts w:ascii="Calibri" w:eastAsiaTheme="minorHAnsi" w:hAnsi="Calibri" w:cs="Calibri"/>
+          <w:color w:val="808080" w:themeColor="background1" w:themeShade="80"/>
+          <w:sz w:val="22"/>
+          <w:szCs w:val="22"/>
+          <w:lang w:val="en-US" w:eastAsia="en-US"/>
+        </w:rPr>
         <w:br/>
       </w:r>
-      <w:bookmarkEnd w:id="26"/>
       <w:r>
         <w:rPr>
           <w:rFonts w:ascii="Calibri" w:eastAsia="Times New Roman" w:hAnsi="Calibri" w:cs="Calibri"/>
@@ -11402,7 +10423,29 @@
           <w:u w:val="single"/>
           <w:lang w:val="en-US" w:eastAsia="en-US"/>
         </w:rPr>
-        <w:t xml:space="preserve">See page 13 </w:t>
+        <w:t xml:space="preserve">See page </w:t>
+      </w:r>
+      <w:r>
+        <w:rPr>
+          <w:rFonts w:ascii="Calibri" w:eastAsia="Times New Roman" w:hAnsi="Calibri" w:cs="Calibri"/>
+          <w:color w:val="808080" w:themeColor="background1" w:themeShade="80"/>
+          <w:sz w:val="24"/>
+          <w:szCs w:val="24"/>
+          <w:u w:val="single"/>
+          <w:lang w:val="en-US" w:eastAsia="en-US"/>
+        </w:rPr>
+        <w:t>14</w:t>
+      </w:r>
+      <w:r>
+        <w:rPr>
+          <w:rFonts w:ascii="Calibri" w:eastAsia="Times New Roman" w:hAnsi="Calibri" w:cs="Calibri"/>
+          <w:color w:val="808080" w:themeColor="background1" w:themeShade="80"/>
+          <w:sz w:val="24"/>
+          <w:szCs w:val="24"/>
+          <w:u w:val="single"/>
+          <w:lang w:val="en-US" w:eastAsia="en-US"/>
+        </w:rPr>
+        <w:t xml:space="preserve"> </w:t>
       </w:r>
       <w:r>
         <w:rPr>
@@ -11433,7 +10476,213 @@
           <w:u w:val="single"/>
           <w:lang w:val="en-US" w:eastAsia="en-US"/>
         </w:rPr>
-        <w:t>20-23</w:t>
+        <w:t>36</w:t>
+      </w:r>
+      <w:r>
+        <w:rPr>
+          <w:rFonts w:ascii="Calibri" w:eastAsia="Times New Roman" w:hAnsi="Calibri" w:cs="Calibri"/>
+          <w:color w:val="808080" w:themeColor="background1" w:themeShade="80"/>
+          <w:sz w:val="24"/>
+          <w:szCs w:val="24"/>
+          <w:u w:val="single"/>
+          <w:lang w:val="en-US" w:eastAsia="en-US"/>
+        </w:rPr>
+        <w:t>-</w:t>
+      </w:r>
+      <w:r>
+        <w:rPr>
+          <w:rFonts w:ascii="Calibri" w:eastAsia="Times New Roman" w:hAnsi="Calibri" w:cs="Calibri"/>
+          <w:color w:val="808080" w:themeColor="background1" w:themeShade="80"/>
+          <w:sz w:val="24"/>
+          <w:szCs w:val="24"/>
+          <w:u w:val="single"/>
+          <w:lang w:val="en-US" w:eastAsia="en-US"/>
+        </w:rPr>
+        <w:t>39</w:t>
+      </w:r>
+    </w:p>
+    <w:p>
+      <w:pPr>
+        <w:pStyle w:val="BodyText"/>
+        <w:rPr>
+          <w:lang w:val="en-US" w:eastAsia="en-US"/>
+        </w:rPr>
+      </w:pPr>
+    </w:p>
+    <w:p>
+      <w:pPr>
+        <w:pStyle w:val="FirstParagraph"/>
+        <w:ind w:left="720"/>
+        <w:rPr>
+          <w:rFonts w:eastAsia="Times New Roman"/>
+          <w:color w:val="808080" w:themeColor="background1" w:themeShade="80"/>
+          <w:sz w:val="24"/>
+          <w:szCs w:val="24"/>
+          <w:u w:val="single"/>
+        </w:rPr>
+      </w:pPr>
+      <w:r>
+        <w:rPr>
+          <w:rFonts w:eastAsia="Times New Roman"/>
+          <w:color w:val="808080" w:themeColor="background1" w:themeShade="80"/>
+          <w:sz w:val="24"/>
+          <w:szCs w:val="24"/>
+          <w:u w:val="single"/>
+        </w:rPr>
+        <w:br/>
+      </w:r>
+      <w:bookmarkStart w:id="10" w:name="_Hlk57382935"/>
+      <w:r>
+        <w:rPr>
+          <w:rFonts w:ascii="Calibri" w:eastAsiaTheme="minorHAnsi" w:hAnsi="Calibri" w:cs="Calibri"/>
+          <w:color w:val="808080" w:themeColor="background1" w:themeShade="80"/>
+          <w:sz w:val="22"/>
+          <w:szCs w:val="22"/>
+          <w:lang w:val="en-US" w:eastAsia="en-US"/>
+        </w:rPr>
+        <w:t>“</w:t>
+      </w:r>
+      <w:r>
+        <w:rPr>
+          <w:rFonts w:ascii="Calibri" w:eastAsiaTheme="minorHAnsi" w:hAnsi="Calibri" w:cs="Calibri"/>
+          <w:color w:val="808080" w:themeColor="background1" w:themeShade="80"/>
+          <w:sz w:val="22"/>
+          <w:szCs w:val="22"/>
+          <w:lang w:val="en-US" w:eastAsia="en-US"/>
+        </w:rPr>
+        <w:t xml:space="preserve">Finally, since multivariate meta-analysis pools the coefficients estimated during the first stage it may not be compatible with approaches where </w:t>
+      </w:r>
+      <w:proofErr w:type="spellStart"/>
+      <w:r>
+        <w:rPr>
+          <w:rFonts w:ascii="Calibri" w:eastAsiaTheme="minorHAnsi" w:hAnsi="Calibri" w:cs="Calibri"/>
+          <w:color w:val="808080" w:themeColor="background1" w:themeShade="80"/>
+          <w:sz w:val="22"/>
+          <w:szCs w:val="22"/>
+          <w:lang w:val="en-US" w:eastAsia="en-US"/>
+        </w:rPr>
+        <w:t>penalisation</w:t>
+      </w:r>
+      <w:proofErr w:type="spellEnd"/>
+      <w:r>
+        <w:rPr>
+          <w:rFonts w:ascii="Calibri" w:eastAsiaTheme="minorHAnsi" w:hAnsi="Calibri" w:cs="Calibri"/>
+          <w:color w:val="808080" w:themeColor="background1" w:themeShade="80"/>
+          <w:sz w:val="22"/>
+          <w:szCs w:val="22"/>
+          <w:lang w:val="en-US" w:eastAsia="en-US"/>
+        </w:rPr>
+        <w:t xml:space="preserve"> to those coefficients is applied.</w:t>
+      </w:r>
+      <w:r>
+        <w:rPr>
+          <w:rFonts w:ascii="Calibri" w:eastAsiaTheme="minorHAnsi" w:hAnsi="Calibri" w:cs="Calibri"/>
+          <w:color w:val="808080" w:themeColor="background1" w:themeShade="80"/>
+          <w:sz w:val="22"/>
+          <w:szCs w:val="22"/>
+          <w:lang w:val="en-US" w:eastAsia="en-US"/>
+        </w:rPr>
+        <w:t>”</w:t>
+      </w:r>
+      <w:r>
+        <w:rPr>
+          <w:rFonts w:ascii="Calibri" w:eastAsiaTheme="minorHAnsi" w:hAnsi="Calibri" w:cs="Calibri"/>
+          <w:color w:val="808080" w:themeColor="background1" w:themeShade="80"/>
+          <w:sz w:val="22"/>
+          <w:szCs w:val="22"/>
+          <w:lang w:val="en-US" w:eastAsia="en-US"/>
+        </w:rPr>
+        <w:t xml:space="preserve"> </w:t>
+      </w:r>
+      <w:r>
+        <w:br/>
+      </w:r>
+      <w:bookmarkEnd w:id="10"/>
+      <w:r>
+        <w:rPr>
+          <w:rFonts w:ascii="Calibri" w:eastAsia="Times New Roman" w:hAnsi="Calibri" w:cs="Calibri"/>
+          <w:color w:val="808080" w:themeColor="background1" w:themeShade="80"/>
+          <w:sz w:val="24"/>
+          <w:szCs w:val="24"/>
+          <w:u w:val="single"/>
+          <w:lang w:val="en-US" w:eastAsia="en-US"/>
+        </w:rPr>
+        <w:t xml:space="preserve">See page </w:t>
+      </w:r>
+      <w:r>
+        <w:rPr>
+          <w:rFonts w:ascii="Calibri" w:eastAsia="Times New Roman" w:hAnsi="Calibri" w:cs="Calibri"/>
+          <w:color w:val="808080" w:themeColor="background1" w:themeShade="80"/>
+          <w:sz w:val="24"/>
+          <w:szCs w:val="24"/>
+          <w:u w:val="single"/>
+          <w:lang w:val="en-US" w:eastAsia="en-US"/>
+        </w:rPr>
+        <w:t>19</w:t>
+      </w:r>
+      <w:r>
+        <w:rPr>
+          <w:rFonts w:ascii="Calibri" w:eastAsia="Times New Roman" w:hAnsi="Calibri" w:cs="Calibri"/>
+          <w:color w:val="808080" w:themeColor="background1" w:themeShade="80"/>
+          <w:sz w:val="24"/>
+          <w:szCs w:val="24"/>
+          <w:u w:val="single"/>
+          <w:lang w:val="en-US" w:eastAsia="en-US"/>
+        </w:rPr>
+        <w:t xml:space="preserve"> </w:t>
+      </w:r>
+      <w:r>
+        <w:rPr>
+          <w:rFonts w:eastAsia="Times New Roman"/>
+          <w:color w:val="808080" w:themeColor="background1" w:themeShade="80"/>
+          <w:sz w:val="24"/>
+          <w:szCs w:val="24"/>
+          <w:u w:val="single"/>
+        </w:rPr>
+        <w:t>lines</w:t>
+      </w:r>
+      <w:r>
+        <w:rPr>
+          <w:rFonts w:eastAsia="Times New Roman"/>
+          <w:color w:val="808080" w:themeColor="background1" w:themeShade="80"/>
+          <w:sz w:val="24"/>
+          <w:szCs w:val="24"/>
+          <w:u w:val="single"/>
+        </w:rPr>
+        <w:t xml:space="preserve"> </w:t>
+      </w:r>
+      <w:r>
+        <w:rPr>
+          <w:rFonts w:ascii="Calibri" w:eastAsia="Times New Roman" w:hAnsi="Calibri" w:cs="Calibri"/>
+          <w:color w:val="808080" w:themeColor="background1" w:themeShade="80"/>
+          <w:sz w:val="24"/>
+          <w:szCs w:val="24"/>
+          <w:u w:val="single"/>
+          <w:lang w:val="en-US" w:eastAsia="en-US"/>
+        </w:rPr>
+        <w:t>6</w:t>
+      </w:r>
+      <w:r>
+        <w:rPr>
+          <w:rFonts w:ascii="Calibri" w:eastAsia="Times New Roman" w:hAnsi="Calibri" w:cs="Calibri"/>
+          <w:color w:val="808080" w:themeColor="background1" w:themeShade="80"/>
+          <w:sz w:val="24"/>
+          <w:szCs w:val="24"/>
+          <w:u w:val="single"/>
+          <w:lang w:val="en-US" w:eastAsia="en-US"/>
+        </w:rPr>
+        <w:t>-</w:t>
+      </w:r>
+      <w:r>
+        <w:rPr>
+          <w:rFonts w:ascii="Calibri" w:eastAsia="Times New Roman" w:hAnsi="Calibri" w:cs="Calibri"/>
+          <w:color w:val="808080" w:themeColor="background1" w:themeShade="80"/>
+          <w:sz w:val="24"/>
+          <w:szCs w:val="24"/>
+          <w:u w:val="single"/>
+          <w:lang w:val="en-US" w:eastAsia="en-US"/>
+        </w:rPr>
+        <w:t>7</w:t>
       </w:r>
     </w:p>
     <w:p>
@@ -11482,7 +10731,7 @@
         </w:rPr>
         <w:t xml:space="preserve">It would be most helpful to provide an overview of the </w:t>
       </w:r>
-      <w:bookmarkStart w:id="27" w:name="_Hlk57306978"/>
+      <w:bookmarkStart w:id="11" w:name="_Hlk57306978"/>
       <w:r>
         <w:rPr>
           <w:rFonts w:ascii="Segoe UI" w:eastAsia="Times New Roman" w:hAnsi="Segoe UI" w:cs="Segoe UI"/>
@@ -11493,7 +10742,7 @@
         </w:rPr>
         <w:t xml:space="preserve">properties </w:t>
       </w:r>
-      <w:bookmarkEnd w:id="27"/>
+      <w:bookmarkEnd w:id="11"/>
       <w:r>
         <w:rPr>
           <w:rFonts w:ascii="Segoe UI" w:eastAsia="Times New Roman" w:hAnsi="Segoe UI" w:cs="Segoe UI"/>
@@ -11522,18 +10771,7 @@
           <w:szCs w:val="20"/>
           <w:shd w:val="clear" w:color="auto" w:fill="FFFFFF"/>
         </w:rPr>
-        <w:t xml:space="preserve">What are the main issues of the pooling approaches and what does that mean in the context of complicated spline functions? Some of the approaches need (simple) formulas for the function in each study. Obviously, that is </w:t>
-      </w:r>
-      <w:r>
-        <w:rPr>
-          <w:rFonts w:ascii="Segoe UI" w:eastAsia="Times New Roman" w:hAnsi="Segoe UI" w:cs="Segoe UI"/>
-          <w:color w:val="212121"/>
-          <w:sz w:val="20"/>
-          <w:szCs w:val="20"/>
-          <w:shd w:val="clear" w:color="auto" w:fill="FFFFFF"/>
-        </w:rPr>
-        <w:lastRenderedPageBreak/>
-        <w:t xml:space="preserve">difficult with some of the spline approaches. </w:t>
+        <w:t xml:space="preserve">What are the main issues of the pooling approaches and what does that mean in the context of complicated spline functions? Some of the approaches need (simple) formulas for the function in each study. Obviously, that is difficult with some of the spline approaches. </w:t>
       </w:r>
       <w:r>
         <w:rPr>
@@ -11656,7 +10894,27 @@
           <w:szCs w:val="24"/>
           <w:u w:val="single"/>
         </w:rPr>
-        <w:t xml:space="preserve"> page 25 Table 2.</w:t>
+        <w:t xml:space="preserve"> page </w:t>
+      </w:r>
+      <w:r>
+        <w:rPr>
+          <w:rFonts w:eastAsia="Times New Roman"/>
+          <w:color w:val="808080" w:themeColor="background1" w:themeShade="80"/>
+          <w:sz w:val="24"/>
+          <w:szCs w:val="24"/>
+          <w:u w:val="single"/>
+        </w:rPr>
+        <w:t xml:space="preserve">33 </w:t>
+      </w:r>
+      <w:r>
+        <w:rPr>
+          <w:rFonts w:eastAsia="Times New Roman"/>
+          <w:color w:val="808080" w:themeColor="background1" w:themeShade="80"/>
+          <w:sz w:val="24"/>
+          <w:szCs w:val="24"/>
+          <w:u w:val="single"/>
+        </w:rPr>
+        <w:t>Table 2.</w:t>
       </w:r>
     </w:p>
     <w:p>
@@ -11930,7 +11188,97 @@
           <w:szCs w:val="24"/>
           <w:u w:val="single"/>
         </w:rPr>
-        <w:t>the limitations of our paper</w:t>
+        <w:t>the</w:t>
+      </w:r>
+      <w:r>
+        <w:rPr>
+          <w:rFonts w:eastAsia="Times New Roman"/>
+          <w:color w:val="808080" w:themeColor="background1" w:themeShade="80"/>
+          <w:sz w:val="24"/>
+          <w:szCs w:val="24"/>
+          <w:u w:val="single"/>
+        </w:rPr>
+        <w:t xml:space="preserve"> Discussion</w:t>
+      </w:r>
+      <w:r>
+        <w:rPr>
+          <w:rFonts w:eastAsia="Times New Roman"/>
+          <w:color w:val="808080" w:themeColor="background1" w:themeShade="80"/>
+          <w:sz w:val="24"/>
+          <w:szCs w:val="24"/>
+          <w:u w:val="single"/>
+        </w:rPr>
+        <w:t xml:space="preserve">, where we </w:t>
+      </w:r>
+      <w:r>
+        <w:rPr>
+          <w:rFonts w:eastAsia="Times New Roman"/>
+          <w:color w:val="808080" w:themeColor="background1" w:themeShade="80"/>
+          <w:sz w:val="24"/>
+          <w:szCs w:val="24"/>
+          <w:u w:val="single"/>
+        </w:rPr>
+        <w:t>describe the</w:t>
+      </w:r>
+      <w:r>
+        <w:rPr>
+          <w:rFonts w:eastAsia="Times New Roman"/>
+          <w:color w:val="808080" w:themeColor="background1" w:themeShade="80"/>
+          <w:sz w:val="24"/>
+          <w:szCs w:val="24"/>
+          <w:u w:val="single"/>
+        </w:rPr>
+        <w:t xml:space="preserve"> </w:t>
+      </w:r>
+      <w:r>
+        <w:rPr>
+          <w:rFonts w:eastAsia="Times New Roman"/>
+          <w:color w:val="808080" w:themeColor="background1" w:themeShade="80"/>
+          <w:sz w:val="24"/>
+          <w:szCs w:val="24"/>
+          <w:u w:val="single"/>
+        </w:rPr>
+        <w:t>features</w:t>
+      </w:r>
+      <w:r>
+        <w:rPr>
+          <w:rFonts w:eastAsia="Times New Roman"/>
+          <w:color w:val="808080" w:themeColor="background1" w:themeShade="80"/>
+          <w:sz w:val="24"/>
+          <w:szCs w:val="24"/>
+          <w:u w:val="single"/>
+        </w:rPr>
+        <w:t xml:space="preserve"> we used</w:t>
+      </w:r>
+      <w:r>
+        <w:rPr>
+          <w:rFonts w:eastAsia="Times New Roman"/>
+          <w:color w:val="808080" w:themeColor="background1" w:themeShade="80"/>
+          <w:sz w:val="24"/>
+          <w:szCs w:val="24"/>
+          <w:u w:val="single"/>
+        </w:rPr>
+        <w:t xml:space="preserve"> </w:t>
+      </w:r>
+      <w:r>
+        <w:rPr>
+          <w:rFonts w:eastAsia="Times New Roman"/>
+          <w:color w:val="808080" w:themeColor="background1" w:themeShade="80"/>
+          <w:sz w:val="24"/>
+          <w:szCs w:val="24"/>
+          <w:u w:val="single"/>
+        </w:rPr>
+        <w:t>in</w:t>
+      </w:r>
+      <w:r>
+        <w:rPr>
+          <w:rFonts w:eastAsia="Times New Roman"/>
+          <w:color w:val="808080" w:themeColor="background1" w:themeShade="80"/>
+          <w:sz w:val="24"/>
+          <w:szCs w:val="24"/>
+          <w:u w:val="single"/>
+        </w:rPr>
+        <w:t xml:space="preserve"> our paper</w:t>
       </w:r>
       <w:r>
         <w:rPr>
@@ -11971,92 +11319,7 @@
         <w:rPr>
           <w:color w:val="808080" w:themeColor="background1" w:themeShade="80"/>
         </w:rPr>
-        <w:t xml:space="preserve">Third, the data generating mechanism </w:t>
-      </w:r>
-      <w:r>
-        <w:rPr>
-          <w:color w:val="808080" w:themeColor="background1" w:themeShade="80"/>
-        </w:rPr>
-        <w:t xml:space="preserve">of the </w:t>
-      </w:r>
-      <w:r>
-        <w:rPr>
-          <w:color w:val="808080" w:themeColor="background1" w:themeShade="80"/>
-        </w:rPr>
-        <w:t xml:space="preserve">illustrative examples was simple. The association of mortality risk with BMI was quadratic and </w:t>
-      </w:r>
-      <w:r>
-        <w:rPr>
-          <w:color w:val="808080" w:themeColor="background1" w:themeShade="80"/>
-        </w:rPr>
-        <w:t xml:space="preserve">quartic </w:t>
-      </w:r>
-      <w:r>
-        <w:rPr>
-          <w:color w:val="808080" w:themeColor="background1" w:themeShade="80"/>
-        </w:rPr>
-        <w:t xml:space="preserve">for the control and treated </w:t>
-      </w:r>
-      <w:r>
-        <w:rPr>
-          <w:color w:val="808080" w:themeColor="background1" w:themeShade="80"/>
-        </w:rPr>
-        <w:t xml:space="preserve">group, </w:t>
-      </w:r>
-      <w:r>
-        <w:rPr>
-          <w:color w:val="808080" w:themeColor="background1" w:themeShade="80"/>
-        </w:rPr>
-        <w:t>respectively</w:t>
-      </w:r>
-      <w:r>
-        <w:rPr>
-          <w:color w:val="808080" w:themeColor="background1" w:themeShade="80"/>
-        </w:rPr>
-        <w:t>,</w:t>
-      </w:r>
-      <w:r>
-        <w:rPr>
-          <w:color w:val="808080" w:themeColor="background1" w:themeShade="80"/>
-        </w:rPr>
-        <w:t xml:space="preserve"> and the </w:t>
-      </w:r>
-      <w:r>
-        <w:rPr>
-          <w:color w:val="808080" w:themeColor="background1" w:themeShade="80"/>
-        </w:rPr>
-        <w:t xml:space="preserve">between-study </w:t>
-      </w:r>
-      <w:r>
-        <w:rPr>
-          <w:color w:val="808080" w:themeColor="background1" w:themeShade="80"/>
-        </w:rPr>
-        <w:t>heterogeneity was limited (I</w:t>
-      </w:r>
-      <w:r>
-        <w:rPr>
-          <w:color w:val="808080" w:themeColor="background1" w:themeShade="80"/>
-          <w:vertAlign w:val="superscript"/>
-        </w:rPr>
-        <w:t>2</w:t>
-      </w:r>
-      <w:r>
-        <w:rPr>
-          <w:color w:val="808080" w:themeColor="background1" w:themeShade="80"/>
-        </w:rPr>
-        <w:t xml:space="preserve"> less than 40%). </w:t>
-      </w:r>
-      <w:r>
-        <w:rPr>
-          <w:color w:val="808080" w:themeColor="background1" w:themeShade="80"/>
-        </w:rPr>
-        <w:t>These settings generated realistic data that are</w:t>
-      </w:r>
-      <w:r>
-        <w:rPr>
-          <w:color w:val="808080" w:themeColor="background1" w:themeShade="80"/>
-        </w:rPr>
-        <w:t xml:space="preserve"> appropriate for pooling.</w:t>
+        <w:t>In our illustrative examples we introduced three features into our generating mechanisms. First, the association of mortality risk with BMI was simple and realistic as it was based on previously published papers [27, 28]. Second, we generated IPD-MA scenarios suitable to pool as the between-study heterogeneity of the regression curves was limited to I2 less than 40%. Finally, in the second and third scenarios we generated per study different boundaries for BMI, in order to illustrate the performance of the pooling methods in scenarios where the regression curves have limited overlap.</w:t>
       </w:r>
       <w:r>
         <w:rPr>
@@ -12078,7 +11341,27 @@
           <w:szCs w:val="24"/>
           <w:u w:val="single"/>
         </w:rPr>
-        <w:t xml:space="preserve">See page 18 </w:t>
+        <w:t xml:space="preserve">See page </w:t>
+      </w:r>
+      <w:r>
+        <w:rPr>
+          <w:rFonts w:eastAsia="Times New Roman"/>
+          <w:color w:val="808080" w:themeColor="background1" w:themeShade="80"/>
+          <w:sz w:val="24"/>
+          <w:szCs w:val="24"/>
+          <w:u w:val="single"/>
+        </w:rPr>
+        <w:t>23</w:t>
+      </w:r>
+      <w:r>
+        <w:rPr>
+          <w:rFonts w:eastAsia="Times New Roman"/>
+          <w:color w:val="808080" w:themeColor="background1" w:themeShade="80"/>
+          <w:sz w:val="24"/>
+          <w:szCs w:val="24"/>
+          <w:u w:val="single"/>
+        </w:rPr>
+        <w:t xml:space="preserve"> </w:t>
       </w:r>
       <w:r>
         <w:rPr>
@@ -12108,7 +11391,37 @@
           <w:szCs w:val="24"/>
           <w:u w:val="single"/>
         </w:rPr>
-        <w:t>26-29.</w:t>
+        <w:t>17</w:t>
+      </w:r>
+      <w:r>
+        <w:rPr>
+          <w:rFonts w:eastAsia="Times New Roman"/>
+          <w:color w:val="808080" w:themeColor="background1" w:themeShade="80"/>
+          <w:sz w:val="24"/>
+          <w:szCs w:val="24"/>
+          <w:u w:val="single"/>
+        </w:rPr>
+        <w:t>-2</w:t>
+      </w:r>
+      <w:r>
+        <w:rPr>
+          <w:rFonts w:eastAsia="Times New Roman"/>
+          <w:color w:val="808080" w:themeColor="background1" w:themeShade="80"/>
+          <w:sz w:val="24"/>
+          <w:szCs w:val="24"/>
+          <w:u w:val="single"/>
+        </w:rPr>
+        <w:t>0</w:t>
+      </w:r>
+      <w:r>
+        <w:rPr>
+          <w:rFonts w:eastAsia="Times New Roman"/>
+          <w:color w:val="808080" w:themeColor="background1" w:themeShade="80"/>
+          <w:sz w:val="24"/>
+          <w:szCs w:val="24"/>
+          <w:u w:val="single"/>
+        </w:rPr>
+        <w:t>.</w:t>
       </w:r>
     </w:p>
     <w:p>
@@ -12267,7 +11580,28 @@
           <w:szCs w:val="24"/>
           <w:u w:val="single"/>
         </w:rPr>
-        <w:t>. We did the same for the empirical example.</w:t>
+        <w:t xml:space="preserve">. We did the same for the </w:t>
+      </w:r>
+      <w:r>
+        <w:rPr>
+          <w:rFonts w:eastAsia="Times New Roman"/>
+          <w:color w:val="808080" w:themeColor="background1" w:themeShade="80"/>
+          <w:sz w:val="24"/>
+          <w:szCs w:val="24"/>
+          <w:u w:val="single"/>
+        </w:rPr>
+        <w:lastRenderedPageBreak/>
+        <w:t>empirical example.</w:t>
+      </w:r>
+      <w:r>
+        <w:rPr>
+          <w:rFonts w:eastAsia="Times New Roman"/>
+          <w:color w:val="808080" w:themeColor="background1" w:themeShade="80"/>
+          <w:sz w:val="24"/>
+          <w:szCs w:val="24"/>
+          <w:u w:val="single"/>
+        </w:rPr>
+        <w:t xml:space="preserve"> To do so we performed data-augmentation as suggested by Riley et al. and White et al. </w:t>
       </w:r>
     </w:p>
     <w:p>
@@ -12275,7 +11609,6 @@
         <w:spacing w:before="100" w:beforeAutospacing="1" w:after="100" w:afterAutospacing="1"/>
         <w:ind w:left="720"/>
         <w:rPr>
-          <w:ins w:id="28" w:author="Hout, Joanna in 't" w:date="2020-11-27T12:46:00Z"/>
           <w:rFonts w:eastAsia="Times New Roman"/>
           <w:color w:val="808080" w:themeColor="background1" w:themeShade="80"/>
           <w:sz w:val="24"/>
@@ -12293,71 +11626,242 @@
         <w:rPr>
           <w:color w:val="808080" w:themeColor="background1" w:themeShade="80"/>
         </w:rPr>
-        <w:t>We applied multivariate meta-</w:t>
-      </w:r>
-      <w:r>
-        <w:rPr>
-          <w:color w:val="808080" w:themeColor="background1" w:themeShade="80"/>
-        </w:rPr>
-        <w:t>analysis</w:t>
-      </w:r>
-      <w:r>
-        <w:rPr>
-          <w:color w:val="808080" w:themeColor="background1" w:themeShade="80"/>
-        </w:rPr>
-        <w:t xml:space="preserve"> in combination with regression splines</w:t>
-      </w:r>
-      <w:r>
-        <w:rPr>
-          <w:color w:val="808080" w:themeColor="background1" w:themeShade="80"/>
-        </w:rPr>
-        <w:t xml:space="preserve"> </w:t>
-      </w:r>
-      <w:r>
-        <w:rPr>
-          <w:color w:val="808080" w:themeColor="background1" w:themeShade="80"/>
-        </w:rPr>
-        <w:t xml:space="preserve">in all scenarios. In the second and third scenario as a preliminary step we generated pseudo data with </w:t>
-      </w:r>
-      <w:r>
-        <w:rPr>
-          <w:color w:val="808080" w:themeColor="background1" w:themeShade="80"/>
-        </w:rPr>
-        <w:t xml:space="preserve">extremely </w:t>
-      </w:r>
-      <w:r>
-        <w:rPr>
-          <w:color w:val="808080" w:themeColor="background1" w:themeShade="80"/>
-        </w:rPr>
-        <w:t>low weight beyond the per study boundaries of BMI. This way all studies had values over the full domain of BMI</w:t>
-      </w:r>
-      <w:r>
-        <w:rPr>
-          <w:color w:val="808080" w:themeColor="background1" w:themeShade="80"/>
+        <w:t>In case of different ranges of X across studies, the use of common positions for the knots may leave some coefficients inestimable in some studies and meta-</w:t>
+      </w:r>
+      <w:proofErr w:type="spellStart"/>
+      <w:r>
+        <w:rPr>
+          <w:color w:val="808080" w:themeColor="background1" w:themeShade="80"/>
+        </w:rPr>
+        <w:t>analysing</w:t>
+      </w:r>
+      <w:proofErr w:type="spellEnd"/>
+      <w:r>
+        <w:rPr>
+          <w:color w:val="808080" w:themeColor="background1" w:themeShade="80"/>
+        </w:rPr>
+        <w:t xml:space="preserve"> them may cause complications [23]. A solution is to conduct data augmentation as a preliminary step. Data augmentation as described by White et al. [47] and Riley et al. [25] refers to the generation of pseudo data beyond the per study boundaries of X, with minimal weight and arbitrary outcome.</w:t>
+      </w:r>
+      <w:r>
+        <w:rPr>
+          <w:color w:val="808080" w:themeColor="background1" w:themeShade="80"/>
+        </w:rPr>
+        <w:t>”</w:t>
+      </w:r>
+      <w:r>
+        <w:rPr>
+          <w:color w:val="808080" w:themeColor="background1" w:themeShade="80"/>
+        </w:rPr>
+        <w:t xml:space="preserve"> </w:t>
+      </w:r>
+      <w:r>
+        <w:rPr>
+          <w:color w:val="808080" w:themeColor="background1" w:themeShade="80"/>
+        </w:rPr>
+        <w:br/>
+      </w:r>
+      <w:r>
+        <w:rPr>
+          <w:rFonts w:eastAsia="Times New Roman"/>
+          <w:color w:val="808080" w:themeColor="background1" w:themeShade="80"/>
+          <w:sz w:val="24"/>
+          <w:szCs w:val="24"/>
+          <w:u w:val="single"/>
+        </w:rPr>
+        <w:t xml:space="preserve">See page </w:t>
+      </w:r>
+      <w:r>
+        <w:rPr>
+          <w:rFonts w:eastAsia="Times New Roman"/>
+          <w:color w:val="808080" w:themeColor="background1" w:themeShade="80"/>
+          <w:sz w:val="24"/>
+          <w:szCs w:val="24"/>
+          <w:u w:val="single"/>
+        </w:rPr>
+        <w:t>15</w:t>
+      </w:r>
+      <w:r>
+        <w:rPr>
+          <w:rFonts w:eastAsia="Times New Roman"/>
+          <w:color w:val="808080" w:themeColor="background1" w:themeShade="80"/>
+          <w:sz w:val="24"/>
+          <w:szCs w:val="24"/>
+          <w:u w:val="single"/>
+        </w:rPr>
+        <w:t xml:space="preserve"> </w:t>
+      </w:r>
+      <w:r>
+        <w:rPr>
+          <w:rFonts w:eastAsia="Times New Roman"/>
+          <w:color w:val="808080" w:themeColor="background1" w:themeShade="80"/>
+          <w:sz w:val="24"/>
+          <w:szCs w:val="24"/>
+          <w:u w:val="single"/>
+        </w:rPr>
+        <w:t>lines</w:t>
+      </w:r>
+      <w:r>
+        <w:rPr>
+          <w:rFonts w:eastAsia="Times New Roman"/>
+          <w:color w:val="808080" w:themeColor="background1" w:themeShade="80"/>
+          <w:sz w:val="24"/>
+          <w:szCs w:val="24"/>
+          <w:u w:val="single"/>
+        </w:rPr>
+        <w:t xml:space="preserve"> </w:t>
+      </w:r>
+      <w:r>
+        <w:rPr>
+          <w:rFonts w:eastAsia="Times New Roman"/>
+          <w:color w:val="808080" w:themeColor="background1" w:themeShade="80"/>
+          <w:sz w:val="24"/>
+          <w:szCs w:val="24"/>
+          <w:u w:val="single"/>
+        </w:rPr>
+        <w:t>1</w:t>
+      </w:r>
+      <w:r>
+        <w:rPr>
+          <w:rFonts w:eastAsia="Times New Roman"/>
+          <w:color w:val="808080" w:themeColor="background1" w:themeShade="80"/>
+          <w:sz w:val="24"/>
+          <w:szCs w:val="24"/>
+          <w:u w:val="single"/>
+        </w:rPr>
+        <w:t>-</w:t>
+      </w:r>
+      <w:r>
+        <w:rPr>
+          <w:rFonts w:eastAsia="Times New Roman"/>
+          <w:color w:val="808080" w:themeColor="background1" w:themeShade="80"/>
+          <w:sz w:val="24"/>
+          <w:szCs w:val="24"/>
+          <w:u w:val="single"/>
+        </w:rPr>
+        <w:t>3</w:t>
+      </w:r>
+      <w:r>
+        <w:rPr>
+          <w:rFonts w:eastAsia="Times New Roman"/>
+          <w:color w:val="808080" w:themeColor="background1" w:themeShade="80"/>
+          <w:sz w:val="24"/>
+          <w:szCs w:val="24"/>
+          <w:u w:val="single"/>
         </w:rPr>
         <w:t>.</w:t>
       </w:r>
+    </w:p>
+    <w:p>
+      <w:pPr>
+        <w:spacing w:before="100" w:beforeAutospacing="1" w:after="100" w:afterAutospacing="1"/>
+        <w:ind w:left="720"/>
+        <w:rPr>
+          <w:rFonts w:eastAsia="Times New Roman"/>
+          <w:color w:val="808080" w:themeColor="background1" w:themeShade="80"/>
+          <w:sz w:val="24"/>
+          <w:szCs w:val="24"/>
+          <w:u w:val="single"/>
+        </w:rPr>
+      </w:pPr>
+      <w:r>
+        <w:rPr>
+          <w:rFonts w:eastAsia="Times New Roman"/>
+          <w:color w:val="808080" w:themeColor="background1" w:themeShade="80"/>
+          <w:sz w:val="24"/>
+          <w:szCs w:val="24"/>
+          <w:u w:val="single"/>
+        </w:rPr>
+        <w:t xml:space="preserve">And </w:t>
+      </w:r>
+      <w:r>
+        <w:rPr>
+          <w:rFonts w:eastAsia="Times New Roman"/>
+          <w:color w:val="808080" w:themeColor="background1" w:themeShade="80"/>
+          <w:sz w:val="24"/>
+          <w:szCs w:val="24"/>
+          <w:u w:val="single"/>
+        </w:rPr>
+        <w:t xml:space="preserve">reported that we used data-augmentation in </w:t>
+      </w:r>
+      <w:r>
+        <w:rPr>
+          <w:rFonts w:eastAsia="Times New Roman"/>
+          <w:color w:val="808080" w:themeColor="background1" w:themeShade="80"/>
+          <w:sz w:val="24"/>
+          <w:szCs w:val="24"/>
+          <w:u w:val="single"/>
+        </w:rPr>
+        <w:t>our illustrative and empirical examples.</w:t>
+      </w:r>
+    </w:p>
+    <w:p>
+      <w:pPr>
+        <w:spacing w:before="100" w:beforeAutospacing="1" w:after="100" w:afterAutospacing="1"/>
+        <w:ind w:left="720"/>
+        <w:rPr>
+          <w:color w:val="808080" w:themeColor="background1" w:themeShade="80"/>
+        </w:rPr>
+      </w:pPr>
+      <w:r>
+        <w:rPr>
+          <w:color w:val="808080" w:themeColor="background1" w:themeShade="80"/>
+        </w:rPr>
+        <w:t>“</w:t>
+      </w:r>
+      <w:r>
+        <w:rPr>
+          <w:color w:val="808080" w:themeColor="background1" w:themeShade="80"/>
+        </w:rPr>
+        <w:t>We applied multivariate meta-analysis in combination with regression splines in all three scenarios. To do so we performed data augmentation as a preliminary step [25, 48] in the second and third scenario. This way all studies had curves estimated over the full range of BMI.</w:t>
+      </w:r>
       <w:r>
         <w:rPr>
           <w:color w:val="808080" w:themeColor="background1" w:themeShade="80"/>
         </w:rPr>
         <w:t>”</w:t>
       </w:r>
-      <w:r>
-        <w:rPr>
-          <w:color w:val="808080" w:themeColor="background1" w:themeShade="80"/>
-        </w:rPr>
-        <w:br/>
-      </w:r>
-      <w:r>
-        <w:rPr>
-          <w:rFonts w:eastAsia="Times New Roman"/>
-          <w:color w:val="808080" w:themeColor="background1" w:themeShade="80"/>
-          <w:sz w:val="24"/>
-          <w:szCs w:val="24"/>
-          <w:u w:val="single"/>
-        </w:rPr>
-        <w:t xml:space="preserve">See page 13 </w:t>
+    </w:p>
+    <w:p>
+      <w:pPr>
+        <w:spacing w:before="100" w:beforeAutospacing="1" w:after="100" w:afterAutospacing="1"/>
+        <w:ind w:left="720"/>
+        <w:rPr>
+          <w:rFonts w:eastAsia="Times New Roman"/>
+          <w:color w:val="808080" w:themeColor="background1" w:themeShade="80"/>
+          <w:sz w:val="24"/>
+          <w:szCs w:val="24"/>
+          <w:u w:val="single"/>
+        </w:rPr>
+      </w:pPr>
+      <w:r>
+        <w:rPr>
+          <w:rFonts w:eastAsia="Times New Roman"/>
+          <w:color w:val="808080" w:themeColor="background1" w:themeShade="80"/>
+          <w:sz w:val="24"/>
+          <w:szCs w:val="24"/>
+          <w:u w:val="single"/>
+        </w:rPr>
+        <w:t xml:space="preserve">See page </w:t>
+      </w:r>
+      <w:r>
+        <w:rPr>
+          <w:rFonts w:eastAsia="Times New Roman"/>
+          <w:color w:val="808080" w:themeColor="background1" w:themeShade="80"/>
+          <w:sz w:val="24"/>
+          <w:szCs w:val="24"/>
+          <w:u w:val="single"/>
+        </w:rPr>
+        <w:t>15</w:t>
+      </w:r>
+      <w:r>
+        <w:rPr>
+          <w:rFonts w:eastAsia="Times New Roman"/>
+          <w:color w:val="808080" w:themeColor="background1" w:themeShade="80"/>
+          <w:sz w:val="24"/>
+          <w:szCs w:val="24"/>
+          <w:u w:val="single"/>
+        </w:rPr>
+        <w:t xml:space="preserve"> </w:t>
       </w:r>
       <w:r>
         <w:rPr>
@@ -12387,7 +11891,27 @@
           <w:szCs w:val="24"/>
           <w:u w:val="single"/>
         </w:rPr>
-        <w:t>39-40</w:t>
+        <w:t>35</w:t>
+      </w:r>
+      <w:r>
+        <w:rPr>
+          <w:rFonts w:eastAsia="Times New Roman"/>
+          <w:color w:val="808080" w:themeColor="background1" w:themeShade="80"/>
+          <w:sz w:val="24"/>
+          <w:szCs w:val="24"/>
+          <w:u w:val="single"/>
+        </w:rPr>
+        <w:t>-</w:t>
+      </w:r>
+      <w:r>
+        <w:rPr>
+          <w:rFonts w:eastAsia="Times New Roman"/>
+          <w:color w:val="808080" w:themeColor="background1" w:themeShade="80"/>
+          <w:sz w:val="24"/>
+          <w:szCs w:val="24"/>
+          <w:u w:val="single"/>
+        </w:rPr>
+        <w:t>37</w:t>
       </w:r>
       <w:r>
         <w:rPr>
@@ -12399,6 +11923,147 @@
         </w:rPr>
         <w:t>.</w:t>
       </w:r>
+    </w:p>
+    <w:p>
+      <w:pPr>
+        <w:spacing w:before="100" w:beforeAutospacing="1" w:after="100" w:afterAutospacing="1"/>
+        <w:ind w:left="720"/>
+        <w:rPr>
+          <w:color w:val="808080" w:themeColor="background1" w:themeShade="80"/>
+        </w:rPr>
+      </w:pPr>
+      <w:r>
+        <w:rPr>
+          <w:color w:val="808080" w:themeColor="background1" w:themeShade="80"/>
+        </w:rPr>
+        <w:t xml:space="preserve">Also, since in multivariate meta-analysis the ranges of age </w:t>
+      </w:r>
+      <w:proofErr w:type="gramStart"/>
+      <w:r>
+        <w:rPr>
+          <w:color w:val="808080" w:themeColor="background1" w:themeShade="80"/>
+        </w:rPr>
+        <w:t>across  the</w:t>
+      </w:r>
+      <w:proofErr w:type="gramEnd"/>
+      <w:r>
+        <w:rPr>
+          <w:color w:val="808080" w:themeColor="background1" w:themeShade="80"/>
+        </w:rPr>
+        <w:t xml:space="preserve">  studies need to be the same, we performed data-augmentation as a preliminary step.</w:t>
+      </w:r>
+    </w:p>
+    <w:p>
+      <w:pPr>
+        <w:spacing w:before="100" w:beforeAutospacing="1" w:after="100" w:afterAutospacing="1"/>
+        <w:ind w:left="720"/>
+        <w:rPr>
+          <w:color w:val="808080" w:themeColor="background1" w:themeShade="80"/>
+        </w:rPr>
+      </w:pPr>
+      <w:r>
+        <w:rPr>
+          <w:rFonts w:eastAsia="Times New Roman"/>
+          <w:color w:val="808080" w:themeColor="background1" w:themeShade="80"/>
+          <w:sz w:val="24"/>
+          <w:szCs w:val="24"/>
+          <w:u w:val="single"/>
+        </w:rPr>
+        <w:t xml:space="preserve">See page </w:t>
+      </w:r>
+      <w:r>
+        <w:rPr>
+          <w:rFonts w:eastAsia="Times New Roman"/>
+          <w:color w:val="808080" w:themeColor="background1" w:themeShade="80"/>
+          <w:sz w:val="24"/>
+          <w:szCs w:val="24"/>
+          <w:u w:val="single"/>
+        </w:rPr>
+        <w:t>20</w:t>
+      </w:r>
+      <w:r>
+        <w:rPr>
+          <w:rFonts w:eastAsia="Times New Roman"/>
+          <w:color w:val="808080" w:themeColor="background1" w:themeShade="80"/>
+          <w:sz w:val="24"/>
+          <w:szCs w:val="24"/>
+          <w:u w:val="single"/>
+        </w:rPr>
+        <w:t xml:space="preserve"> </w:t>
+      </w:r>
+      <w:r>
+        <w:rPr>
+          <w:rFonts w:eastAsia="Times New Roman"/>
+          <w:color w:val="808080" w:themeColor="background1" w:themeShade="80"/>
+          <w:sz w:val="24"/>
+          <w:szCs w:val="24"/>
+          <w:u w:val="single"/>
+        </w:rPr>
+        <w:t>lines</w:t>
+      </w:r>
+      <w:r>
+        <w:rPr>
+          <w:rFonts w:eastAsia="Times New Roman"/>
+          <w:color w:val="808080" w:themeColor="background1" w:themeShade="80"/>
+          <w:sz w:val="24"/>
+          <w:szCs w:val="24"/>
+          <w:u w:val="single"/>
+        </w:rPr>
+        <w:t xml:space="preserve"> </w:t>
+      </w:r>
+      <w:r>
+        <w:rPr>
+          <w:rFonts w:eastAsia="Times New Roman"/>
+          <w:color w:val="808080" w:themeColor="background1" w:themeShade="80"/>
+          <w:sz w:val="24"/>
+          <w:szCs w:val="24"/>
+          <w:u w:val="single"/>
+        </w:rPr>
+        <w:t>42</w:t>
+      </w:r>
+      <w:r>
+        <w:rPr>
+          <w:rFonts w:eastAsia="Times New Roman"/>
+          <w:color w:val="808080" w:themeColor="background1" w:themeShade="80"/>
+          <w:sz w:val="24"/>
+          <w:szCs w:val="24"/>
+          <w:u w:val="single"/>
+        </w:rPr>
+        <w:t>-</w:t>
+      </w:r>
+      <w:r>
+        <w:rPr>
+          <w:rFonts w:eastAsia="Times New Roman"/>
+          <w:color w:val="808080" w:themeColor="background1" w:themeShade="80"/>
+          <w:sz w:val="24"/>
+          <w:szCs w:val="24"/>
+          <w:u w:val="single"/>
+        </w:rPr>
+        <w:t>43</w:t>
+      </w:r>
+      <w:r>
+        <w:rPr>
+          <w:rFonts w:eastAsia="Times New Roman"/>
+          <w:color w:val="808080" w:themeColor="background1" w:themeShade="80"/>
+          <w:sz w:val="24"/>
+          <w:szCs w:val="24"/>
+          <w:u w:val="single"/>
+        </w:rPr>
+        <w:t>.</w:t>
+      </w:r>
+    </w:p>
+    <w:p>
+      <w:pPr>
+        <w:spacing w:before="100" w:beforeAutospacing="1" w:after="100" w:afterAutospacing="1"/>
+        <w:ind w:left="720"/>
+        <w:rPr>
+          <w:rFonts w:eastAsia="Times New Roman"/>
+          <w:color w:val="808080" w:themeColor="background1" w:themeShade="80"/>
+          <w:sz w:val="24"/>
+          <w:szCs w:val="24"/>
+          <w:u w:val="single"/>
+        </w:rPr>
+      </w:pPr>
     </w:p>
     <w:p>
       <w:pPr>
@@ -12414,7 +12079,6 @@
           <w:szCs w:val="24"/>
         </w:rPr>
       </w:pPr>
-      <w:commentRangeStart w:id="29"/>
       <w:r>
         <w:rPr>
           <w:rFonts w:ascii="Segoe UI" w:eastAsia="Times New Roman" w:hAnsi="Segoe UI" w:cs="Segoe UI"/>
@@ -12443,14 +12107,7 @@
           <w:szCs w:val="20"/>
           <w:shd w:val="clear" w:color="auto" w:fill="FFFFFF"/>
         </w:rPr>
-        <w:t xml:space="preserve"> </w:t>
-      </w:r>
-      <w:commentRangeEnd w:id="29"/>
-      <w:r>
-        <w:rPr>
-          <w:rStyle w:val="CommentReference"/>
-        </w:rPr>
-        <w:commentReference w:id="29"/>
+        <w:t xml:space="preserve"> Not all of the five studies can be used for all approaches and </w:t>
       </w:r>
       <w:r>
         <w:rPr>
@@ -12460,7 +12117,7 @@
           <w:szCs w:val="20"/>
           <w:shd w:val="clear" w:color="auto" w:fill="FFFFFF"/>
         </w:rPr>
-        <w:t>Not all of the five studies can be used for all approaches and you provided results based on a different number of studies. You considered situations with 5, 3 and 2 studies.</w:t>
+        <w:t>you provided results based on a different number of studies. You considered situations with 5, 3 and 2 studies.</w:t>
       </w:r>
       <w:r>
         <w:rPr>
@@ -12513,7 +12170,6 @@
           <w:szCs w:val="24"/>
           <w:u w:val="single"/>
         </w:rPr>
-        <w:lastRenderedPageBreak/>
         <w:t xml:space="preserve">We agree with the reviewer that it might be unhelpful to show results of the empirical example for different numbers of studies per pooling approach. </w:t>
       </w:r>
       <w:r>
@@ -12732,13 +12388,14 @@
     </w:p>
     <w:p>
       <w:pPr>
-        <w:pStyle w:val="ListParagraph"/>
         <w:spacing w:before="100" w:beforeAutospacing="1" w:after="100" w:afterAutospacing="1"/>
-        <w:rPr>
-          <w:rFonts w:eastAsia="Times New Roman"/>
-          <w:color w:val="808080" w:themeColor="background1" w:themeShade="80"/>
-          <w:sz w:val="24"/>
-          <w:szCs w:val="24"/>
+        <w:ind w:left="720"/>
+        <w:rPr>
+          <w:rFonts w:eastAsia="Times New Roman"/>
+          <w:color w:val="808080" w:themeColor="background1" w:themeShade="80"/>
+          <w:sz w:val="24"/>
+          <w:szCs w:val="24"/>
+          <w:u w:val="single"/>
         </w:rPr>
       </w:pPr>
       <w:r>
@@ -12757,61 +12414,7 @@
           <w:sz w:val="24"/>
           <w:szCs w:val="24"/>
         </w:rPr>
-        <w:t xml:space="preserve">Since </w:t>
-      </w:r>
-      <w:r>
-        <w:rPr>
-          <w:rFonts w:eastAsia="Times New Roman"/>
-          <w:color w:val="808080" w:themeColor="background1" w:themeShade="80"/>
-          <w:sz w:val="24"/>
-          <w:szCs w:val="24"/>
-        </w:rPr>
-        <w:t>this</w:t>
-      </w:r>
-      <w:r>
-        <w:rPr>
-          <w:rFonts w:eastAsia="Times New Roman"/>
-          <w:color w:val="808080" w:themeColor="background1" w:themeShade="80"/>
-          <w:sz w:val="24"/>
-          <w:szCs w:val="24"/>
-        </w:rPr>
-        <w:t xml:space="preserve"> is an empirical example, the underlying true associations are not known</w:t>
-      </w:r>
-      <w:r>
-        <w:rPr>
-          <w:rFonts w:eastAsia="Times New Roman"/>
-          <w:color w:val="808080" w:themeColor="background1" w:themeShade="80"/>
-          <w:sz w:val="24"/>
-          <w:szCs w:val="24"/>
-        </w:rPr>
-        <w:t xml:space="preserve"> and</w:t>
-      </w:r>
-      <w:r>
-        <w:rPr>
-          <w:rFonts w:eastAsia="Times New Roman"/>
-          <w:color w:val="808080" w:themeColor="background1" w:themeShade="80"/>
-          <w:sz w:val="24"/>
-          <w:szCs w:val="24"/>
-        </w:rPr>
-        <w:t xml:space="preserve"> we cannot draw firm conclusions with respect to the appropriateness of the different approaches. </w:t>
-      </w:r>
-      <w:r>
-        <w:rPr>
-          <w:rFonts w:eastAsia="Times New Roman"/>
-          <w:color w:val="808080" w:themeColor="background1" w:themeShade="80"/>
-          <w:sz w:val="24"/>
-          <w:szCs w:val="24"/>
-        </w:rPr>
-        <w:t>W</w:t>
-      </w:r>
-      <w:r>
-        <w:rPr>
-          <w:rFonts w:eastAsia="Times New Roman"/>
-          <w:color w:val="808080" w:themeColor="background1" w:themeShade="80"/>
-          <w:sz w:val="24"/>
-          <w:szCs w:val="24"/>
-        </w:rPr>
-        <w:t>e show the pooled curves and compare them with regard to their plausibility. We compare them in terms of smoothness, continuity, and the domain for the predicted curves, and report convergence issues if any.</w:t>
+        <w:t>Since this is an empirical example, the underlying true associations are not known and we cannot draw firm conclusions with respect to the appropriateness of the different approaches. However, we show the pooled curves and compare them with regard to their smoothness and width of confidence intervals, and report convergence issues if any.</w:t>
       </w:r>
       <w:r>
         <w:rPr>
@@ -12830,103 +12433,69 @@
           <w:szCs w:val="24"/>
         </w:rPr>
         <w:t xml:space="preserve"> </w:t>
+      </w:r>
+      <w:r>
+        <w:rPr>
+          <w:rFonts w:eastAsia="Times New Roman"/>
+          <w:color w:val="808080" w:themeColor="background1" w:themeShade="80"/>
+          <w:sz w:val="24"/>
+          <w:szCs w:val="24"/>
+        </w:rPr>
+        <w:br/>
+      </w:r>
+      <w:r>
+        <w:rPr>
+          <w:rFonts w:eastAsia="Times New Roman"/>
+          <w:color w:val="808080" w:themeColor="background1" w:themeShade="80"/>
+          <w:sz w:val="24"/>
+          <w:szCs w:val="24"/>
+          <w:u w:val="single"/>
+        </w:rPr>
+        <w:t xml:space="preserve">See </w:t>
+      </w:r>
+      <w:r>
+        <w:rPr>
+          <w:rFonts w:eastAsia="Times New Roman"/>
+          <w:color w:val="808080" w:themeColor="background1" w:themeShade="80"/>
+          <w:sz w:val="24"/>
+          <w:szCs w:val="24"/>
+          <w:u w:val="single"/>
+        </w:rPr>
+        <w:t xml:space="preserve">page </w:t>
+      </w:r>
+      <w:r>
+        <w:rPr>
+          <w:rFonts w:eastAsia="Times New Roman"/>
+          <w:color w:val="808080" w:themeColor="background1" w:themeShade="80"/>
+          <w:sz w:val="24"/>
+          <w:szCs w:val="24"/>
+          <w:u w:val="single"/>
+        </w:rPr>
+        <w:t>21 lines</w:t>
+      </w:r>
+      <w:r>
+        <w:rPr>
+          <w:rFonts w:eastAsia="Times New Roman"/>
+          <w:color w:val="808080" w:themeColor="background1" w:themeShade="80"/>
+          <w:sz w:val="24"/>
+          <w:szCs w:val="24"/>
+          <w:u w:val="single"/>
+        </w:rPr>
+        <w:t xml:space="preserve"> </w:t>
+      </w:r>
+      <w:r>
+        <w:rPr>
+          <w:rFonts w:eastAsia="Times New Roman"/>
+          <w:color w:val="808080" w:themeColor="background1" w:themeShade="80"/>
+          <w:sz w:val="24"/>
+          <w:szCs w:val="24"/>
+          <w:u w:val="single"/>
+        </w:rPr>
+        <w:t>25-28.</w:t>
       </w:r>
     </w:p>
     <w:p>
       <w:pPr>
-        <w:pStyle w:val="ListParagraph"/>
-        <w:spacing w:before="100" w:beforeAutospacing="1" w:after="100" w:afterAutospacing="1"/>
-        <w:rPr>
-          <w:rFonts w:eastAsia="Times New Roman"/>
-          <w:color w:val="808080" w:themeColor="background1" w:themeShade="80"/>
-          <w:sz w:val="24"/>
-          <w:szCs w:val="24"/>
-          <w:u w:val="single"/>
-        </w:rPr>
-      </w:pPr>
-      <w:r>
-        <w:rPr>
-          <w:rFonts w:eastAsia="Times New Roman"/>
-          <w:color w:val="808080" w:themeColor="background1" w:themeShade="80"/>
-          <w:sz w:val="24"/>
-          <w:szCs w:val="24"/>
-          <w:u w:val="single"/>
-        </w:rPr>
-        <w:t xml:space="preserve">See </w:t>
-      </w:r>
-      <w:r>
-        <w:rPr>
-          <w:rFonts w:eastAsia="Times New Roman"/>
-          <w:color w:val="808080" w:themeColor="background1" w:themeShade="80"/>
-          <w:sz w:val="24"/>
-          <w:szCs w:val="24"/>
-          <w:u w:val="single"/>
-        </w:rPr>
-        <w:t xml:space="preserve">page </w:t>
-      </w:r>
-      <w:r>
-        <w:rPr>
-          <w:rFonts w:eastAsia="Times New Roman"/>
-          <w:color w:val="808080" w:themeColor="background1" w:themeShade="80"/>
-          <w:sz w:val="24"/>
-          <w:szCs w:val="24"/>
-          <w:u w:val="single"/>
-        </w:rPr>
-        <w:t>1</w:t>
-      </w:r>
-      <w:r>
-        <w:rPr>
-          <w:rFonts w:eastAsia="Times New Roman"/>
-          <w:color w:val="808080" w:themeColor="background1" w:themeShade="80"/>
-          <w:sz w:val="24"/>
-          <w:szCs w:val="24"/>
-          <w:u w:val="single"/>
-        </w:rPr>
-        <w:t>8</w:t>
-      </w:r>
-      <w:r>
-        <w:rPr>
-          <w:rFonts w:eastAsia="Times New Roman"/>
-          <w:color w:val="808080" w:themeColor="background1" w:themeShade="80"/>
-          <w:sz w:val="24"/>
-          <w:szCs w:val="24"/>
-          <w:u w:val="single"/>
-        </w:rPr>
-        <w:t xml:space="preserve"> </w:t>
-      </w:r>
-      <w:r>
-        <w:rPr>
-          <w:rFonts w:eastAsia="Times New Roman"/>
-          <w:color w:val="808080" w:themeColor="background1" w:themeShade="80"/>
-          <w:sz w:val="24"/>
-          <w:szCs w:val="24"/>
-          <w:u w:val="single"/>
-        </w:rPr>
-        <w:t>line</w:t>
-      </w:r>
-      <w:r>
-        <w:rPr>
-          <w:rFonts w:eastAsia="Times New Roman"/>
-          <w:color w:val="808080" w:themeColor="background1" w:themeShade="80"/>
-          <w:sz w:val="24"/>
-          <w:szCs w:val="24"/>
-          <w:u w:val="single"/>
-        </w:rPr>
-        <w:t xml:space="preserve"> </w:t>
-      </w:r>
-      <w:r>
-        <w:rPr>
-          <w:rFonts w:eastAsia="Times New Roman"/>
-          <w:color w:val="808080" w:themeColor="background1" w:themeShade="80"/>
-          <w:sz w:val="24"/>
-          <w:szCs w:val="24"/>
-          <w:u w:val="single"/>
-        </w:rPr>
-        <w:t>9-12</w:t>
-      </w:r>
-    </w:p>
-    <w:p>
-      <w:pPr>
         <w:spacing w:before="100" w:beforeAutospacing="1" w:after="100" w:afterAutospacing="1"/>
         <w:rPr>
           <w:rFonts w:eastAsia="Times New Roman"/>
@@ -12943,6 +12512,7 @@
           <w:szCs w:val="20"/>
           <w:shd w:val="clear" w:color="auto" w:fill="FFFFFF"/>
         </w:rPr>
+        <w:lastRenderedPageBreak/>
         <w:br/>
       </w:r>
     </w:p>
@@ -13103,15 +12673,27 @@
         </w:rPr>
         <w:t xml:space="preserve"> </w:t>
       </w:r>
-      <w:r>
-        <w:rPr>
-          <w:rFonts w:eastAsia="Times New Roman"/>
-          <w:color w:val="808080" w:themeColor="background1" w:themeShade="80"/>
-          <w:sz w:val="24"/>
-          <w:szCs w:val="24"/>
-          <w:u w:val="single"/>
-        </w:rPr>
-        <w:t>splines methods</w:t>
+      <w:proofErr w:type="gramStart"/>
+      <w:r>
+        <w:rPr>
+          <w:rFonts w:eastAsia="Times New Roman"/>
+          <w:color w:val="808080" w:themeColor="background1" w:themeShade="80"/>
+          <w:sz w:val="24"/>
+          <w:szCs w:val="24"/>
+          <w:u w:val="single"/>
+        </w:rPr>
+        <w:t>splines</w:t>
+      </w:r>
+      <w:proofErr w:type="gramEnd"/>
+      <w:r>
+        <w:rPr>
+          <w:rFonts w:eastAsia="Times New Roman"/>
+          <w:color w:val="808080" w:themeColor="background1" w:themeShade="80"/>
+          <w:sz w:val="24"/>
+          <w:szCs w:val="24"/>
+          <w:u w:val="single"/>
+        </w:rPr>
+        <w:t xml:space="preserve"> methods</w:t>
       </w:r>
       <w:r>
         <w:rPr>
@@ -13141,7 +12723,27 @@
           <w:szCs w:val="24"/>
           <w:u w:val="single"/>
         </w:rPr>
-        <w:t>See Page 25 Table 2</w:t>
+        <w:t xml:space="preserve">See Page </w:t>
+      </w:r>
+      <w:r>
+        <w:rPr>
+          <w:rFonts w:eastAsia="Times New Roman"/>
+          <w:color w:val="808080" w:themeColor="background1" w:themeShade="80"/>
+          <w:sz w:val="24"/>
+          <w:szCs w:val="24"/>
+          <w:u w:val="single"/>
+        </w:rPr>
+        <w:t>33</w:t>
+      </w:r>
+      <w:r>
+        <w:rPr>
+          <w:rFonts w:eastAsia="Times New Roman"/>
+          <w:color w:val="808080" w:themeColor="background1" w:themeShade="80"/>
+          <w:sz w:val="24"/>
+          <w:szCs w:val="24"/>
+          <w:u w:val="single"/>
+        </w:rPr>
+        <w:t xml:space="preserve"> Table 2</w:t>
       </w:r>
     </w:p>
     <w:p>
@@ -13200,7 +12802,6 @@
           <w:u w:val="single"/>
         </w:rPr>
       </w:pPr>
-      <w:commentRangeStart w:id="30"/>
       <w:r>
         <w:rPr>
           <w:rFonts w:eastAsia="Times New Roman"/>
@@ -13400,26 +13001,6 @@
           <w:u w:val="single"/>
         </w:rPr>
         <w:t>.</w:t>
-      </w:r>
-      <w:r>
-        <w:rPr>
-          <w:rFonts w:eastAsia="Times New Roman"/>
-          <w:color w:val="808080" w:themeColor="background1" w:themeShade="80"/>
-          <w:sz w:val="24"/>
-          <w:szCs w:val="24"/>
-          <w:u w:val="single"/>
-        </w:rPr>
-        <w:t xml:space="preserve"> </w:t>
-      </w:r>
-      <w:r>
-        <w:rPr>
-          <w:rFonts w:eastAsia="Times New Roman"/>
-          <w:color w:val="808080" w:themeColor="background1" w:themeShade="80"/>
-          <w:sz w:val="24"/>
-          <w:szCs w:val="24"/>
-          <w:u w:val="single"/>
-        </w:rPr>
-        <w:t xml:space="preserve"> </w:t>
       </w:r>
     </w:p>
     <w:p>
@@ -13428,6 +13009,105 @@
         <w:ind w:left="1080"/>
         <w:rPr>
           <w:rFonts w:eastAsia="Times New Roman"/>
+          <w:color w:val="808080" w:themeColor="background1" w:themeShade="80"/>
+          <w:sz w:val="24"/>
+          <w:szCs w:val="24"/>
+          <w:u w:val="single"/>
+        </w:rPr>
+      </w:pPr>
+    </w:p>
+    <w:p>
+      <w:pPr>
+        <w:spacing w:before="100" w:beforeAutospacing="1" w:after="100" w:afterAutospacing="1"/>
+        <w:ind w:left="1080"/>
+        <w:rPr>
+          <w:rFonts w:eastAsia="Times New Roman"/>
+          <w:color w:val="808080" w:themeColor="background1" w:themeShade="80"/>
+          <w:sz w:val="24"/>
+          <w:szCs w:val="24"/>
+        </w:rPr>
+      </w:pPr>
+      <w:r>
+        <w:rPr>
+          <w:rFonts w:eastAsia="Times New Roman"/>
+          <w:color w:val="808080" w:themeColor="background1" w:themeShade="80"/>
+          <w:sz w:val="24"/>
+          <w:szCs w:val="24"/>
+        </w:rPr>
+        <w:t>“</w:t>
+      </w:r>
+      <w:r>
+        <w:rPr>
+          <w:rFonts w:eastAsia="Times New Roman"/>
+          <w:color w:val="808080" w:themeColor="background1" w:themeShade="80"/>
+          <w:sz w:val="24"/>
+          <w:szCs w:val="24"/>
+        </w:rPr>
+        <w:t>We used data of children till 9 years old, as AOM above 9 years is seldom and we had a limited number of children over that age (only 15). From the remaining 5 studies, one study (</w:t>
+      </w:r>
+      <w:proofErr w:type="spellStart"/>
+      <w:r>
+        <w:rPr>
+          <w:rFonts w:eastAsia="Times New Roman"/>
+          <w:color w:val="808080" w:themeColor="background1" w:themeShade="80"/>
+          <w:sz w:val="24"/>
+          <w:szCs w:val="24"/>
+        </w:rPr>
+        <w:t>Appelman</w:t>
+      </w:r>
+      <w:proofErr w:type="spellEnd"/>
+      <w:r>
+        <w:rPr>
+          <w:rFonts w:eastAsia="Times New Roman"/>
+          <w:color w:val="808080" w:themeColor="background1" w:themeShade="80"/>
+          <w:sz w:val="24"/>
+          <w:szCs w:val="24"/>
+        </w:rPr>
+        <w:t xml:space="preserve"> et al.) had a limited number of events (children with fever/ear pain) and for some age-bilateral AOM combinations no events at all. Therefore, we followed different strategies across the pooling methods for this study.</w:t>
+      </w:r>
+      <w:r>
+        <w:rPr>
+          <w:rFonts w:eastAsia="Times New Roman"/>
+          <w:color w:val="808080" w:themeColor="background1" w:themeShade="80"/>
+          <w:sz w:val="24"/>
+          <w:szCs w:val="24"/>
+        </w:rPr>
+        <w:t>”</w:t>
+      </w:r>
+      <w:r>
+        <w:rPr>
+          <w:rFonts w:eastAsia="Times New Roman"/>
+          <w:color w:val="808080" w:themeColor="background1" w:themeShade="80"/>
+          <w:sz w:val="24"/>
+          <w:szCs w:val="24"/>
+        </w:rPr>
+        <w:t xml:space="preserve"> </w:t>
+      </w:r>
+      <w:r>
+        <w:rPr>
+          <w:rFonts w:eastAsia="Times New Roman"/>
+          <w:color w:val="808080" w:themeColor="background1" w:themeShade="80"/>
+          <w:sz w:val="24"/>
+          <w:szCs w:val="24"/>
+        </w:rPr>
+        <w:t xml:space="preserve"> </w:t>
+      </w:r>
+      <w:r>
+        <w:rPr>
+          <w:rFonts w:eastAsia="Times New Roman"/>
+          <w:color w:val="808080" w:themeColor="background1" w:themeShade="80"/>
+          <w:sz w:val="24"/>
+          <w:szCs w:val="24"/>
+        </w:rPr>
+        <w:t xml:space="preserve"> </w:t>
+      </w:r>
+    </w:p>
+    <w:p>
+      <w:pPr>
+        <w:spacing w:before="100" w:beforeAutospacing="1" w:after="100" w:afterAutospacing="1"/>
+        <w:ind w:left="1080"/>
+        <w:rPr>
+          <w:rFonts w:eastAsia="Times New Roman"/>
           <w:color w:val="000000"/>
           <w:sz w:val="24"/>
           <w:szCs w:val="24"/>
@@ -13481,60 +13161,47 @@
           <w:szCs w:val="24"/>
           <w:u w:val="single"/>
         </w:rPr>
-        <w:t xml:space="preserve">and </w:t>
-      </w:r>
-      <w:commentRangeStart w:id="31"/>
-      <w:commentRangeStart w:id="32"/>
-      <w:r>
-        <w:rPr>
-          <w:rFonts w:eastAsia="Times New Roman"/>
-          <w:color w:val="808080" w:themeColor="background1" w:themeShade="80"/>
-          <w:sz w:val="24"/>
-          <w:szCs w:val="24"/>
-          <w:u w:val="single"/>
-        </w:rPr>
-        <w:t xml:space="preserve">size </w:t>
-      </w:r>
-      <w:commentRangeEnd w:id="31"/>
-      <w:r>
-        <w:rPr>
-          <w:rStyle w:val="CommentReference"/>
-        </w:rPr>
-        <w:commentReference w:id="31"/>
-      </w:r>
-      <w:commentRangeEnd w:id="32"/>
-      <w:r>
-        <w:rPr>
-          <w:rStyle w:val="CommentReference"/>
-        </w:rPr>
-        <w:commentReference w:id="32"/>
-      </w:r>
-      <w:r>
-        <w:rPr>
-          <w:rFonts w:eastAsia="Times New Roman"/>
-          <w:color w:val="808080" w:themeColor="background1" w:themeShade="80"/>
-          <w:sz w:val="24"/>
-          <w:szCs w:val="24"/>
-          <w:u w:val="single"/>
-        </w:rPr>
-        <w:t>of the figures</w:t>
-      </w:r>
-      <w:r>
-        <w:rPr>
-          <w:rFonts w:eastAsia="Times New Roman"/>
-          <w:color w:val="808080" w:themeColor="background1" w:themeShade="80"/>
-          <w:sz w:val="24"/>
-          <w:szCs w:val="24"/>
-          <w:u w:val="single"/>
-        </w:rPr>
-        <w:t xml:space="preserve">. </w:t>
-      </w:r>
-      <w:commentRangeEnd w:id="30"/>
-      <w:r>
-        <w:rPr>
-          <w:rStyle w:val="CommentReference"/>
-        </w:rPr>
-        <w:commentReference w:id="30"/>
+        <w:t xml:space="preserve">and size </w:t>
+      </w:r>
+      <w:r>
+        <w:rPr>
+          <w:rFonts w:eastAsia="Times New Roman"/>
+          <w:color w:val="808080" w:themeColor="background1" w:themeShade="80"/>
+          <w:sz w:val="24"/>
+          <w:szCs w:val="24"/>
+          <w:u w:val="single"/>
+        </w:rPr>
+        <w:t xml:space="preserve">of </w:t>
+      </w:r>
+      <w:r>
+        <w:rPr>
+          <w:rFonts w:eastAsia="Times New Roman"/>
+          <w:color w:val="808080" w:themeColor="background1" w:themeShade="80"/>
+          <w:sz w:val="24"/>
+          <w:szCs w:val="24"/>
+          <w:u w:val="single"/>
+        </w:rPr>
+        <w:t>all</w:t>
+      </w:r>
+      <w:r>
+        <w:rPr>
+          <w:rFonts w:eastAsia="Times New Roman"/>
+          <w:color w:val="808080" w:themeColor="background1" w:themeShade="80"/>
+          <w:sz w:val="24"/>
+          <w:szCs w:val="24"/>
+          <w:u w:val="single"/>
+        </w:rPr>
+        <w:t xml:space="preserve"> figures</w:t>
+      </w:r>
+      <w:r>
+        <w:rPr>
+          <w:rFonts w:eastAsia="Times New Roman"/>
+          <w:color w:val="808080" w:themeColor="background1" w:themeShade="80"/>
+          <w:sz w:val="24"/>
+          <w:szCs w:val="24"/>
+          <w:u w:val="single"/>
+        </w:rPr>
+        <w:t>.</w:t>
       </w:r>
     </w:p>
     <w:p>
@@ -13602,128 +13269,148 @@
           <w:szCs w:val="24"/>
           <w:u w:val="single"/>
         </w:rPr>
+        <w:t xml:space="preserve">All authors did read and check the paper several times, so we are very sorry that these mistakes did happen anyway. </w:t>
+      </w:r>
+      <w:r>
+        <w:rPr>
+          <w:rFonts w:eastAsia="Times New Roman"/>
+          <w:color w:val="808080" w:themeColor="background1" w:themeShade="80"/>
+          <w:sz w:val="24"/>
+          <w:szCs w:val="24"/>
+          <w:u w:val="single"/>
+        </w:rPr>
+        <w:t>W</w:t>
+      </w:r>
+      <w:r>
+        <w:rPr>
+          <w:rFonts w:eastAsia="Times New Roman"/>
+          <w:color w:val="808080" w:themeColor="background1" w:themeShade="80"/>
+          <w:sz w:val="24"/>
+          <w:szCs w:val="24"/>
+          <w:u w:val="single"/>
+        </w:rPr>
+        <w:t xml:space="preserve">e </w:t>
+      </w:r>
+      <w:r>
+        <w:rPr>
+          <w:rFonts w:eastAsia="Times New Roman"/>
+          <w:color w:val="808080" w:themeColor="background1" w:themeShade="80"/>
+          <w:sz w:val="24"/>
+          <w:szCs w:val="24"/>
+          <w:u w:val="single"/>
+        </w:rPr>
+        <w:t>have corrected the citation</w:t>
+      </w:r>
+      <w:r>
+        <w:rPr>
+          <w:rFonts w:eastAsia="Times New Roman"/>
+          <w:color w:val="808080" w:themeColor="background1" w:themeShade="80"/>
+          <w:sz w:val="24"/>
+          <w:szCs w:val="24"/>
+          <w:u w:val="single"/>
+        </w:rPr>
+        <w:t>s</w:t>
+      </w:r>
+      <w:r>
+        <w:rPr>
+          <w:rFonts w:eastAsia="Times New Roman"/>
+          <w:color w:val="808080" w:themeColor="background1" w:themeShade="80"/>
+          <w:sz w:val="24"/>
+          <w:szCs w:val="24"/>
+          <w:u w:val="single"/>
+        </w:rPr>
+        <w:t xml:space="preserve">. The abbreviation of acute otitis media was </w:t>
+      </w:r>
+      <w:r>
+        <w:rPr>
+          <w:rFonts w:eastAsia="Times New Roman"/>
+          <w:color w:val="808080" w:themeColor="background1" w:themeShade="80"/>
+          <w:sz w:val="24"/>
+          <w:szCs w:val="24"/>
+          <w:u w:val="single"/>
+        </w:rPr>
+        <w:t xml:space="preserve">already </w:t>
+      </w:r>
+      <w:r>
+        <w:rPr>
+          <w:rFonts w:eastAsia="Times New Roman"/>
+          <w:color w:val="808080" w:themeColor="background1" w:themeShade="80"/>
+          <w:sz w:val="24"/>
+          <w:szCs w:val="24"/>
+          <w:u w:val="single"/>
+        </w:rPr>
+        <w:t>introduced in the introduction section</w:t>
+      </w:r>
+      <w:r>
+        <w:rPr>
+          <w:rFonts w:eastAsia="Times New Roman"/>
+          <w:color w:val="808080" w:themeColor="background1" w:themeShade="80"/>
+          <w:sz w:val="24"/>
+          <w:szCs w:val="24"/>
+          <w:u w:val="single"/>
+        </w:rPr>
+        <w:t>, but we</w:t>
+      </w:r>
+      <w:r>
+        <w:rPr>
+          <w:rFonts w:eastAsia="Times New Roman"/>
+          <w:color w:val="808080" w:themeColor="background1" w:themeShade="80"/>
+          <w:sz w:val="24"/>
+          <w:szCs w:val="24"/>
+          <w:u w:val="single"/>
+        </w:rPr>
+        <w:t xml:space="preserve"> introduce</w:t>
+      </w:r>
+      <w:r>
+        <w:rPr>
+          <w:rFonts w:eastAsia="Times New Roman"/>
+          <w:color w:val="808080" w:themeColor="background1" w:themeShade="80"/>
+          <w:sz w:val="24"/>
+          <w:szCs w:val="24"/>
+          <w:u w:val="single"/>
+        </w:rPr>
+        <w:t xml:space="preserve"> it</w:t>
+      </w:r>
+      <w:r>
+        <w:rPr>
+          <w:rFonts w:eastAsia="Times New Roman"/>
+          <w:color w:val="808080" w:themeColor="background1" w:themeShade="80"/>
+          <w:sz w:val="24"/>
+          <w:szCs w:val="24"/>
+          <w:u w:val="single"/>
+        </w:rPr>
+        <w:t xml:space="preserve"> again in the empirical example section</w:t>
+      </w:r>
+      <w:r>
+        <w:rPr>
+          <w:rFonts w:eastAsia="Times New Roman"/>
+          <w:color w:val="808080" w:themeColor="background1" w:themeShade="80"/>
+          <w:sz w:val="24"/>
+          <w:szCs w:val="24"/>
+          <w:u w:val="single"/>
+        </w:rPr>
+        <w:t xml:space="preserve"> </w:t>
+      </w:r>
+      <w:r>
+        <w:rPr>
+          <w:rFonts w:eastAsia="Times New Roman"/>
+          <w:color w:val="808080" w:themeColor="background1" w:themeShade="80"/>
+          <w:sz w:val="24"/>
+          <w:szCs w:val="24"/>
+          <w:u w:val="single"/>
+        </w:rPr>
+        <w:t xml:space="preserve">as we agree that after 16 </w:t>
+      </w:r>
+      <w:r>
+        <w:rPr>
+          <w:rFonts w:eastAsia="Times New Roman"/>
+          <w:color w:val="808080" w:themeColor="background1" w:themeShade="80"/>
+          <w:sz w:val="24"/>
+          <w:szCs w:val="24"/>
+          <w:u w:val="single"/>
+        </w:rPr>
         <w:lastRenderedPageBreak/>
-        <w:t xml:space="preserve">All authors did read and check the paper several times, so we are very sorry that these mistakes did happen anyway. </w:t>
-      </w:r>
-      <w:r>
-        <w:rPr>
-          <w:rFonts w:eastAsia="Times New Roman"/>
-          <w:color w:val="808080" w:themeColor="background1" w:themeShade="80"/>
-          <w:sz w:val="24"/>
-          <w:szCs w:val="24"/>
-          <w:u w:val="single"/>
-        </w:rPr>
-        <w:t>W</w:t>
-      </w:r>
-      <w:r>
-        <w:rPr>
-          <w:rFonts w:eastAsia="Times New Roman"/>
-          <w:color w:val="808080" w:themeColor="background1" w:themeShade="80"/>
-          <w:sz w:val="24"/>
-          <w:szCs w:val="24"/>
-          <w:u w:val="single"/>
-        </w:rPr>
-        <w:t xml:space="preserve">e </w:t>
-      </w:r>
-      <w:r>
-        <w:rPr>
-          <w:rFonts w:eastAsia="Times New Roman"/>
-          <w:color w:val="808080" w:themeColor="background1" w:themeShade="80"/>
-          <w:sz w:val="24"/>
-          <w:szCs w:val="24"/>
-          <w:u w:val="single"/>
-        </w:rPr>
-        <w:t>have corrected the citation</w:t>
-      </w:r>
-      <w:r>
-        <w:rPr>
-          <w:rFonts w:eastAsia="Times New Roman"/>
-          <w:color w:val="808080" w:themeColor="background1" w:themeShade="80"/>
-          <w:sz w:val="24"/>
-          <w:szCs w:val="24"/>
-          <w:u w:val="single"/>
-        </w:rPr>
-        <w:t>s</w:t>
-      </w:r>
-      <w:r>
-        <w:rPr>
-          <w:rFonts w:eastAsia="Times New Roman"/>
-          <w:color w:val="808080" w:themeColor="background1" w:themeShade="80"/>
-          <w:sz w:val="24"/>
-          <w:szCs w:val="24"/>
-          <w:u w:val="single"/>
-        </w:rPr>
-        <w:t xml:space="preserve">. The abbreviation of acute otitis media was </w:t>
-      </w:r>
-      <w:r>
-        <w:rPr>
-          <w:rFonts w:eastAsia="Times New Roman"/>
-          <w:color w:val="808080" w:themeColor="background1" w:themeShade="80"/>
-          <w:sz w:val="24"/>
-          <w:szCs w:val="24"/>
-          <w:u w:val="single"/>
-        </w:rPr>
-        <w:t xml:space="preserve">already </w:t>
-      </w:r>
-      <w:r>
-        <w:rPr>
-          <w:rFonts w:eastAsia="Times New Roman"/>
-          <w:color w:val="808080" w:themeColor="background1" w:themeShade="80"/>
-          <w:sz w:val="24"/>
-          <w:szCs w:val="24"/>
-          <w:u w:val="single"/>
-        </w:rPr>
-        <w:t>introduced in the introduction section</w:t>
-      </w:r>
-      <w:r>
-        <w:rPr>
-          <w:rFonts w:eastAsia="Times New Roman"/>
-          <w:color w:val="808080" w:themeColor="background1" w:themeShade="80"/>
-          <w:sz w:val="24"/>
-          <w:szCs w:val="24"/>
-          <w:u w:val="single"/>
-        </w:rPr>
-        <w:t>, but we</w:t>
-      </w:r>
-      <w:r>
-        <w:rPr>
-          <w:rFonts w:eastAsia="Times New Roman"/>
-          <w:color w:val="808080" w:themeColor="background1" w:themeShade="80"/>
-          <w:sz w:val="24"/>
-          <w:szCs w:val="24"/>
-          <w:u w:val="single"/>
-        </w:rPr>
-        <w:t xml:space="preserve"> introduce</w:t>
-      </w:r>
-      <w:r>
-        <w:rPr>
-          <w:rFonts w:eastAsia="Times New Roman"/>
-          <w:color w:val="808080" w:themeColor="background1" w:themeShade="80"/>
-          <w:sz w:val="24"/>
-          <w:szCs w:val="24"/>
-          <w:u w:val="single"/>
-        </w:rPr>
-        <w:t xml:space="preserve"> it</w:t>
-      </w:r>
-      <w:r>
-        <w:rPr>
-          <w:rFonts w:eastAsia="Times New Roman"/>
-          <w:color w:val="808080" w:themeColor="background1" w:themeShade="80"/>
-          <w:sz w:val="24"/>
-          <w:szCs w:val="24"/>
-          <w:u w:val="single"/>
-        </w:rPr>
-        <w:t xml:space="preserve"> again in the empirical example section</w:t>
-      </w:r>
-      <w:r>
-        <w:rPr>
-          <w:rFonts w:eastAsia="Times New Roman"/>
-          <w:color w:val="808080" w:themeColor="background1" w:themeShade="80"/>
-          <w:sz w:val="24"/>
-          <w:szCs w:val="24"/>
-          <w:u w:val="single"/>
-        </w:rPr>
-        <w:t xml:space="preserve"> </w:t>
+        <w:t>pages a reader may have forgotten.</w:t>
       </w:r>
       <w:r>
         <w:rPr>
@@ -13754,47 +13441,7 @@
           <w:szCs w:val="24"/>
           <w:u w:val="single"/>
         </w:rPr>
-        <w:t xml:space="preserve"> as we agree that after 16 pages </w:t>
-      </w:r>
-      <w:r>
-        <w:rPr>
-          <w:rFonts w:eastAsia="Times New Roman"/>
-          <w:color w:val="808080" w:themeColor="background1" w:themeShade="80"/>
-          <w:sz w:val="24"/>
-          <w:szCs w:val="24"/>
-          <w:u w:val="single"/>
-        </w:rPr>
-        <w:t>a</w:t>
-      </w:r>
-      <w:r>
-        <w:rPr>
-          <w:rFonts w:eastAsia="Times New Roman"/>
-          <w:color w:val="808080" w:themeColor="background1" w:themeShade="80"/>
-          <w:sz w:val="24"/>
-          <w:szCs w:val="24"/>
-          <w:u w:val="single"/>
-        </w:rPr>
-        <w:t xml:space="preserve"> reader may </w:t>
-      </w:r>
-      <w:r>
-        <w:rPr>
-          <w:rFonts w:eastAsia="Times New Roman"/>
-          <w:color w:val="808080" w:themeColor="background1" w:themeShade="80"/>
-          <w:sz w:val="24"/>
-          <w:szCs w:val="24"/>
-          <w:u w:val="single"/>
-        </w:rPr>
-        <w:t>have forgotten</w:t>
-      </w:r>
-      <w:r>
-        <w:rPr>
-          <w:rFonts w:eastAsia="Times New Roman"/>
-          <w:color w:val="808080" w:themeColor="background1" w:themeShade="80"/>
-          <w:sz w:val="24"/>
-          <w:szCs w:val="24"/>
-          <w:u w:val="single"/>
-        </w:rPr>
-        <w:t xml:space="preserve">. </w:t>
+        <w:t xml:space="preserve"> </w:t>
       </w:r>
     </w:p>
     <w:p>
@@ -13913,360 +13560,6 @@
     </w:sectPr>
   </w:body>
 </w:document>
-</file>
-
-<file path=word/comments.xml><?xml version="1.0" encoding="utf-8"?>
-<w:comments xmlns:wpc="http://schemas.microsoft.com/office/word/2010/wordprocessingCanvas" xmlns:cx="http://schemas.microsoft.com/office/drawing/2014/chartex" xmlns:cx1="http://schemas.microsoft.com/office/drawing/2015/9/8/chartex" xmlns:cx2="http://schemas.microsoft.com/office/drawing/2015/10/21/chartex" xmlns:cx3="http://schemas.microsoft.com/office/drawing/2016/5/9/chartex" xmlns:cx4="http://schemas.microsoft.com/office/drawing/2016/5/10/chartex" xmlns:cx5="http://schemas.microsoft.com/office/drawing/2016/5/11/chartex" xmlns:cx6="http://schemas.microsoft.com/office/drawing/2016/5/12/chartex" xmlns:cx7="http://schemas.microsoft.com/office/drawing/2016/5/13/chartex" xmlns:cx8="http://schemas.microsoft.com/office/drawing/2016/5/14/chartex" xmlns:mc="http://schemas.openxmlformats.org/markup-compatibility/2006" xmlns:aink="http://schemas.microsoft.com/office/drawing/2016/ink" xmlns:am3d="http://schemas.microsoft.com/office/drawing/2017/model3d" xmlns:o="urn:schemas-microsoft-com:office:office" xmlns:r="http://schemas.openxmlformats.org/officeDocument/2006/relationships" xmlns:m="http://schemas.openxmlformats.org/officeDocument/2006/math" xmlns:v="urn:schemas-microsoft-com:vml" xmlns:wp14="http://schemas.microsoft.com/office/word/2010/wordprocessingDrawing" xmlns:wp="http://schemas.openxmlformats.org/drawingml/2006/wordprocessingDrawing" xmlns:w10="urn:schemas-microsoft-com:office:word" xmlns:w="http://schemas.openxmlformats.org/wordprocessingml/2006/main" xmlns:w14="http://schemas.microsoft.com/office/word/2010/wordml" xmlns:w15="http://schemas.microsoft.com/office/word/2012/wordml" xmlns:w16cex="http://schemas.microsoft.com/office/word/2018/wordml/cex" xmlns:w16cid="http://schemas.microsoft.com/office/word/2016/wordml/cid" xmlns:w16="http://schemas.microsoft.com/office/word/2018/wordml" xmlns:w16se="http://schemas.microsoft.com/office/word/2015/wordml/symex" xmlns:wpg="http://schemas.microsoft.com/office/word/2010/wordprocessingGroup" xmlns:wpi="http://schemas.microsoft.com/office/word/2010/wordprocessingInk" xmlns:wne="http://schemas.microsoft.com/office/word/2006/wordml" xmlns:wps="http://schemas.microsoft.com/office/word/2010/wordprocessingShape" mc:Ignorable="w14 w15 w16se w16cid w16 w16cex wp14">
-  <w:comment w:id="0" w:author="Hout, Joanna in 't" w:date="2020-11-27T12:32:00Z" w:initials="JiH">
-    <w:p>
-      <w:pPr>
-        <w:pStyle w:val="CommentText"/>
-      </w:pPr>
-      <w:r>
-        <w:rPr>
-          <w:rStyle w:val="CommentReference"/>
-        </w:rPr>
-        <w:t>We noted that not all page/line references are correct at this moment. Once the manuscript is completely ready,</w:t>
-      </w:r>
-      <w:r>
-        <w:t xml:space="preserve"> we will check these once more</w:t>
-      </w:r>
-      <w:r>
-        <w:t xml:space="preserve"> and adapt</w:t>
-      </w:r>
-      <w:r>
-        <w:t>.</w:t>
-      </w:r>
-    </w:p>
-  </w:comment>
-  <w:comment w:id="4" w:author="Hout, Joanna in 't" w:date="2020-11-27T12:20:00Z" w:initials="JiH">
-    <w:p>
-      <w:pPr>
-        <w:pStyle w:val="CommentText"/>
-      </w:pPr>
-      <w:r>
-        <w:rPr>
-          <w:rStyle w:val="CommentReference"/>
-        </w:rPr>
-        <w:annotationRef/>
-      </w:r>
-      <w:r>
-        <w:t xml:space="preserve">I guess the appendix should have its own page numbers. Isn’t it an online appendix? </w:t>
-      </w:r>
-    </w:p>
-  </w:comment>
-  <w:comment w:id="5" w:author="Michael Belias" w:date="2020-11-27T15:55:00Z" w:initials="MB">
-    <w:p>
-      <w:pPr>
-        <w:pStyle w:val="CommentText"/>
-      </w:pPr>
-      <w:r>
-        <w:rPr>
-          <w:rStyle w:val="CommentReference"/>
-        </w:rPr>
-        <w:annotationRef/>
-      </w:r>
-      <w:r>
-        <w:t xml:space="preserve">The Journal asks the manuscript, Appendix, the “What’s new section” and tables to be in one file. I separated them for our ease. </w:t>
-      </w:r>
-      <w:r>
-        <w:br/>
-      </w:r>
-      <w:r>
-        <w:br/>
-        <w:t xml:space="preserve">I will submit them combined. </w:t>
-      </w:r>
-    </w:p>
-  </w:comment>
-  <w:comment w:id="29" w:author="Michael Belias" w:date="2020-11-27T12:30:00Z" w:initials="MB">
-    <w:p>
-      <w:pPr>
-        <w:pStyle w:val="CommentText"/>
-        <w:rPr>
-          <w:strike/>
-        </w:rPr>
-      </w:pPr>
-      <w:r>
-        <w:rPr>
-          <w:rStyle w:val="CommentReference"/>
-        </w:rPr>
-        <w:annotationRef/>
-      </w:r>
-      <w:r>
-        <w:t xml:space="preserve">Maroeska, Joanna and I decided </w:t>
-      </w:r>
-      <w:r>
-        <w:t xml:space="preserve">to </w:t>
-      </w:r>
-      <w:r>
-        <w:t xml:space="preserve">re-analyze the empirical example as follows. </w:t>
-      </w:r>
-      <w:r>
-        <w:br/>
-      </w:r>
-      <w:r>
-        <w:br/>
-        <w:t xml:space="preserve">We </w:t>
-      </w:r>
-      <w:r>
-        <w:t>will use</w:t>
-      </w:r>
-      <w:r>
-        <w:t xml:space="preserve"> a subset of </w:t>
-      </w:r>
-      <w:r>
-        <w:t xml:space="preserve">participants. Specifically, </w:t>
-      </w:r>
-      <w:r>
-        <w:t xml:space="preserve">we will truncate the data-set to children less than 9 years old, because we don’t have sufficient </w:t>
-      </w:r>
-      <w:r>
-        <w:t>data on children above 9</w:t>
-      </w:r>
-      <w:r>
-        <w:t xml:space="preserve"> and also it is biological </w:t>
-      </w:r>
-      <w:r>
-        <w:t>consistent</w:t>
-      </w:r>
-      <w:r>
-        <w:t xml:space="preserve"> with AOM</w:t>
-      </w:r>
-      <w:r>
-        <w:t xml:space="preserve">. If I understood correctly children above 9 years old </w:t>
-      </w:r>
-      <w:r>
-        <w:t xml:space="preserve">react to AOM in a different way than younger. </w:t>
-      </w:r>
-      <w:r>
-        <w:br/>
-      </w:r>
-      <w:r>
-        <w:br/>
-      </w:r>
-      <w:r>
-        <w:br/>
-        <w:t xml:space="preserve">For pointwise meta-analysis and multivariate meta-analysis we </w:t>
-      </w:r>
-      <w:r>
-        <w:t xml:space="preserve">will </w:t>
-      </w:r>
-      <w:r>
-        <w:t xml:space="preserve">perform </w:t>
-      </w:r>
-      <w:r>
-        <w:t>data-agumentation as Riley and White propose (They use mv_meta_make function in Stata)</w:t>
-      </w:r>
-      <w:r>
-        <w:t>.</w:t>
-      </w:r>
-      <w:r>
-        <w:br/>
-      </w:r>
-      <w:r>
-        <w:br/>
-      </w:r>
-      <w:r>
-        <w:t>In</w:t>
-      </w:r>
-      <w:r>
-        <w:t xml:space="preserve"> </w:t>
-      </w:r>
-      <w:r>
-        <w:t>pointwise meta-analysis</w:t>
-      </w:r>
-      <w:r>
-        <w:t xml:space="preserve"> we fit the best fitting model per study and pool the results</w:t>
-      </w:r>
-      <w:r>
-        <w:rPr>
-          <w:strike/>
-        </w:rPr>
-        <w:t>.</w:t>
-      </w:r>
-    </w:p>
-    <w:p>
-      <w:pPr>
-        <w:pStyle w:val="CommentText"/>
-        <w:rPr>
-          <w:u w:val="single"/>
-        </w:rPr>
-      </w:pPr>
-      <w:r>
-        <w:rPr>
-          <w:highlight w:val="yellow"/>
-        </w:rPr>
-        <w:t>We will use all 5 studies for all methods, or if we have to kick out a study we will also remove it from the other pooling methods.</w:t>
-      </w:r>
-    </w:p>
-    <w:p>
-      <w:pPr>
-        <w:pStyle w:val="CommentText"/>
-      </w:pPr>
-    </w:p>
-    <w:p>
-      <w:pPr>
-        <w:pStyle w:val="CommentText"/>
-      </w:pPr>
-      <w:r>
-        <w:t>In multi-variate meta-analysis, due to the fact that have to use the same parametrization in all studies we will try (during the weekend)</w:t>
-      </w:r>
-      <w:r>
-        <w:t xml:space="preserve"> simpler than spline modelling techniques</w:t>
-      </w:r>
-      <w:r>
-        <w:t xml:space="preserve">, because not all studies have sufficient </w:t>
-      </w:r>
-      <w:r>
-        <w:t xml:space="preserve">data to </w:t>
-      </w:r>
-      <w:r>
-        <w:t>support splines.</w:t>
-      </w:r>
-    </w:p>
-    <w:p>
-      <w:pPr>
-        <w:pStyle w:val="CommentText"/>
-      </w:pPr>
-      <w:r>
-        <w:t>P</w:t>
-      </w:r>
-      <w:r>
-        <w:t xml:space="preserve">olynomials </w:t>
-      </w:r>
-      <w:r>
-        <w:t>of second or third degree. And we will report this a result.</w:t>
-      </w:r>
-      <w:r>
-        <w:br/>
-      </w:r>
-      <w:r>
-        <w:br/>
-      </w:r>
-      <w:r>
-        <w:t xml:space="preserve">This part is pending and I will work on it </w:t>
-      </w:r>
-      <w:r>
-        <w:t>during the weekend.</w:t>
-      </w:r>
-      <w:r>
-        <w:br/>
-      </w:r>
-      <w:r>
-        <w:br/>
-      </w:r>
-    </w:p>
-  </w:comment>
-  <w:comment w:id="31" w:author="Hout, Joanna in 't" w:date="2020-11-27T13:16:00Z" w:initials="JiH">
-    <w:p>
-      <w:pPr>
-        <w:pStyle w:val="CommentText"/>
-      </w:pPr>
-      <w:r>
-        <w:rPr>
-          <w:rStyle w:val="CommentReference"/>
-        </w:rPr>
-        <w:annotationRef/>
-      </w:r>
-      <w:r>
-        <w:t>? what is meant with size?</w:t>
-      </w:r>
-    </w:p>
-  </w:comment>
-  <w:comment w:id="32" w:author="Michael Belias" w:date="2020-11-27T15:29:00Z" w:initials="MB">
-    <w:p>
-      <w:pPr>
-        <w:pStyle w:val="CommentText"/>
-      </w:pPr>
-      <w:r>
-        <w:rPr>
-          <w:rStyle w:val="CommentReference"/>
-        </w:rPr>
-        <w:annotationRef/>
-      </w:r>
-      <w:r>
-        <w:t>I think he means the size of ticks and axis labels</w:t>
-      </w:r>
-    </w:p>
-  </w:comment>
-  <w:comment w:id="30" w:author="Michael Belias" w:date="2020-11-27T12:28:00Z" w:initials="MB">
-    <w:p>
-      <w:pPr>
-        <w:pStyle w:val="CommentText"/>
-      </w:pPr>
-      <w:r>
-        <w:rPr>
-          <w:rStyle w:val="CommentReference"/>
-        </w:rPr>
-        <w:annotationRef/>
-      </w:r>
-      <w:r>
-        <w:t xml:space="preserve">This part is still pending. </w:t>
-      </w:r>
-      <w:r>
-        <w:br/>
-        <w:t>I will do it during the weekend</w:t>
-      </w:r>
-      <w:r>
-        <w:t xml:space="preserve">, and finalize </w:t>
-      </w:r>
-      <w:r>
-        <w:t>the</w:t>
-      </w:r>
-      <w:r>
-        <w:t xml:space="preserve"> text</w:t>
-      </w:r>
-      <w:r>
-        <w:t xml:space="preserve"> of the manuscrip</w:t>
-      </w:r>
-      <w:r>
-        <w:t>t</w:t>
-      </w:r>
-      <w:r>
-        <w:t xml:space="preserve"> and letter to the reviewers</w:t>
-      </w:r>
-      <w:r>
-        <w:t>,</w:t>
-      </w:r>
-      <w:r>
-        <w:t xml:space="preserve"> when we know the results</w:t>
-      </w:r>
-    </w:p>
-  </w:comment>
-</w:comments>
-</file>
-
-<file path=word/commentsExtended.xml><?xml version="1.0" encoding="utf-8"?>
-<w15:commentsEx xmlns:wpc="http://schemas.microsoft.com/office/word/2010/wordprocessingCanvas" xmlns:cx="http://schemas.microsoft.com/office/drawing/2014/chartex" xmlns:cx1="http://schemas.microsoft.com/office/drawing/2015/9/8/chartex" xmlns:cx2="http://schemas.microsoft.com/office/drawing/2015/10/21/chartex" xmlns:cx3="http://schemas.microsoft.com/office/drawing/2016/5/9/chartex" xmlns:cx4="http://schemas.microsoft.com/office/drawing/2016/5/10/chartex" xmlns:cx5="http://schemas.microsoft.com/office/drawing/2016/5/11/chartex" xmlns:cx6="http://schemas.microsoft.com/office/drawing/2016/5/12/chartex" xmlns:cx7="http://schemas.microsoft.com/office/drawing/2016/5/13/chartex" xmlns:cx8="http://schemas.microsoft.com/office/drawing/2016/5/14/chartex" xmlns:mc="http://schemas.openxmlformats.org/markup-compatibility/2006" xmlns:aink="http://schemas.microsoft.com/office/drawing/2016/ink" xmlns:am3d="http://schemas.microsoft.com/office/drawing/2017/model3d" xmlns:o="urn:schemas-microsoft-com:office:office" xmlns:r="http://schemas.openxmlformats.org/officeDocument/2006/relationships" xmlns:m="http://schemas.openxmlformats.org/officeDocument/2006/math" xmlns:v="urn:schemas-microsoft-com:vml" xmlns:wp14="http://schemas.microsoft.com/office/word/2010/wordprocessingDrawing" xmlns:wp="http://schemas.openxmlformats.org/drawingml/2006/wordprocessingDrawing" xmlns:w10="urn:schemas-microsoft-com:office:word" xmlns:w="http://schemas.openxmlformats.org/wordprocessingml/2006/main" xmlns:w14="http://schemas.microsoft.com/office/word/2010/wordml" xmlns:w15="http://schemas.microsoft.com/office/word/2012/wordml" xmlns:w16cex="http://schemas.microsoft.com/office/word/2018/wordml/cex" xmlns:w16cid="http://schemas.microsoft.com/office/word/2016/wordml/cid" xmlns:w16="http://schemas.microsoft.com/office/word/2018/wordml" xmlns:w16se="http://schemas.microsoft.com/office/word/2015/wordml/symex" xmlns:wpg="http://schemas.microsoft.com/office/word/2010/wordprocessingGroup" xmlns:wpi="http://schemas.microsoft.com/office/word/2010/wordprocessingInk" xmlns:wne="http://schemas.microsoft.com/office/word/2006/wordml" xmlns:wps="http://schemas.microsoft.com/office/word/2010/wordprocessingShape" mc:Ignorable="w14 w15 w16se w16cid w16 w16cex wp14">
-  <w15:commentEx w15:paraId="30C28315" w15:done="0"/>
-  <w15:commentEx w15:paraId="3E411B90" w15:done="0"/>
-  <w15:commentEx w15:paraId="3AB2B335" w15:paraIdParent="3E411B90" w15:done="0"/>
-  <w15:commentEx w15:paraId="75E8F6BC" w15:done="0"/>
-  <w15:commentEx w15:paraId="11338BE6" w15:done="0"/>
-  <w15:commentEx w15:paraId="74E72C2D" w15:paraIdParent="11338BE6" w15:done="0"/>
-  <w15:commentEx w15:paraId="3CCE3305" w15:done="0"/>
-</w15:commentsEx>
-</file>
-
-<file path=word/commentsExtensible.xml><?xml version="1.0" encoding="utf-8"?>
-<w16cex:commentsExtensible xmlns:wpc="http://schemas.microsoft.com/office/word/2010/wordprocessingCanvas" xmlns:cx="http://schemas.microsoft.com/office/drawing/2014/chartex" xmlns:cx1="http://schemas.microsoft.com/office/drawing/2015/9/8/chartex" xmlns:cx2="http://schemas.microsoft.com/office/drawing/2015/10/21/chartex" xmlns:cx3="http://schemas.microsoft.com/office/drawing/2016/5/9/chartex" xmlns:cx4="http://schemas.microsoft.com/office/drawing/2016/5/10/chartex" xmlns:cx5="http://schemas.microsoft.com/office/drawing/2016/5/11/chartex" xmlns:cx6="http://schemas.microsoft.com/office/drawing/2016/5/12/chartex" xmlns:cx7="http://schemas.microsoft.com/office/drawing/2016/5/13/chartex" xmlns:cx8="http://schemas.microsoft.com/office/drawing/2016/5/14/chartex" xmlns:mc="http://schemas.openxmlformats.org/markup-compatibility/2006" xmlns:aink="http://schemas.microsoft.com/office/drawing/2016/ink" xmlns:am3d="http://schemas.microsoft.com/office/drawing/2017/model3d" xmlns:o="urn:schemas-microsoft-com:office:office" xmlns:r="http://schemas.openxmlformats.org/officeDocument/2006/relationships" xmlns:m="http://schemas.openxmlformats.org/officeDocument/2006/math" xmlns:v="urn:schemas-microsoft-com:vml" xmlns:wp14="http://schemas.microsoft.com/office/word/2010/wordprocessingDrawing" xmlns:wp="http://schemas.openxmlformats.org/drawingml/2006/wordprocessingDrawing" xmlns:w10="urn:schemas-microsoft-com:office:word" xmlns:w="http://schemas.openxmlformats.org/wordprocessingml/2006/main" xmlns:w14="http://schemas.microsoft.com/office/word/2010/wordml" xmlns:w15="http://schemas.microsoft.com/office/word/2012/wordml" xmlns:w16cex="http://schemas.microsoft.com/office/word/2018/wordml/cex" xmlns:w16cid="http://schemas.microsoft.com/office/word/2016/wordml/cid" xmlns:w16="http://schemas.microsoft.com/office/word/2018/wordml" xmlns:w16se="http://schemas.microsoft.com/office/word/2015/wordml/symex" xmlns:wpg="http://schemas.microsoft.com/office/word/2010/wordprocessingGroup" xmlns:wpi="http://schemas.microsoft.com/office/word/2010/wordprocessingInk" xmlns:wne="http://schemas.microsoft.com/office/word/2006/wordml" xmlns:wps="http://schemas.microsoft.com/office/word/2010/wordprocessingShape" mc:Ignorable="w14 w15 w16se w16cid w16 w16cex wp14">
-  <w16cex:commentExtensible w16cex:durableId="236BA00C" w16cex:dateUtc="2020-11-27T13:55:00Z"/>
-  <w16cex:commentExtensible w16cex:durableId="236B6FCE" w16cex:dateUtc="2020-11-27T10:30:00Z"/>
-  <w16cex:commentExtensible w16cex:durableId="236B99D2" w16cex:dateUtc="2020-11-27T13:29:00Z"/>
-  <w16cex:commentExtensible w16cex:durableId="236B6F74" w16cex:dateUtc="2020-11-27T10:28:00Z"/>
-</w16cex:commentsExtensible>
-</file>
-
-<file path=word/commentsIds.xml><?xml version="1.0" encoding="utf-8"?>
-<w16cid:commentsIds xmlns:wpc="http://schemas.microsoft.com/office/word/2010/wordprocessingCanvas" xmlns:cx="http://schemas.microsoft.com/office/drawing/2014/chartex" xmlns:cx1="http://schemas.microsoft.com/office/drawing/2015/9/8/chartex" xmlns:cx2="http://schemas.microsoft.com/office/drawing/2015/10/21/chartex" xmlns:cx3="http://schemas.microsoft.com/office/drawing/2016/5/9/chartex" xmlns:cx4="http://schemas.microsoft.com/office/drawing/2016/5/10/chartex" xmlns:cx5="http://schemas.microsoft.com/office/drawing/2016/5/11/chartex" xmlns:cx6="http://schemas.microsoft.com/office/drawing/2016/5/12/chartex" xmlns:cx7="http://schemas.microsoft.com/office/drawing/2016/5/13/chartex" xmlns:cx8="http://schemas.microsoft.com/office/drawing/2016/5/14/chartex" xmlns:mc="http://schemas.openxmlformats.org/markup-compatibility/2006" xmlns:aink="http://schemas.microsoft.com/office/drawing/2016/ink" xmlns:am3d="http://schemas.microsoft.com/office/drawing/2017/model3d" xmlns:o="urn:schemas-microsoft-com:office:office" xmlns:r="http://schemas.openxmlformats.org/officeDocument/2006/relationships" xmlns:m="http://schemas.openxmlformats.org/officeDocument/2006/math" xmlns:v="urn:schemas-microsoft-com:vml" xmlns:wp14="http://schemas.microsoft.com/office/word/2010/wordprocessingDrawing" xmlns:wp="http://schemas.openxmlformats.org/drawingml/2006/wordprocessingDrawing" xmlns:w10="urn:schemas-microsoft-com:office:word" xmlns:w="http://schemas.openxmlformats.org/wordprocessingml/2006/main" xmlns:w14="http://schemas.microsoft.com/office/word/2010/wordml" xmlns:w15="http://schemas.microsoft.com/office/word/2012/wordml" xmlns:w16cex="http://schemas.microsoft.com/office/word/2018/wordml/cex" xmlns:w16cid="http://schemas.microsoft.com/office/word/2016/wordml/cid" xmlns:w16="http://schemas.microsoft.com/office/word/2018/wordml" xmlns:w16se="http://schemas.microsoft.com/office/word/2015/wordml/symex" xmlns:wpg="http://schemas.microsoft.com/office/word/2010/wordprocessingGroup" xmlns:wpi="http://schemas.microsoft.com/office/word/2010/wordprocessingInk" xmlns:wne="http://schemas.microsoft.com/office/word/2006/wordml" xmlns:wps="http://schemas.microsoft.com/office/word/2010/wordprocessingShape" mc:Ignorable="w14 w15 w16se w16cid w16 w16cex wp14">
-  <w16cid:commentId w16cid:paraId="30C28315" w16cid:durableId="236B7058"/>
-  <w16cid:commentId w16cid:paraId="3E411B90" w16cid:durableId="236B6D8E"/>
-  <w16cid:commentId w16cid:paraId="3AB2B335" w16cid:durableId="236BA00C"/>
-  <w16cid:commentId w16cid:paraId="75E8F6BC" w16cid:durableId="236B6FCE"/>
-  <w16cid:commentId w16cid:paraId="11338BE6" w16cid:durableId="236B7AC4"/>
-  <w16cid:commentId w16cid:paraId="74E72C2D" w16cid:durableId="236B99D2"/>
-  <w16cid:commentId w16cid:paraId="3CCE3305" w16cid:durableId="236B6F74"/>
-</w16cid:commentsIds>
 </file>
 
 <file path=word/endnotes.xml><?xml version="1.0" encoding="utf-8"?>
@@ -15418,9 +14711,6 @@
 <w15:people xmlns:wpc="http://schemas.microsoft.com/office/word/2010/wordprocessingCanvas" xmlns:cx="http://schemas.microsoft.com/office/drawing/2014/chartex" xmlns:cx1="http://schemas.microsoft.com/office/drawing/2015/9/8/chartex" xmlns:cx2="http://schemas.microsoft.com/office/drawing/2015/10/21/chartex" xmlns:cx3="http://schemas.microsoft.com/office/drawing/2016/5/9/chartex" xmlns:cx4="http://schemas.microsoft.com/office/drawing/2016/5/10/chartex" xmlns:cx5="http://schemas.microsoft.com/office/drawing/2016/5/11/chartex" xmlns:cx6="http://schemas.microsoft.com/office/drawing/2016/5/12/chartex" xmlns:cx7="http://schemas.microsoft.com/office/drawing/2016/5/13/chartex" xmlns:cx8="http://schemas.microsoft.com/office/drawing/2016/5/14/chartex" xmlns:mc="http://schemas.openxmlformats.org/markup-compatibility/2006" xmlns:aink="http://schemas.microsoft.com/office/drawing/2016/ink" xmlns:am3d="http://schemas.microsoft.com/office/drawing/2017/model3d" xmlns:o="urn:schemas-microsoft-com:office:office" xmlns:r="http://schemas.openxmlformats.org/officeDocument/2006/relationships" xmlns:m="http://schemas.openxmlformats.org/officeDocument/2006/math" xmlns:v="urn:schemas-microsoft-com:vml" xmlns:wp14="http://schemas.microsoft.com/office/word/2010/wordprocessingDrawing" xmlns:wp="http://schemas.openxmlformats.org/drawingml/2006/wordprocessingDrawing" xmlns:w10="urn:schemas-microsoft-com:office:word" xmlns:w="http://schemas.openxmlformats.org/wordprocessingml/2006/main" xmlns:w14="http://schemas.microsoft.com/office/word/2010/wordml" xmlns:w15="http://schemas.microsoft.com/office/word/2012/wordml" xmlns:w16cex="http://schemas.microsoft.com/office/word/2018/wordml/cex" xmlns:w16cid="http://schemas.microsoft.com/office/word/2016/wordml/cid" xmlns:w16="http://schemas.microsoft.com/office/word/2018/wordml" xmlns:w16se="http://schemas.microsoft.com/office/word/2015/wordml/symex" xmlns:wpg="http://schemas.microsoft.com/office/word/2010/wordprocessingGroup" xmlns:wpi="http://schemas.microsoft.com/office/word/2010/wordprocessingInk" xmlns:wne="http://schemas.microsoft.com/office/word/2006/wordml" xmlns:wps="http://schemas.microsoft.com/office/word/2010/wordprocessingShape" mc:Ignorable="w14 w15 w16se w16cid w16 w16cex wp14">
   <w15:person w15:author="Hout, Joanna in 't">
     <w15:presenceInfo w15:providerId="None" w15:userId="Hout, Joanna in 't"/>
-  </w15:person>
-  <w15:person w15:author="Michael Belias">
-    <w15:presenceInfo w15:providerId="Windows Live" w15:userId="6980422c86c3994f"/>
   </w15:person>
 </w15:people>
 </file>
@@ -16420,6 +15710,7 @@
     <w:name w:val="First Paragraph"/>
     <w:basedOn w:val="BodyText"/>
     <w:next w:val="BodyText"/>
+    <w:qFormat/>
     <w:rsid w:val="0046060E"/>
   </w:style>
 </w:styles>
